--- a/เอกสารSRS_G1 0.2.docx
+++ b/เอกสารSRS_G1 0.2.docx
@@ -595,6 +595,12 @@
           <w:cs/>
         </w:rPr>
         <w:sectPr>
+          <w:headerReference w:type="even" r:id="rId11"/>
+          <w:headerReference w:type="default" r:id="rId12"/>
+          <w:footerReference w:type="even" r:id="rId13"/>
+          <w:footerReference w:type="default" r:id="rId14"/>
+          <w:headerReference w:type="first" r:id="rId15"/>
+          <w:footerReference w:type="first" r:id="rId16"/>
           <w:pgSz w:w="11906" w:h="16838"/>
           <w:pgMar w:top="1440" w:right="1440" w:bottom="1440" w:left="1440" w:header="708" w:footer="708" w:gutter="0"/>
           <w:cols w:space="708"/>
@@ -3695,7 +3701,7 @@
                     <pic:cNvPicPr/>
                   </pic:nvPicPr>
                   <pic:blipFill>
-                    <a:blip r:embed="rId11">
+                    <a:blip r:embed="rId17">
                       <a:extLst>
                         <a:ext uri="{28A0092B-C50C-407E-A947-70E740481C1C}">
                           <a14:useLocalDpi xmlns:a14="http://schemas.microsoft.com/office/drawing/2010/main" val="0"/>
@@ -3884,7 +3890,7 @@
                     <pic:cNvPicPr/>
                   </pic:nvPicPr>
                   <pic:blipFill>
-                    <a:blip r:embed="rId12" cstate="print">
+                    <a:blip r:embed="rId18" cstate="print">
                       <a:extLst>
                         <a:ext uri="{28A0092B-C50C-407E-A947-70E740481C1C}">
                           <a14:useLocalDpi xmlns:a14="http://schemas.microsoft.com/office/drawing/2010/main" val="0"/>
@@ -3946,7 +3952,7 @@
                     <pic:cNvPicPr/>
                   </pic:nvPicPr>
                   <pic:blipFill>
-                    <a:blip r:embed="rId13" cstate="print">
+                    <a:blip r:embed="rId19" cstate="print">
                       <a:extLst>
                         <a:ext uri="{28A0092B-C50C-407E-A947-70E740481C1C}">
                           <a14:useLocalDpi xmlns:a14="http://schemas.microsoft.com/office/drawing/2010/main" val="0"/>
@@ -4017,7 +4023,7 @@
                     <pic:cNvPicPr/>
                   </pic:nvPicPr>
                   <pic:blipFill>
-                    <a:blip r:embed="rId14" cstate="print">
+                    <a:blip r:embed="rId20" cstate="print">
                       <a:extLst>
                         <a:ext uri="{28A0092B-C50C-407E-A947-70E740481C1C}">
                           <a14:useLocalDpi xmlns:a14="http://schemas.microsoft.com/office/drawing/2010/main" val="0"/>
@@ -4073,7 +4079,7 @@
                     <pic:cNvPicPr/>
                   </pic:nvPicPr>
                   <pic:blipFill>
-                    <a:blip r:embed="rId15" cstate="print">
+                    <a:blip r:embed="rId21" cstate="print">
                       <a:extLst>
                         <a:ext uri="{28A0092B-C50C-407E-A947-70E740481C1C}">
                           <a14:useLocalDpi xmlns:a14="http://schemas.microsoft.com/office/drawing/2010/main" val="0"/>
@@ -4149,7 +4155,7 @@
                     <pic:cNvPicPr/>
                   </pic:nvPicPr>
                   <pic:blipFill>
-                    <a:blip r:embed="rId16">
+                    <a:blip r:embed="rId22">
                       <a:extLst>
                         <a:ext uri="{28A0092B-C50C-407E-A947-70E740481C1C}">
                           <a14:useLocalDpi xmlns:a14="http://schemas.microsoft.com/office/drawing/2010/main" val="0"/>
@@ -4183,8 +4189,8 @@
       </w:r>
     </w:p>
     <w:sectPr>
-      <w:headerReference w:type="default" r:id="rId17"/>
-      <w:footerReference w:type="default" r:id="rId18"/>
+      <w:headerReference w:type="default" r:id="rId23"/>
+      <w:footerReference w:type="default" r:id="rId24"/>
       <w:pgSz w:w="11906" w:h="16838"/>
       <w:pgMar w:top="1440" w:right="1440" w:bottom="1440" w:left="1440" w:header="708" w:footer="587" w:gutter="0"/>
       <w:cols w:space="708"/>
@@ -4231,6 +4237,36 @@
   <w:p>
     <w:pPr>
       <w:pStyle w:val="Footer"/>
+    </w:pPr>
+  </w:p>
+</w:ftr>
+</file>
+
+<file path=word/footer2.xml><?xml version="1.0" encoding="utf-8"?>
+<w:ftr xmlns:wpc="http://schemas.microsoft.com/office/word/2010/wordprocessingCanvas" xmlns:cx="http://schemas.microsoft.com/office/drawing/2014/chartex" xmlns:cx1="http://schemas.microsoft.com/office/drawing/2015/9/8/chartex" xmlns:cx2="http://schemas.microsoft.com/office/drawing/2015/10/21/chartex" xmlns:cx3="http://schemas.microsoft.com/office/drawing/2016/5/9/chartex" xmlns:cx4="http://schemas.microsoft.com/office/drawing/2016/5/10/chartex" xmlns:cx5="http://schemas.microsoft.com/office/drawing/2016/5/11/chartex" xmlns:cx6="http://schemas.microsoft.com/office/drawing/2016/5/12/chartex" xmlns:cx7="http://schemas.microsoft.com/office/drawing/2016/5/13/chartex" xmlns:cx8="http://schemas.microsoft.com/office/drawing/2016/5/14/chartex" xmlns:mc="http://schemas.openxmlformats.org/markup-compatibility/2006" xmlns:aink="http://schemas.microsoft.com/office/drawing/2016/ink" xmlns:am3d="http://schemas.microsoft.com/office/drawing/2017/model3d" xmlns:o="urn:schemas-microsoft-com:office:office" xmlns:oel="http://schemas.microsoft.com/office/2019/extlst" xmlns:r="http://schemas.openxmlformats.org/officeDocument/2006/relationships" xmlns:m="http://schemas.openxmlformats.org/officeDocument/2006/math" xmlns:v="urn:schemas-microsoft-com:vml" xmlns:wp14="http://schemas.microsoft.com/office/word/2010/wordprocessingDrawing" xmlns:wp="http://schemas.openxmlformats.org/drawingml/2006/wordprocessingDrawing" xmlns:w10="urn:schemas-microsoft-com:office:word" xmlns:w="http://schemas.openxmlformats.org/wordprocessingml/2006/main" xmlns:w14="http://schemas.microsoft.com/office/word/2010/wordml" xmlns:w15="http://schemas.microsoft.com/office/word/2012/wordml" xmlns:w16cex="http://schemas.microsoft.com/office/word/2018/wordml/cex" xmlns:w16cid="http://schemas.microsoft.com/office/word/2016/wordml/cid" xmlns:w16="http://schemas.microsoft.com/office/word/2018/wordml" xmlns:w16sdtdh="http://schemas.microsoft.com/office/word/2020/wordml/sdtdatahash" xmlns:w16se="http://schemas.microsoft.com/office/word/2015/wordml/symex" xmlns:wpg="http://schemas.microsoft.com/office/word/2010/wordprocessingGroup" xmlns:wpi="http://schemas.microsoft.com/office/word/2010/wordprocessingInk" xmlns:wne="http://schemas.microsoft.com/office/word/2006/wordml" xmlns:wps="http://schemas.microsoft.com/office/word/2010/wordprocessingShape" mc:Ignorable="w14 w15 w16se w16cid w16 w16cex w16sdtdh wp14">
+  <w:p>
+    <w:pPr>
+      <w:pStyle w:val="Footer"/>
+    </w:pPr>
+  </w:p>
+</w:ftr>
+</file>
+
+<file path=word/footer3.xml><?xml version="1.0" encoding="utf-8"?>
+<w:ftr xmlns:wpc="http://schemas.microsoft.com/office/word/2010/wordprocessingCanvas" xmlns:cx="http://schemas.microsoft.com/office/drawing/2014/chartex" xmlns:cx1="http://schemas.microsoft.com/office/drawing/2015/9/8/chartex" xmlns:cx2="http://schemas.microsoft.com/office/drawing/2015/10/21/chartex" xmlns:cx3="http://schemas.microsoft.com/office/drawing/2016/5/9/chartex" xmlns:cx4="http://schemas.microsoft.com/office/drawing/2016/5/10/chartex" xmlns:cx5="http://schemas.microsoft.com/office/drawing/2016/5/11/chartex" xmlns:cx6="http://schemas.microsoft.com/office/drawing/2016/5/12/chartex" xmlns:cx7="http://schemas.microsoft.com/office/drawing/2016/5/13/chartex" xmlns:cx8="http://schemas.microsoft.com/office/drawing/2016/5/14/chartex" xmlns:mc="http://schemas.openxmlformats.org/markup-compatibility/2006" xmlns:aink="http://schemas.microsoft.com/office/drawing/2016/ink" xmlns:am3d="http://schemas.microsoft.com/office/drawing/2017/model3d" xmlns:o="urn:schemas-microsoft-com:office:office" xmlns:oel="http://schemas.microsoft.com/office/2019/extlst" xmlns:r="http://schemas.openxmlformats.org/officeDocument/2006/relationships" xmlns:m="http://schemas.openxmlformats.org/officeDocument/2006/math" xmlns:v="urn:schemas-microsoft-com:vml" xmlns:wp14="http://schemas.microsoft.com/office/word/2010/wordprocessingDrawing" xmlns:wp="http://schemas.openxmlformats.org/drawingml/2006/wordprocessingDrawing" xmlns:w10="urn:schemas-microsoft-com:office:word" xmlns:w="http://schemas.openxmlformats.org/wordprocessingml/2006/main" xmlns:w14="http://schemas.microsoft.com/office/word/2010/wordml" xmlns:w15="http://schemas.microsoft.com/office/word/2012/wordml" xmlns:w16cex="http://schemas.microsoft.com/office/word/2018/wordml/cex" xmlns:w16cid="http://schemas.microsoft.com/office/word/2016/wordml/cid" xmlns:w16="http://schemas.microsoft.com/office/word/2018/wordml" xmlns:w16sdtdh="http://schemas.microsoft.com/office/word/2020/wordml/sdtdatahash" xmlns:w16se="http://schemas.microsoft.com/office/word/2015/wordml/symex" xmlns:wpg="http://schemas.microsoft.com/office/word/2010/wordprocessingGroup" xmlns:wpi="http://schemas.microsoft.com/office/word/2010/wordprocessingInk" xmlns:wne="http://schemas.microsoft.com/office/word/2006/wordml" xmlns:wps="http://schemas.microsoft.com/office/word/2010/wordprocessingShape" mc:Ignorable="w14 w15 w16se w16cid w16 w16cex w16sdtdh wp14">
+  <w:p>
+    <w:pPr>
+      <w:pStyle w:val="Footer"/>
+    </w:pPr>
+  </w:p>
+</w:ftr>
+</file>
+
+<file path=word/footer4.xml><?xml version="1.0" encoding="utf-8"?>
+<w:ftr xmlns:wpc="http://schemas.microsoft.com/office/word/2010/wordprocessingCanvas" xmlns:cx="http://schemas.microsoft.com/office/drawing/2014/chartex" xmlns:cx1="http://schemas.microsoft.com/office/drawing/2015/9/8/chartex" xmlns:cx2="http://schemas.microsoft.com/office/drawing/2015/10/21/chartex" xmlns:cx3="http://schemas.microsoft.com/office/drawing/2016/5/9/chartex" xmlns:cx4="http://schemas.microsoft.com/office/drawing/2016/5/10/chartex" xmlns:cx5="http://schemas.microsoft.com/office/drawing/2016/5/11/chartex" xmlns:cx6="http://schemas.microsoft.com/office/drawing/2016/5/12/chartex" xmlns:cx7="http://schemas.microsoft.com/office/drawing/2016/5/13/chartex" xmlns:cx8="http://schemas.microsoft.com/office/drawing/2016/5/14/chartex" xmlns:mc="http://schemas.openxmlformats.org/markup-compatibility/2006" xmlns:aink="http://schemas.microsoft.com/office/drawing/2016/ink" xmlns:am3d="http://schemas.microsoft.com/office/drawing/2017/model3d" xmlns:o="urn:schemas-microsoft-com:office:office" xmlns:oel="http://schemas.microsoft.com/office/2019/extlst" xmlns:r="http://schemas.openxmlformats.org/officeDocument/2006/relationships" xmlns:m="http://schemas.openxmlformats.org/officeDocument/2006/math" xmlns:v="urn:schemas-microsoft-com:vml" xmlns:wp14="http://schemas.microsoft.com/office/word/2010/wordprocessingDrawing" xmlns:wp="http://schemas.openxmlformats.org/drawingml/2006/wordprocessingDrawing" xmlns:w10="urn:schemas-microsoft-com:office:word" xmlns:w="http://schemas.openxmlformats.org/wordprocessingml/2006/main" xmlns:w14="http://schemas.microsoft.com/office/word/2010/wordml" xmlns:w15="http://schemas.microsoft.com/office/word/2012/wordml" xmlns:w16cex="http://schemas.microsoft.com/office/word/2018/wordml/cex" xmlns:w16cid="http://schemas.microsoft.com/office/word/2016/wordml/cid" xmlns:w16="http://schemas.microsoft.com/office/word/2018/wordml" xmlns:w16sdtdh="http://schemas.microsoft.com/office/word/2020/wordml/sdtdatahash" xmlns:w16se="http://schemas.microsoft.com/office/word/2015/wordml/symex" xmlns:wpg="http://schemas.microsoft.com/office/word/2010/wordprocessingGroup" xmlns:wpi="http://schemas.microsoft.com/office/word/2010/wordprocessingInk" xmlns:wne="http://schemas.microsoft.com/office/word/2006/wordml" xmlns:wps="http://schemas.microsoft.com/office/word/2010/wordprocessingShape" mc:Ignorable="w14 w15 w16se w16cid w16 w16cex w16sdtdh wp14">
+  <w:p>
+    <w:pPr>
+      <w:pStyle w:val="Footer"/>
       <w:pBdr>
         <w:top w:val="thinThickMediumGap" w:sz="24" w:space="1" w:color="auto"/>
       </w:pBdr>
@@ -4256,31 +4292,14 @@
       </w:rPr>
       <w:t>ระบบ (</w:t>
     </w:r>
-    <w:sdt>
-      <w:sdtPr>
-        <w:rPr>
-          <w:rFonts w:asciiTheme="majorHAnsi" w:eastAsiaTheme="majorEastAsia" w:hAnsiTheme="majorHAnsi" w:cstheme="majorBidi"/>
-          <w:sz w:val="24"/>
-          <w:szCs w:val="24"/>
-        </w:rPr>
-        <w:id w:val="239909617"/>
-        <w:placeholder>
-          <w:docPart w:val="CC9A4926B431418B9DB336FF199A2A0A"/>
-        </w:placeholder>
-        <w:temporary/>
-        <w:showingPlcHdr/>
-      </w:sdtPr>
-      <w:sdtContent>
-        <w:r>
-          <w:rPr>
-            <w:rFonts w:asciiTheme="majorHAnsi" w:eastAsiaTheme="majorEastAsia" w:hAnsiTheme="majorHAnsi" w:cstheme="majorBidi"/>
-            <w:sz w:val="24"/>
-            <w:szCs w:val="24"/>
-          </w:rPr>
-          <w:t>&lt;Version Number&gt;</w:t>
-        </w:r>
-      </w:sdtContent>
-    </w:sdt>
+    <w:r>
+      <w:rPr>
+        <w:rFonts w:asciiTheme="majorHAnsi" w:eastAsiaTheme="majorEastAsia" w:hAnsiTheme="majorHAnsi" w:cstheme="majorBidi"/>
+        <w:sz w:val="24"/>
+        <w:szCs w:val="24"/>
+      </w:rPr>
+      <w:t>&lt;0.0.2&gt;</w:t>
+    </w:r>
     <w:r>
       <w:rPr>
         <w:rFonts w:asciiTheme="majorHAnsi" w:eastAsiaTheme="majorEastAsia" w:hAnsiTheme="majorHAnsi" w:cstheme="majorBidi" w:hint="cs"/>
@@ -4413,6 +4432,36 @@
 </file>
 
 <file path=word/header1.xml><?xml version="1.0" encoding="utf-8"?>
+<w:hdr xmlns:wpc="http://schemas.microsoft.com/office/word/2010/wordprocessingCanvas" xmlns:cx="http://schemas.microsoft.com/office/drawing/2014/chartex" xmlns:cx1="http://schemas.microsoft.com/office/drawing/2015/9/8/chartex" xmlns:cx2="http://schemas.microsoft.com/office/drawing/2015/10/21/chartex" xmlns:cx3="http://schemas.microsoft.com/office/drawing/2016/5/9/chartex" xmlns:cx4="http://schemas.microsoft.com/office/drawing/2016/5/10/chartex" xmlns:cx5="http://schemas.microsoft.com/office/drawing/2016/5/11/chartex" xmlns:cx6="http://schemas.microsoft.com/office/drawing/2016/5/12/chartex" xmlns:cx7="http://schemas.microsoft.com/office/drawing/2016/5/13/chartex" xmlns:cx8="http://schemas.microsoft.com/office/drawing/2016/5/14/chartex" xmlns:mc="http://schemas.openxmlformats.org/markup-compatibility/2006" xmlns:aink="http://schemas.microsoft.com/office/drawing/2016/ink" xmlns:am3d="http://schemas.microsoft.com/office/drawing/2017/model3d" xmlns:o="urn:schemas-microsoft-com:office:office" xmlns:oel="http://schemas.microsoft.com/office/2019/extlst" xmlns:r="http://schemas.openxmlformats.org/officeDocument/2006/relationships" xmlns:m="http://schemas.openxmlformats.org/officeDocument/2006/math" xmlns:v="urn:schemas-microsoft-com:vml" xmlns:wp14="http://schemas.microsoft.com/office/word/2010/wordprocessingDrawing" xmlns:wp="http://schemas.openxmlformats.org/drawingml/2006/wordprocessingDrawing" xmlns:w10="urn:schemas-microsoft-com:office:word" xmlns:w="http://schemas.openxmlformats.org/wordprocessingml/2006/main" xmlns:w14="http://schemas.microsoft.com/office/word/2010/wordml" xmlns:w15="http://schemas.microsoft.com/office/word/2012/wordml" xmlns:w16cex="http://schemas.microsoft.com/office/word/2018/wordml/cex" xmlns:w16cid="http://schemas.microsoft.com/office/word/2016/wordml/cid" xmlns:w16="http://schemas.microsoft.com/office/word/2018/wordml" xmlns:w16sdtdh="http://schemas.microsoft.com/office/word/2020/wordml/sdtdatahash" xmlns:w16se="http://schemas.microsoft.com/office/word/2015/wordml/symex" xmlns:wpg="http://schemas.microsoft.com/office/word/2010/wordprocessingGroup" xmlns:wpi="http://schemas.microsoft.com/office/word/2010/wordprocessingInk" xmlns:wne="http://schemas.microsoft.com/office/word/2006/wordml" xmlns:wps="http://schemas.microsoft.com/office/word/2010/wordprocessingShape" mc:Ignorable="w14 w15 w16se w16cid w16 w16cex w16sdtdh wp14">
+  <w:p>
+    <w:pPr>
+      <w:pStyle w:val="Header"/>
+    </w:pPr>
+  </w:p>
+</w:hdr>
+</file>
+
+<file path=word/header2.xml><?xml version="1.0" encoding="utf-8"?>
+<w:hdr xmlns:wpc="http://schemas.microsoft.com/office/word/2010/wordprocessingCanvas" xmlns:cx="http://schemas.microsoft.com/office/drawing/2014/chartex" xmlns:cx1="http://schemas.microsoft.com/office/drawing/2015/9/8/chartex" xmlns:cx2="http://schemas.microsoft.com/office/drawing/2015/10/21/chartex" xmlns:cx3="http://schemas.microsoft.com/office/drawing/2016/5/9/chartex" xmlns:cx4="http://schemas.microsoft.com/office/drawing/2016/5/10/chartex" xmlns:cx5="http://schemas.microsoft.com/office/drawing/2016/5/11/chartex" xmlns:cx6="http://schemas.microsoft.com/office/drawing/2016/5/12/chartex" xmlns:cx7="http://schemas.microsoft.com/office/drawing/2016/5/13/chartex" xmlns:cx8="http://schemas.microsoft.com/office/drawing/2016/5/14/chartex" xmlns:mc="http://schemas.openxmlformats.org/markup-compatibility/2006" xmlns:aink="http://schemas.microsoft.com/office/drawing/2016/ink" xmlns:am3d="http://schemas.microsoft.com/office/drawing/2017/model3d" xmlns:o="urn:schemas-microsoft-com:office:office" xmlns:oel="http://schemas.microsoft.com/office/2019/extlst" xmlns:r="http://schemas.openxmlformats.org/officeDocument/2006/relationships" xmlns:m="http://schemas.openxmlformats.org/officeDocument/2006/math" xmlns:v="urn:schemas-microsoft-com:vml" xmlns:wp14="http://schemas.microsoft.com/office/word/2010/wordprocessingDrawing" xmlns:wp="http://schemas.openxmlformats.org/drawingml/2006/wordprocessingDrawing" xmlns:w10="urn:schemas-microsoft-com:office:word" xmlns:w="http://schemas.openxmlformats.org/wordprocessingml/2006/main" xmlns:w14="http://schemas.microsoft.com/office/word/2010/wordml" xmlns:w15="http://schemas.microsoft.com/office/word/2012/wordml" xmlns:w16cex="http://schemas.microsoft.com/office/word/2018/wordml/cex" xmlns:w16cid="http://schemas.microsoft.com/office/word/2016/wordml/cid" xmlns:w16="http://schemas.microsoft.com/office/word/2018/wordml" xmlns:w16sdtdh="http://schemas.microsoft.com/office/word/2020/wordml/sdtdatahash" xmlns:w16se="http://schemas.microsoft.com/office/word/2015/wordml/symex" xmlns:wpg="http://schemas.microsoft.com/office/word/2010/wordprocessingGroup" xmlns:wpi="http://schemas.microsoft.com/office/word/2010/wordprocessingInk" xmlns:wne="http://schemas.microsoft.com/office/word/2006/wordml" xmlns:wps="http://schemas.microsoft.com/office/word/2010/wordprocessingShape" mc:Ignorable="w14 w15 w16se w16cid w16 w16cex w16sdtdh wp14">
+  <w:p>
+    <w:pPr>
+      <w:pStyle w:val="Header"/>
+    </w:pPr>
+  </w:p>
+</w:hdr>
+</file>
+
+<file path=word/header3.xml><?xml version="1.0" encoding="utf-8"?>
+<w:hdr xmlns:wpc="http://schemas.microsoft.com/office/word/2010/wordprocessingCanvas" xmlns:cx="http://schemas.microsoft.com/office/drawing/2014/chartex" xmlns:cx1="http://schemas.microsoft.com/office/drawing/2015/9/8/chartex" xmlns:cx2="http://schemas.microsoft.com/office/drawing/2015/10/21/chartex" xmlns:cx3="http://schemas.microsoft.com/office/drawing/2016/5/9/chartex" xmlns:cx4="http://schemas.microsoft.com/office/drawing/2016/5/10/chartex" xmlns:cx5="http://schemas.microsoft.com/office/drawing/2016/5/11/chartex" xmlns:cx6="http://schemas.microsoft.com/office/drawing/2016/5/12/chartex" xmlns:cx7="http://schemas.microsoft.com/office/drawing/2016/5/13/chartex" xmlns:cx8="http://schemas.microsoft.com/office/drawing/2016/5/14/chartex" xmlns:mc="http://schemas.openxmlformats.org/markup-compatibility/2006" xmlns:aink="http://schemas.microsoft.com/office/drawing/2016/ink" xmlns:am3d="http://schemas.microsoft.com/office/drawing/2017/model3d" xmlns:o="urn:schemas-microsoft-com:office:office" xmlns:oel="http://schemas.microsoft.com/office/2019/extlst" xmlns:r="http://schemas.openxmlformats.org/officeDocument/2006/relationships" xmlns:m="http://schemas.openxmlformats.org/officeDocument/2006/math" xmlns:v="urn:schemas-microsoft-com:vml" xmlns:wp14="http://schemas.microsoft.com/office/word/2010/wordprocessingDrawing" xmlns:wp="http://schemas.openxmlformats.org/drawingml/2006/wordprocessingDrawing" xmlns:w10="urn:schemas-microsoft-com:office:word" xmlns:w="http://schemas.openxmlformats.org/wordprocessingml/2006/main" xmlns:w14="http://schemas.microsoft.com/office/word/2010/wordml" xmlns:w15="http://schemas.microsoft.com/office/word/2012/wordml" xmlns:w16cex="http://schemas.microsoft.com/office/word/2018/wordml/cex" xmlns:w16cid="http://schemas.microsoft.com/office/word/2016/wordml/cid" xmlns:w16="http://schemas.microsoft.com/office/word/2018/wordml" xmlns:w16sdtdh="http://schemas.microsoft.com/office/word/2020/wordml/sdtdatahash" xmlns:w16se="http://schemas.microsoft.com/office/word/2015/wordml/symex" xmlns:wpg="http://schemas.microsoft.com/office/word/2010/wordprocessingGroup" xmlns:wpi="http://schemas.microsoft.com/office/word/2010/wordprocessingInk" xmlns:wne="http://schemas.microsoft.com/office/word/2006/wordml" xmlns:wps="http://schemas.microsoft.com/office/word/2010/wordprocessingShape" mc:Ignorable="w14 w15 w16se w16cid w16 w16cex w16sdtdh wp14">
+  <w:p>
+    <w:pPr>
+      <w:pStyle w:val="Header"/>
+    </w:pPr>
+  </w:p>
+</w:hdr>
+</file>
+
+<file path=word/header4.xml><?xml version="1.0" encoding="utf-8"?>
 <w:hdr xmlns:wpc="http://schemas.microsoft.com/office/word/2010/wordprocessingCanvas" xmlns:cx="http://schemas.microsoft.com/office/drawing/2014/chartex" xmlns:cx1="http://schemas.microsoft.com/office/drawing/2015/9/8/chartex" xmlns:cx2="http://schemas.microsoft.com/office/drawing/2015/10/21/chartex" xmlns:cx3="http://schemas.microsoft.com/office/drawing/2016/5/9/chartex" xmlns:cx4="http://schemas.microsoft.com/office/drawing/2016/5/10/chartex" xmlns:cx5="http://schemas.microsoft.com/office/drawing/2016/5/11/chartex" xmlns:cx6="http://schemas.microsoft.com/office/drawing/2016/5/12/chartex" xmlns:cx7="http://schemas.microsoft.com/office/drawing/2016/5/13/chartex" xmlns:cx8="http://schemas.microsoft.com/office/drawing/2016/5/14/chartex" xmlns:mc="http://schemas.openxmlformats.org/markup-compatibility/2006" xmlns:aink="http://schemas.microsoft.com/office/drawing/2016/ink" xmlns:am3d="http://schemas.microsoft.com/office/drawing/2017/model3d" xmlns:o="urn:schemas-microsoft-com:office:office" xmlns:oel="http://schemas.microsoft.com/office/2019/extlst" xmlns:r="http://schemas.openxmlformats.org/officeDocument/2006/relationships" xmlns:m="http://schemas.openxmlformats.org/officeDocument/2006/math" xmlns:v="urn:schemas-microsoft-com:vml" xmlns:wp14="http://schemas.microsoft.com/office/word/2010/wordprocessingDrawing" xmlns:wp="http://schemas.openxmlformats.org/drawingml/2006/wordprocessingDrawing" xmlns:w10="urn:schemas-microsoft-com:office:word" xmlns:w="http://schemas.openxmlformats.org/wordprocessingml/2006/main" xmlns:w14="http://schemas.microsoft.com/office/word/2010/wordml" xmlns:w15="http://schemas.microsoft.com/office/word/2012/wordml" xmlns:w16cex="http://schemas.microsoft.com/office/word/2018/wordml/cex" xmlns:w16cid="http://schemas.microsoft.com/office/word/2016/wordml/cid" xmlns:w16="http://schemas.microsoft.com/office/word/2018/wordml" xmlns:w16sdtdh="http://schemas.microsoft.com/office/word/2020/wordml/sdtdatahash" xmlns:w16se="http://schemas.microsoft.com/office/word/2015/wordml/symex" xmlns:wpg="http://schemas.microsoft.com/office/word/2010/wordprocessingGroup" xmlns:wpi="http://schemas.microsoft.com/office/word/2010/wordprocessingInk" xmlns:wne="http://schemas.microsoft.com/office/word/2006/wordml" xmlns:wps="http://schemas.microsoft.com/office/word/2010/wordprocessingShape" mc:Ignorable="w14 w15 w16se w16cid w16 w16cex w16sdtdh wp14">
   <w:p>
     <w:pPr>
@@ -8946,37 +8995,6 @@
     </w:docPart>
     <w:docPart>
       <w:docPartPr>
-        <w:name w:val="CC9A4926B431418B9DB336FF199A2A0A"/>
-        <w:category>
-          <w:name w:val="General"/>
-          <w:gallery w:val="placeholder"/>
-        </w:category>
-        <w:types>
-          <w:type w:val="bbPlcHdr"/>
-        </w:types>
-        <w:behaviors>
-          <w:behavior w:val="content"/>
-        </w:behaviors>
-        <w:guid w:val="{2CA51DAC-C3D4-4A95-8B9D-A9EB6F308273}"/>
-      </w:docPartPr>
-      <w:docPartBody>
-        <w:p>
-          <w:pPr>
-            <w:pStyle w:val="CC9A4926B431418B9DB336FF199A2A0A"/>
-          </w:pPr>
-          <w:r>
-            <w:rPr>
-              <w:rFonts w:asciiTheme="majorHAnsi" w:eastAsiaTheme="majorEastAsia" w:hAnsiTheme="majorHAnsi" w:cstheme="majorBidi"/>
-              <w:sz w:val="24"/>
-              <w:szCs w:val="24"/>
-            </w:rPr>
-            <w:t>&lt;Version Number&gt;</w:t>
-          </w:r>
-        </w:p>
-      </w:docPartBody>
-    </w:docPart>
-    <w:docPart>
-      <w:docPartPr>
         <w:name w:val="9231592EA7E1464E8B2D8D7E26B2352A"/>
         <w:category>
           <w:name w:val="ทั่วไป"/>
@@ -9112,8 +9130,8 @@
     <w:rsid w:val="009B1154"/>
     <w:rsid w:val="009B2169"/>
     <w:rsid w:val="009B51A8"/>
-    <w:rsid w:val="009C28E4"/>
     <w:rsid w:val="00BA2169"/>
+    <w:rsid w:val="00EE2133"/>
   </w:rsids>
   <m:mathPr>
     <m:mathFont m:val="Cambria Math"/>

--- a/เอกสารSRS_G1 0.2.docx
+++ b/เอกสารSRS_G1 0.2.docx
@@ -546,7 +546,7 @@
       <w:pPr>
         <w:jc w:val="right"/>
         <w:rPr>
-          <w:rFonts w:ascii="TH SarabunPSK" w:hAnsi="TH SarabunPSK" w:cs="TH SarabunPSK" w:hint="cs"/>
+          <w:rFonts w:ascii="TH SarabunPSK" w:hAnsi="TH SarabunPSK" w:cs="TH SarabunPSK"/>
           <w:sz w:val="40"/>
           <w:szCs w:val="40"/>
         </w:rPr>
@@ -595,12 +595,6 @@
           <w:cs/>
         </w:rPr>
         <w:sectPr>
-          <w:headerReference w:type="even" r:id="rId11"/>
-          <w:headerReference w:type="default" r:id="rId12"/>
-          <w:footerReference w:type="even" r:id="rId13"/>
-          <w:footerReference w:type="default" r:id="rId14"/>
-          <w:headerReference w:type="first" r:id="rId15"/>
-          <w:footerReference w:type="first" r:id="rId16"/>
           <w:pgSz w:w="11906" w:h="16838"/>
           <w:pgMar w:top="1440" w:right="1440" w:bottom="1440" w:left="1440" w:header="708" w:footer="708" w:gutter="0"/>
           <w:cols w:space="708"/>
@@ -610,6 +604,11 @@
     </w:p>
     <w:sdt>
       <w:sdtPr>
+        <w:rPr>
+          <w:rFonts w:asciiTheme="minorHAnsi" w:eastAsiaTheme="minorHAnsi" w:hAnsiTheme="minorHAnsi" w:cstheme="minorBidi"/>
+          <w:color w:val="auto"/>
+          <w:lang w:bidi="th-TH"/>
+        </w:rPr>
         <w:id w:val="1387374119"/>
         <w:docPartObj>
           <w:docPartGallery w:val="Table of Contents"/>
@@ -618,12 +617,8 @@
       </w:sdtPr>
       <w:sdtEndPr>
         <w:rPr>
-          <w:rFonts w:ascii="TH SarabunPSK" w:eastAsiaTheme="minorHAnsi" w:hAnsi="TH SarabunPSK" w:cs="TH SarabunPSK"/>
+          <w:rFonts w:ascii="TH SarabunPSK" w:hAnsi="TH SarabunPSK" w:cs="TH SarabunPSK"/>
           <w:noProof/>
-          <w:color w:val="auto"/>
-          <w:sz w:val="40"/>
-          <w:szCs w:val="40"/>
-          <w:lang w:bidi="th-TH"/>
         </w:rPr>
       </w:sdtEndPr>
       <w:sdtContent>
@@ -632,7 +627,6 @@
             <w:pStyle w:val="TOCHeading"/>
             <w:jc w:val="center"/>
             <w:rPr>
-              <w:rFonts w:hint="cs"/>
               <w:color w:val="auto"/>
               <w:sz w:val="40"/>
               <w:szCs w:val="40"/>
@@ -660,37 +654,37 @@
             <w:rPr>
               <w:rFonts w:ascii="TH SarabunPSK" w:eastAsiaTheme="minorEastAsia" w:hAnsi="TH SarabunPSK" w:cs="TH SarabunPSK"/>
               <w:noProof/>
-              <w:sz w:val="40"/>
+              <w:szCs w:val="32"/>
             </w:rPr>
           </w:pPr>
           <w:r>
             <w:rPr>
               <w:rFonts w:ascii="TH SarabunPSK" w:hAnsi="TH SarabunPSK" w:cs="TH SarabunPSK"/>
-              <w:sz w:val="40"/>
+              <w:szCs w:val="32"/>
             </w:rPr>
             <w:fldChar w:fldCharType="begin"/>
           </w:r>
           <w:r>
             <w:rPr>
               <w:rFonts w:ascii="TH SarabunPSK" w:hAnsi="TH SarabunPSK" w:cs="TH SarabunPSK"/>
-              <w:sz w:val="40"/>
+              <w:szCs w:val="32"/>
             </w:rPr>
             <w:instrText xml:space="preserve"> TOC \o "1-3" \h \z \u </w:instrText>
           </w:r>
           <w:r>
             <w:rPr>
               <w:rFonts w:ascii="TH SarabunPSK" w:hAnsi="TH SarabunPSK" w:cs="TH SarabunPSK"/>
-              <w:sz w:val="40"/>
+              <w:szCs w:val="32"/>
             </w:rPr>
             <w:fldChar w:fldCharType="separate"/>
           </w:r>
-          <w:hyperlink w:anchor="_Toc127742356" w:history="1">
+          <w:hyperlink w:anchor="_Toc127774686" w:history="1">
             <w:r>
               <w:rPr>
                 <w:rStyle w:val="Hyperlink"/>
                 <w:rFonts w:ascii="TH SarabunPSK" w:hAnsi="TH SarabunPSK" w:cs="TH SarabunPSK"/>
                 <w:noProof/>
-                <w:sz w:val="40"/>
+                <w:szCs w:val="32"/>
               </w:rPr>
               <w:t>Revision History</w:t>
             </w:r>
@@ -699,7 +693,7 @@
                 <w:rFonts w:ascii="TH SarabunPSK" w:hAnsi="TH SarabunPSK" w:cs="TH SarabunPSK"/>
                 <w:noProof/>
                 <w:webHidden/>
-                <w:sz w:val="40"/>
+                <w:szCs w:val="32"/>
               </w:rPr>
               <w:tab/>
             </w:r>
@@ -708,7 +702,7 @@
                 <w:rFonts w:ascii="TH SarabunPSK" w:hAnsi="TH SarabunPSK" w:cs="TH SarabunPSK"/>
                 <w:noProof/>
                 <w:webHidden/>
-                <w:sz w:val="40"/>
+                <w:szCs w:val="32"/>
               </w:rPr>
               <w:fldChar w:fldCharType="begin"/>
             </w:r>
@@ -717,16 +711,16 @@
                 <w:rFonts w:ascii="TH SarabunPSK" w:hAnsi="TH SarabunPSK" w:cs="TH SarabunPSK"/>
                 <w:noProof/>
                 <w:webHidden/>
-                <w:sz w:val="40"/>
-              </w:rPr>
-              <w:instrText xml:space="preserve"> PAGEREF _Toc127742356 \h </w:instrText>
+                <w:szCs w:val="32"/>
+              </w:rPr>
+              <w:instrText xml:space="preserve"> PAGEREF _Toc127774686 \h </w:instrText>
             </w:r>
             <w:r>
               <w:rPr>
                 <w:rFonts w:ascii="TH SarabunPSK" w:hAnsi="TH SarabunPSK" w:cs="TH SarabunPSK"/>
                 <w:noProof/>
                 <w:webHidden/>
-                <w:sz w:val="40"/>
+                <w:szCs w:val="32"/>
               </w:rPr>
             </w:r>
             <w:r>
@@ -734,7 +728,7 @@
                 <w:rFonts w:ascii="TH SarabunPSK" w:hAnsi="TH SarabunPSK" w:cs="TH SarabunPSK"/>
                 <w:noProof/>
                 <w:webHidden/>
-                <w:sz w:val="40"/>
+                <w:szCs w:val="32"/>
               </w:rPr>
               <w:fldChar w:fldCharType="separate"/>
             </w:r>
@@ -743,7 +737,7 @@
                 <w:rFonts w:ascii="TH SarabunPSK" w:hAnsi="TH SarabunPSK" w:cs="TH SarabunPSK"/>
                 <w:noProof/>
                 <w:webHidden/>
-                <w:sz w:val="40"/>
+                <w:szCs w:val="32"/>
               </w:rPr>
               <w:t>3</w:t>
             </w:r>
@@ -752,7 +746,7 @@
                 <w:rFonts w:ascii="TH SarabunPSK" w:hAnsi="TH SarabunPSK" w:cs="TH SarabunPSK"/>
                 <w:noProof/>
                 <w:webHidden/>
-                <w:sz w:val="40"/>
+                <w:szCs w:val="32"/>
               </w:rPr>
               <w:fldChar w:fldCharType="end"/>
             </w:r>
@@ -768,16 +762,16 @@
             <w:rPr>
               <w:rFonts w:ascii="TH SarabunPSK" w:eastAsiaTheme="minorEastAsia" w:hAnsi="TH SarabunPSK" w:cs="TH SarabunPSK"/>
               <w:noProof/>
-              <w:sz w:val="40"/>
+              <w:szCs w:val="32"/>
             </w:rPr>
           </w:pPr>
-          <w:hyperlink w:anchor="_Toc127742357" w:history="1">
+          <w:hyperlink w:anchor="_Toc127774687" w:history="1">
             <w:r>
               <w:rPr>
                 <w:rStyle w:val="Hyperlink"/>
                 <w:rFonts w:ascii="TH SarabunPSK" w:hAnsi="TH SarabunPSK" w:cs="TH SarabunPSK"/>
                 <w:noProof/>
-                <w:sz w:val="40"/>
+                <w:szCs w:val="32"/>
               </w:rPr>
               <w:t>1.</w:t>
             </w:r>
@@ -785,7 +779,7 @@
               <w:rPr>
                 <w:rFonts w:ascii="TH SarabunPSK" w:eastAsiaTheme="minorEastAsia" w:hAnsi="TH SarabunPSK" w:cs="TH SarabunPSK"/>
                 <w:noProof/>
-                <w:sz w:val="40"/>
+                <w:szCs w:val="32"/>
               </w:rPr>
               <w:tab/>
             </w:r>
@@ -794,7 +788,7 @@
                 <w:rStyle w:val="Hyperlink"/>
                 <w:rFonts w:ascii="TH SarabunPSK" w:hAnsi="TH SarabunPSK" w:cs="TH SarabunPSK"/>
                 <w:noProof/>
-                <w:sz w:val="40"/>
+                <w:szCs w:val="32"/>
                 <w:cs/>
               </w:rPr>
               <w:t>บทนำ</w:t>
@@ -804,7 +798,7 @@
                 <w:rFonts w:ascii="TH SarabunPSK" w:hAnsi="TH SarabunPSK" w:cs="TH SarabunPSK"/>
                 <w:noProof/>
                 <w:webHidden/>
-                <w:sz w:val="40"/>
+                <w:szCs w:val="32"/>
               </w:rPr>
               <w:tab/>
             </w:r>
@@ -813,7 +807,7 @@
                 <w:rFonts w:ascii="TH SarabunPSK" w:hAnsi="TH SarabunPSK" w:cs="TH SarabunPSK"/>
                 <w:noProof/>
                 <w:webHidden/>
-                <w:sz w:val="40"/>
+                <w:szCs w:val="32"/>
               </w:rPr>
               <w:fldChar w:fldCharType="begin"/>
             </w:r>
@@ -822,16 +816,16 @@
                 <w:rFonts w:ascii="TH SarabunPSK" w:hAnsi="TH SarabunPSK" w:cs="TH SarabunPSK"/>
                 <w:noProof/>
                 <w:webHidden/>
-                <w:sz w:val="40"/>
-              </w:rPr>
-              <w:instrText xml:space="preserve"> PAGEREF _Toc127742357 \h </w:instrText>
+                <w:szCs w:val="32"/>
+              </w:rPr>
+              <w:instrText xml:space="preserve"> PAGEREF _Toc127774687 \h </w:instrText>
             </w:r>
             <w:r>
               <w:rPr>
                 <w:rFonts w:ascii="TH SarabunPSK" w:hAnsi="TH SarabunPSK" w:cs="TH SarabunPSK"/>
                 <w:noProof/>
                 <w:webHidden/>
-                <w:sz w:val="40"/>
+                <w:szCs w:val="32"/>
               </w:rPr>
             </w:r>
             <w:r>
@@ -839,7 +833,7 @@
                 <w:rFonts w:ascii="TH SarabunPSK" w:hAnsi="TH SarabunPSK" w:cs="TH SarabunPSK"/>
                 <w:noProof/>
                 <w:webHidden/>
-                <w:sz w:val="40"/>
+                <w:szCs w:val="32"/>
               </w:rPr>
               <w:fldChar w:fldCharType="separate"/>
             </w:r>
@@ -848,7 +842,7 @@
                 <w:rFonts w:ascii="TH SarabunPSK" w:hAnsi="TH SarabunPSK" w:cs="TH SarabunPSK"/>
                 <w:noProof/>
                 <w:webHidden/>
-                <w:sz w:val="40"/>
+                <w:szCs w:val="32"/>
               </w:rPr>
               <w:t>4</w:t>
             </w:r>
@@ -857,7 +851,7 @@
                 <w:rFonts w:ascii="TH SarabunPSK" w:hAnsi="TH SarabunPSK" w:cs="TH SarabunPSK"/>
                 <w:noProof/>
                 <w:webHidden/>
-                <w:sz w:val="40"/>
+                <w:szCs w:val="32"/>
               </w:rPr>
               <w:fldChar w:fldCharType="end"/>
             </w:r>
@@ -873,16 +867,16 @@
             <w:rPr>
               <w:rFonts w:ascii="TH SarabunPSK" w:eastAsiaTheme="minorEastAsia" w:hAnsi="TH SarabunPSK" w:cs="TH SarabunPSK"/>
               <w:noProof/>
-              <w:sz w:val="40"/>
+              <w:szCs w:val="32"/>
             </w:rPr>
           </w:pPr>
-          <w:hyperlink w:anchor="_Toc127742358" w:history="1">
+          <w:hyperlink w:anchor="_Toc127774688" w:history="1">
             <w:r>
               <w:rPr>
                 <w:rStyle w:val="Hyperlink"/>
                 <w:rFonts w:ascii="TH SarabunPSK" w:hAnsi="TH SarabunPSK" w:cs="TH SarabunPSK"/>
                 <w:noProof/>
-                <w:sz w:val="40"/>
+                <w:szCs w:val="32"/>
               </w:rPr>
               <w:t>2.</w:t>
             </w:r>
@@ -890,7 +884,7 @@
               <w:rPr>
                 <w:rFonts w:ascii="TH SarabunPSK" w:eastAsiaTheme="minorEastAsia" w:hAnsi="TH SarabunPSK" w:cs="TH SarabunPSK"/>
                 <w:noProof/>
-                <w:sz w:val="40"/>
+                <w:szCs w:val="32"/>
               </w:rPr>
               <w:tab/>
             </w:r>
@@ -899,7 +893,7 @@
                 <w:rStyle w:val="Hyperlink"/>
                 <w:rFonts w:ascii="TH SarabunPSK" w:hAnsi="TH SarabunPSK" w:cs="TH SarabunPSK"/>
                 <w:noProof/>
-                <w:sz w:val="40"/>
+                <w:szCs w:val="32"/>
                 <w:cs/>
               </w:rPr>
               <w:t>คุณลักษณะทั่วไป</w:t>
@@ -909,7 +903,7 @@
                 <w:rFonts w:ascii="TH SarabunPSK" w:hAnsi="TH SarabunPSK" w:cs="TH SarabunPSK"/>
                 <w:noProof/>
                 <w:webHidden/>
-                <w:sz w:val="40"/>
+                <w:szCs w:val="32"/>
               </w:rPr>
               <w:tab/>
             </w:r>
@@ -918,7 +912,7 @@
                 <w:rFonts w:ascii="TH SarabunPSK" w:hAnsi="TH SarabunPSK" w:cs="TH SarabunPSK"/>
                 <w:noProof/>
                 <w:webHidden/>
-                <w:sz w:val="40"/>
+                <w:szCs w:val="32"/>
               </w:rPr>
               <w:fldChar w:fldCharType="begin"/>
             </w:r>
@@ -927,16 +921,16 @@
                 <w:rFonts w:ascii="TH SarabunPSK" w:hAnsi="TH SarabunPSK" w:cs="TH SarabunPSK"/>
                 <w:noProof/>
                 <w:webHidden/>
-                <w:sz w:val="40"/>
-              </w:rPr>
-              <w:instrText xml:space="preserve"> PAGEREF _Toc127742358 \h </w:instrText>
+                <w:szCs w:val="32"/>
+              </w:rPr>
+              <w:instrText xml:space="preserve"> PAGEREF _Toc127774688 \h </w:instrText>
             </w:r>
             <w:r>
               <w:rPr>
                 <w:rFonts w:ascii="TH SarabunPSK" w:hAnsi="TH SarabunPSK" w:cs="TH SarabunPSK"/>
                 <w:noProof/>
                 <w:webHidden/>
-                <w:sz w:val="40"/>
+                <w:szCs w:val="32"/>
               </w:rPr>
             </w:r>
             <w:r>
@@ -944,7 +938,7 @@
                 <w:rFonts w:ascii="TH SarabunPSK" w:hAnsi="TH SarabunPSK" w:cs="TH SarabunPSK"/>
                 <w:noProof/>
                 <w:webHidden/>
-                <w:sz w:val="40"/>
+                <w:szCs w:val="32"/>
               </w:rPr>
               <w:fldChar w:fldCharType="separate"/>
             </w:r>
@@ -953,7 +947,7 @@
                 <w:rFonts w:ascii="TH SarabunPSK" w:hAnsi="TH SarabunPSK" w:cs="TH SarabunPSK"/>
                 <w:noProof/>
                 <w:webHidden/>
-                <w:sz w:val="40"/>
+                <w:szCs w:val="32"/>
               </w:rPr>
               <w:t>6</w:t>
             </w:r>
@@ -962,7 +956,428 @@
                 <w:rFonts w:ascii="TH SarabunPSK" w:hAnsi="TH SarabunPSK" w:cs="TH SarabunPSK"/>
                 <w:noProof/>
                 <w:webHidden/>
-                <w:sz w:val="40"/>
+                <w:szCs w:val="32"/>
+              </w:rPr>
+              <w:fldChar w:fldCharType="end"/>
+            </w:r>
+          </w:hyperlink>
+        </w:p>
+        <w:p>
+          <w:pPr>
+            <w:pStyle w:val="TOC2"/>
+            <w:tabs>
+              <w:tab w:val="left" w:pos="1100"/>
+              <w:tab w:val="right" w:leader="dot" w:pos="9016"/>
+            </w:tabs>
+            <w:rPr>
+              <w:rFonts w:ascii="TH SarabunPSK" w:eastAsiaTheme="minorEastAsia" w:hAnsi="TH SarabunPSK" w:cs="TH SarabunPSK"/>
+              <w:noProof/>
+              <w:szCs w:val="32"/>
+            </w:rPr>
+          </w:pPr>
+          <w:hyperlink w:anchor="_Toc127774689" w:history="1">
+            <w:r>
+              <w:rPr>
+                <w:rStyle w:val="Hyperlink"/>
+                <w:rFonts w:ascii="TH SarabunPSK" w:hAnsi="TH SarabunPSK" w:cs="TH SarabunPSK"/>
+                <w:noProof/>
+                <w:szCs w:val="32"/>
+              </w:rPr>
+              <w:t>2.1</w:t>
+            </w:r>
+            <w:r>
+              <w:rPr>
+                <w:rFonts w:ascii="TH SarabunPSK" w:eastAsiaTheme="minorEastAsia" w:hAnsi="TH SarabunPSK" w:cs="TH SarabunPSK"/>
+                <w:noProof/>
+                <w:szCs w:val="32"/>
+              </w:rPr>
+              <w:tab/>
+            </w:r>
+            <w:r>
+              <w:rPr>
+                <w:rStyle w:val="Hyperlink"/>
+                <w:rFonts w:ascii="TH SarabunPSK" w:hAnsi="TH SarabunPSK" w:cs="TH SarabunPSK"/>
+                <w:noProof/>
+                <w:szCs w:val="32"/>
+                <w:cs/>
+              </w:rPr>
+              <w:t>ภาพรวมระบบ</w:t>
+            </w:r>
+            <w:r>
+              <w:rPr>
+                <w:rFonts w:ascii="TH SarabunPSK" w:hAnsi="TH SarabunPSK" w:cs="TH SarabunPSK"/>
+                <w:noProof/>
+                <w:webHidden/>
+                <w:szCs w:val="32"/>
+              </w:rPr>
+              <w:tab/>
+            </w:r>
+            <w:r>
+              <w:rPr>
+                <w:rFonts w:ascii="TH SarabunPSK" w:hAnsi="TH SarabunPSK" w:cs="TH SarabunPSK"/>
+                <w:noProof/>
+                <w:webHidden/>
+                <w:szCs w:val="32"/>
+              </w:rPr>
+              <w:fldChar w:fldCharType="begin"/>
+            </w:r>
+            <w:r>
+              <w:rPr>
+                <w:rFonts w:ascii="TH SarabunPSK" w:hAnsi="TH SarabunPSK" w:cs="TH SarabunPSK"/>
+                <w:noProof/>
+                <w:webHidden/>
+                <w:szCs w:val="32"/>
+              </w:rPr>
+              <w:instrText xml:space="preserve"> PAGEREF _Toc127774689 \h </w:instrText>
+            </w:r>
+            <w:r>
+              <w:rPr>
+                <w:rFonts w:ascii="TH SarabunPSK" w:hAnsi="TH SarabunPSK" w:cs="TH SarabunPSK"/>
+                <w:noProof/>
+                <w:webHidden/>
+                <w:szCs w:val="32"/>
+              </w:rPr>
+            </w:r>
+            <w:r>
+              <w:rPr>
+                <w:rFonts w:ascii="TH SarabunPSK" w:hAnsi="TH SarabunPSK" w:cs="TH SarabunPSK"/>
+                <w:noProof/>
+                <w:webHidden/>
+                <w:szCs w:val="32"/>
+              </w:rPr>
+              <w:fldChar w:fldCharType="separate"/>
+            </w:r>
+            <w:r>
+              <w:rPr>
+                <w:rFonts w:ascii="TH SarabunPSK" w:hAnsi="TH SarabunPSK" w:cs="TH SarabunPSK"/>
+                <w:noProof/>
+                <w:webHidden/>
+                <w:szCs w:val="32"/>
+              </w:rPr>
+              <w:t>6</w:t>
+            </w:r>
+            <w:r>
+              <w:rPr>
+                <w:rFonts w:ascii="TH SarabunPSK" w:hAnsi="TH SarabunPSK" w:cs="TH SarabunPSK"/>
+                <w:noProof/>
+                <w:webHidden/>
+                <w:szCs w:val="32"/>
+              </w:rPr>
+              <w:fldChar w:fldCharType="end"/>
+            </w:r>
+          </w:hyperlink>
+        </w:p>
+        <w:p>
+          <w:pPr>
+            <w:pStyle w:val="TOC2"/>
+            <w:tabs>
+              <w:tab w:val="left" w:pos="1100"/>
+              <w:tab w:val="right" w:leader="dot" w:pos="9016"/>
+            </w:tabs>
+            <w:rPr>
+              <w:rFonts w:ascii="TH SarabunPSK" w:eastAsiaTheme="minorEastAsia" w:hAnsi="TH SarabunPSK" w:cs="TH SarabunPSK"/>
+              <w:noProof/>
+              <w:szCs w:val="32"/>
+            </w:rPr>
+          </w:pPr>
+          <w:hyperlink w:anchor="_Toc127774690" w:history="1">
+            <w:r>
+              <w:rPr>
+                <w:rStyle w:val="Hyperlink"/>
+                <w:rFonts w:ascii="TH SarabunPSK" w:hAnsi="TH SarabunPSK" w:cs="TH SarabunPSK"/>
+                <w:noProof/>
+                <w:szCs w:val="32"/>
+              </w:rPr>
+              <w:t>2.2</w:t>
+            </w:r>
+            <w:r>
+              <w:rPr>
+                <w:rFonts w:ascii="TH SarabunPSK" w:eastAsiaTheme="minorEastAsia" w:hAnsi="TH SarabunPSK" w:cs="TH SarabunPSK"/>
+                <w:noProof/>
+                <w:szCs w:val="32"/>
+              </w:rPr>
+              <w:tab/>
+            </w:r>
+            <w:r>
+              <w:rPr>
+                <w:rStyle w:val="Hyperlink"/>
+                <w:rFonts w:ascii="TH SarabunPSK" w:hAnsi="TH SarabunPSK" w:cs="TH SarabunPSK"/>
+                <w:noProof/>
+                <w:szCs w:val="32"/>
+                <w:cs/>
+              </w:rPr>
+              <w:t>คุณลักษณะของผู้ใช้</w:t>
+            </w:r>
+            <w:r>
+              <w:rPr>
+                <w:rFonts w:ascii="TH SarabunPSK" w:hAnsi="TH SarabunPSK" w:cs="TH SarabunPSK"/>
+                <w:noProof/>
+                <w:webHidden/>
+                <w:szCs w:val="32"/>
+              </w:rPr>
+              <w:tab/>
+            </w:r>
+            <w:r>
+              <w:rPr>
+                <w:rFonts w:ascii="TH SarabunPSK" w:hAnsi="TH SarabunPSK" w:cs="TH SarabunPSK"/>
+                <w:noProof/>
+                <w:webHidden/>
+                <w:szCs w:val="32"/>
+              </w:rPr>
+              <w:fldChar w:fldCharType="begin"/>
+            </w:r>
+            <w:r>
+              <w:rPr>
+                <w:rFonts w:ascii="TH SarabunPSK" w:hAnsi="TH SarabunPSK" w:cs="TH SarabunPSK"/>
+                <w:noProof/>
+                <w:webHidden/>
+                <w:szCs w:val="32"/>
+              </w:rPr>
+              <w:instrText xml:space="preserve"> PAGEREF _Toc127774690 \h </w:instrText>
+            </w:r>
+            <w:r>
+              <w:rPr>
+                <w:rFonts w:ascii="TH SarabunPSK" w:hAnsi="TH SarabunPSK" w:cs="TH SarabunPSK"/>
+                <w:noProof/>
+                <w:webHidden/>
+                <w:szCs w:val="32"/>
+              </w:rPr>
+            </w:r>
+            <w:r>
+              <w:rPr>
+                <w:rFonts w:ascii="TH SarabunPSK" w:hAnsi="TH SarabunPSK" w:cs="TH SarabunPSK"/>
+                <w:noProof/>
+                <w:webHidden/>
+                <w:szCs w:val="32"/>
+              </w:rPr>
+              <w:fldChar w:fldCharType="separate"/>
+            </w:r>
+            <w:r>
+              <w:rPr>
+                <w:rFonts w:ascii="TH SarabunPSK" w:hAnsi="TH SarabunPSK" w:cs="TH SarabunPSK"/>
+                <w:noProof/>
+                <w:webHidden/>
+                <w:szCs w:val="32"/>
+              </w:rPr>
+              <w:t>6</w:t>
+            </w:r>
+            <w:r>
+              <w:rPr>
+                <w:rFonts w:ascii="TH SarabunPSK" w:hAnsi="TH SarabunPSK" w:cs="TH SarabunPSK"/>
+                <w:noProof/>
+                <w:webHidden/>
+                <w:szCs w:val="32"/>
+              </w:rPr>
+              <w:fldChar w:fldCharType="end"/>
+            </w:r>
+          </w:hyperlink>
+        </w:p>
+        <w:p>
+          <w:pPr>
+            <w:pStyle w:val="TOC2"/>
+            <w:tabs>
+              <w:tab w:val="left" w:pos="880"/>
+              <w:tab w:val="right" w:leader="dot" w:pos="9016"/>
+            </w:tabs>
+            <w:rPr>
+              <w:rFonts w:ascii="TH SarabunPSK" w:eastAsiaTheme="minorEastAsia" w:hAnsi="TH SarabunPSK" w:cs="TH SarabunPSK"/>
+              <w:noProof/>
+              <w:szCs w:val="32"/>
+            </w:rPr>
+          </w:pPr>
+          <w:hyperlink w:anchor="_Toc127774691" w:history="1">
+            <w:r>
+              <w:rPr>
+                <w:rStyle w:val="Hyperlink"/>
+                <w:rFonts w:ascii="TH SarabunPSK" w:hAnsi="TH SarabunPSK" w:cs="TH SarabunPSK"/>
+                <w:noProof/>
+                <w:szCs w:val="32"/>
+                <w:cs/>
+              </w:rPr>
+              <w:t>2.3</w:t>
+            </w:r>
+            <w:r>
+              <w:rPr>
+                <w:rFonts w:ascii="TH SarabunPSK" w:eastAsiaTheme="minorEastAsia" w:hAnsi="TH SarabunPSK" w:cs="TH SarabunPSK"/>
+                <w:noProof/>
+                <w:szCs w:val="32"/>
+              </w:rPr>
+              <w:tab/>
+            </w:r>
+            <w:r>
+              <w:rPr>
+                <w:rStyle w:val="Hyperlink"/>
+                <w:rFonts w:ascii="TH SarabunPSK" w:hAnsi="TH SarabunPSK" w:cs="TH SarabunPSK"/>
+                <w:noProof/>
+                <w:szCs w:val="32"/>
+                <w:cs/>
+              </w:rPr>
+              <w:t>คุณสมบัติของระบบ</w:t>
+            </w:r>
+            <w:r>
+              <w:rPr>
+                <w:rFonts w:ascii="TH SarabunPSK" w:hAnsi="TH SarabunPSK" w:cs="TH SarabunPSK"/>
+                <w:noProof/>
+                <w:webHidden/>
+                <w:szCs w:val="32"/>
+              </w:rPr>
+              <w:tab/>
+            </w:r>
+            <w:r>
+              <w:rPr>
+                <w:rFonts w:ascii="TH SarabunPSK" w:hAnsi="TH SarabunPSK" w:cs="TH SarabunPSK"/>
+                <w:noProof/>
+                <w:webHidden/>
+                <w:szCs w:val="32"/>
+              </w:rPr>
+              <w:fldChar w:fldCharType="begin"/>
+            </w:r>
+            <w:r>
+              <w:rPr>
+                <w:rFonts w:ascii="TH SarabunPSK" w:hAnsi="TH SarabunPSK" w:cs="TH SarabunPSK"/>
+                <w:noProof/>
+                <w:webHidden/>
+                <w:szCs w:val="32"/>
+              </w:rPr>
+              <w:instrText xml:space="preserve"> PAGEREF _Toc127774691 \h </w:instrText>
+            </w:r>
+            <w:r>
+              <w:rPr>
+                <w:rFonts w:ascii="TH SarabunPSK" w:hAnsi="TH SarabunPSK" w:cs="TH SarabunPSK"/>
+                <w:noProof/>
+                <w:webHidden/>
+                <w:szCs w:val="32"/>
+              </w:rPr>
+            </w:r>
+            <w:r>
+              <w:rPr>
+                <w:rFonts w:ascii="TH SarabunPSK" w:hAnsi="TH SarabunPSK" w:cs="TH SarabunPSK"/>
+                <w:noProof/>
+                <w:webHidden/>
+                <w:szCs w:val="32"/>
+              </w:rPr>
+              <w:fldChar w:fldCharType="separate"/>
+            </w:r>
+            <w:r>
+              <w:rPr>
+                <w:rFonts w:ascii="TH SarabunPSK" w:hAnsi="TH SarabunPSK" w:cs="TH SarabunPSK"/>
+                <w:noProof/>
+                <w:webHidden/>
+                <w:szCs w:val="32"/>
+              </w:rPr>
+              <w:t>6</w:t>
+            </w:r>
+            <w:r>
+              <w:rPr>
+                <w:rFonts w:ascii="TH SarabunPSK" w:hAnsi="TH SarabunPSK" w:cs="TH SarabunPSK"/>
+                <w:noProof/>
+                <w:webHidden/>
+                <w:szCs w:val="32"/>
+              </w:rPr>
+              <w:fldChar w:fldCharType="end"/>
+            </w:r>
+          </w:hyperlink>
+        </w:p>
+        <w:p>
+          <w:pPr>
+            <w:pStyle w:val="TOC2"/>
+            <w:tabs>
+              <w:tab w:val="left" w:pos="1100"/>
+              <w:tab w:val="right" w:leader="dot" w:pos="9016"/>
+            </w:tabs>
+            <w:rPr>
+              <w:rFonts w:ascii="TH SarabunPSK" w:eastAsiaTheme="minorEastAsia" w:hAnsi="TH SarabunPSK" w:cs="TH SarabunPSK"/>
+              <w:noProof/>
+              <w:szCs w:val="32"/>
+            </w:rPr>
+          </w:pPr>
+          <w:hyperlink w:anchor="_Toc127774692" w:history="1">
+            <w:r>
+              <w:rPr>
+                <w:rStyle w:val="Hyperlink"/>
+                <w:rFonts w:ascii="TH SarabunPSK" w:hAnsi="TH SarabunPSK" w:cs="TH SarabunPSK"/>
+                <w:noProof/>
+                <w:szCs w:val="32"/>
+              </w:rPr>
+              <w:t>2.4</w:t>
+            </w:r>
+            <w:r>
+              <w:rPr>
+                <w:rFonts w:ascii="TH SarabunPSK" w:eastAsiaTheme="minorEastAsia" w:hAnsi="TH SarabunPSK" w:cs="TH SarabunPSK"/>
+                <w:noProof/>
+                <w:szCs w:val="32"/>
+              </w:rPr>
+              <w:tab/>
+            </w:r>
+            <w:r>
+              <w:rPr>
+                <w:rStyle w:val="Hyperlink"/>
+                <w:rFonts w:ascii="TH SarabunPSK" w:hAnsi="TH SarabunPSK" w:cs="TH SarabunPSK"/>
+                <w:noProof/>
+                <w:szCs w:val="32"/>
+                <w:cs/>
+              </w:rPr>
+              <w:t>สมมติฐานและข้อจำกัดในการพัฒนา</w:t>
+            </w:r>
+            <w:r>
+              <w:rPr>
+                <w:rFonts w:ascii="TH SarabunPSK" w:hAnsi="TH SarabunPSK" w:cs="TH SarabunPSK"/>
+                <w:noProof/>
+                <w:webHidden/>
+                <w:szCs w:val="32"/>
+              </w:rPr>
+              <w:tab/>
+            </w:r>
+            <w:r>
+              <w:rPr>
+                <w:rFonts w:ascii="TH SarabunPSK" w:hAnsi="TH SarabunPSK" w:cs="TH SarabunPSK"/>
+                <w:noProof/>
+                <w:webHidden/>
+                <w:szCs w:val="32"/>
+              </w:rPr>
+              <w:fldChar w:fldCharType="begin"/>
+            </w:r>
+            <w:r>
+              <w:rPr>
+                <w:rFonts w:ascii="TH SarabunPSK" w:hAnsi="TH SarabunPSK" w:cs="TH SarabunPSK"/>
+                <w:noProof/>
+                <w:webHidden/>
+                <w:szCs w:val="32"/>
+              </w:rPr>
+              <w:instrText xml:space="preserve"> PAGEREF _Toc127774692 \h </w:instrText>
+            </w:r>
+            <w:r>
+              <w:rPr>
+                <w:rFonts w:ascii="TH SarabunPSK" w:hAnsi="TH SarabunPSK" w:cs="TH SarabunPSK"/>
+                <w:noProof/>
+                <w:webHidden/>
+                <w:szCs w:val="32"/>
+              </w:rPr>
+            </w:r>
+            <w:r>
+              <w:rPr>
+                <w:rFonts w:ascii="TH SarabunPSK" w:hAnsi="TH SarabunPSK" w:cs="TH SarabunPSK"/>
+                <w:noProof/>
+                <w:webHidden/>
+                <w:szCs w:val="32"/>
+              </w:rPr>
+              <w:fldChar w:fldCharType="separate"/>
+            </w:r>
+            <w:r>
+              <w:rPr>
+                <w:rFonts w:ascii="TH SarabunPSK" w:hAnsi="TH SarabunPSK" w:cs="TH SarabunPSK"/>
+                <w:noProof/>
+                <w:webHidden/>
+                <w:szCs w:val="32"/>
+              </w:rPr>
+              <w:t>6</w:t>
+            </w:r>
+            <w:r>
+              <w:rPr>
+                <w:rFonts w:ascii="TH SarabunPSK" w:hAnsi="TH SarabunPSK" w:cs="TH SarabunPSK"/>
+                <w:noProof/>
+                <w:webHidden/>
+                <w:szCs w:val="32"/>
               </w:rPr>
               <w:fldChar w:fldCharType="end"/>
             </w:r>
@@ -978,24 +1393,24 @@
             <w:rPr>
               <w:rFonts w:ascii="TH SarabunPSK" w:eastAsiaTheme="minorEastAsia" w:hAnsi="TH SarabunPSK" w:cs="TH SarabunPSK"/>
               <w:noProof/>
-              <w:sz w:val="40"/>
+              <w:szCs w:val="32"/>
             </w:rPr>
           </w:pPr>
-          <w:hyperlink w:anchor="_Toc127742359" w:history="1">
+          <w:hyperlink w:anchor="_Toc127774693" w:history="1">
             <w:r>
               <w:rPr>
                 <w:rStyle w:val="Hyperlink"/>
                 <w:rFonts w:ascii="TH SarabunPSK" w:hAnsi="TH SarabunPSK" w:cs="TH SarabunPSK"/>
                 <w:noProof/>
-                <w:sz w:val="40"/>
-              </w:rPr>
-              <w:t>3.</w:t>
+                <w:szCs w:val="32"/>
+              </w:rPr>
+              <w:t>3</w:t>
             </w:r>
             <w:r>
               <w:rPr>
                 <w:rFonts w:ascii="TH SarabunPSK" w:eastAsiaTheme="minorEastAsia" w:hAnsi="TH SarabunPSK" w:cs="TH SarabunPSK"/>
                 <w:noProof/>
-                <w:sz w:val="40"/>
+                <w:szCs w:val="32"/>
               </w:rPr>
               <w:tab/>
             </w:r>
@@ -1004,7 +1419,7 @@
                 <w:rStyle w:val="Hyperlink"/>
                 <w:rFonts w:ascii="TH SarabunPSK" w:hAnsi="TH SarabunPSK" w:cs="TH SarabunPSK"/>
                 <w:noProof/>
-                <w:sz w:val="40"/>
+                <w:szCs w:val="32"/>
                 <w:cs/>
               </w:rPr>
               <w:t>ความต้องการของผู้ใช้ (</w:t>
@@ -1014,7 +1429,7 @@
                 <w:rStyle w:val="Hyperlink"/>
                 <w:rFonts w:ascii="TH SarabunPSK" w:hAnsi="TH SarabunPSK" w:cs="TH SarabunPSK"/>
                 <w:noProof/>
-                <w:sz w:val="40"/>
+                <w:szCs w:val="32"/>
               </w:rPr>
               <w:t>User Requirements</w:t>
             </w:r>
@@ -1023,7 +1438,7 @@
                 <w:rStyle w:val="Hyperlink"/>
                 <w:rFonts w:ascii="TH SarabunPSK" w:hAnsi="TH SarabunPSK" w:cs="TH SarabunPSK"/>
                 <w:noProof/>
-                <w:sz w:val="40"/>
+                <w:szCs w:val="32"/>
                 <w:cs/>
               </w:rPr>
               <w:t>)</w:t>
@@ -1033,7 +1448,7 @@
                 <w:rFonts w:ascii="TH SarabunPSK" w:hAnsi="TH SarabunPSK" w:cs="TH SarabunPSK"/>
                 <w:noProof/>
                 <w:webHidden/>
-                <w:sz w:val="40"/>
+                <w:szCs w:val="32"/>
               </w:rPr>
               <w:tab/>
             </w:r>
@@ -1042,7 +1457,7 @@
                 <w:rFonts w:ascii="TH SarabunPSK" w:hAnsi="TH SarabunPSK" w:cs="TH SarabunPSK"/>
                 <w:noProof/>
                 <w:webHidden/>
-                <w:sz w:val="40"/>
+                <w:szCs w:val="32"/>
               </w:rPr>
               <w:fldChar w:fldCharType="begin"/>
             </w:r>
@@ -1051,16 +1466,16 @@
                 <w:rFonts w:ascii="TH SarabunPSK" w:hAnsi="TH SarabunPSK" w:cs="TH SarabunPSK"/>
                 <w:noProof/>
                 <w:webHidden/>
-                <w:sz w:val="40"/>
-              </w:rPr>
-              <w:instrText xml:space="preserve"> PAGEREF _Toc127742359 \h </w:instrText>
+                <w:szCs w:val="32"/>
+              </w:rPr>
+              <w:instrText xml:space="preserve"> PAGEREF _Toc127774693 \h </w:instrText>
             </w:r>
             <w:r>
               <w:rPr>
                 <w:rFonts w:ascii="TH SarabunPSK" w:hAnsi="TH SarabunPSK" w:cs="TH SarabunPSK"/>
                 <w:noProof/>
                 <w:webHidden/>
-                <w:sz w:val="40"/>
+                <w:szCs w:val="32"/>
               </w:rPr>
             </w:r>
             <w:r>
@@ -1068,7 +1483,7 @@
                 <w:rFonts w:ascii="TH SarabunPSK" w:hAnsi="TH SarabunPSK" w:cs="TH SarabunPSK"/>
                 <w:noProof/>
                 <w:webHidden/>
-                <w:sz w:val="40"/>
+                <w:szCs w:val="32"/>
               </w:rPr>
               <w:fldChar w:fldCharType="separate"/>
             </w:r>
@@ -1077,16 +1492,781 @@
                 <w:rFonts w:ascii="TH SarabunPSK" w:hAnsi="TH SarabunPSK" w:cs="TH SarabunPSK"/>
                 <w:noProof/>
                 <w:webHidden/>
-                <w:sz w:val="40"/>
-              </w:rPr>
-              <w:t>6</w:t>
+                <w:szCs w:val="32"/>
+              </w:rPr>
+              <w:t>7</w:t>
             </w:r>
             <w:r>
               <w:rPr>
                 <w:rFonts w:ascii="TH SarabunPSK" w:hAnsi="TH SarabunPSK" w:cs="TH SarabunPSK"/>
                 <w:noProof/>
                 <w:webHidden/>
-                <w:sz w:val="40"/>
+                <w:szCs w:val="32"/>
+              </w:rPr>
+              <w:fldChar w:fldCharType="end"/>
+            </w:r>
+          </w:hyperlink>
+        </w:p>
+        <w:p>
+          <w:pPr>
+            <w:pStyle w:val="TOC2"/>
+            <w:tabs>
+              <w:tab w:val="left" w:pos="1100"/>
+              <w:tab w:val="right" w:leader="dot" w:pos="9016"/>
+            </w:tabs>
+            <w:rPr>
+              <w:rFonts w:ascii="TH SarabunPSK" w:eastAsiaTheme="minorEastAsia" w:hAnsi="TH SarabunPSK" w:cs="TH SarabunPSK"/>
+              <w:noProof/>
+              <w:szCs w:val="32"/>
+            </w:rPr>
+          </w:pPr>
+          <w:hyperlink w:anchor="_Toc127774694" w:history="1">
+            <w:r>
+              <w:rPr>
+                <w:rStyle w:val="Hyperlink"/>
+                <w:rFonts w:ascii="TH SarabunPSK" w:hAnsi="TH SarabunPSK" w:cs="TH SarabunPSK"/>
+                <w:noProof/>
+                <w:szCs w:val="32"/>
+              </w:rPr>
+              <w:t>3.1</w:t>
+            </w:r>
+            <w:r>
+              <w:rPr>
+                <w:rFonts w:ascii="TH SarabunPSK" w:eastAsiaTheme="minorEastAsia" w:hAnsi="TH SarabunPSK" w:cs="TH SarabunPSK"/>
+                <w:noProof/>
+                <w:szCs w:val="32"/>
+              </w:rPr>
+              <w:tab/>
+            </w:r>
+            <w:r>
+              <w:rPr>
+                <w:rStyle w:val="Hyperlink"/>
+                <w:rFonts w:ascii="TH SarabunPSK" w:hAnsi="TH SarabunPSK" w:cs="TH SarabunPSK"/>
+                <w:noProof/>
+                <w:szCs w:val="32"/>
+                <w:cs/>
+              </w:rPr>
+              <w:t>ข้อกำหนดส่วนต่อประสานภายนอก</w:t>
+            </w:r>
+            <w:r>
+              <w:rPr>
+                <w:rFonts w:ascii="TH SarabunPSK" w:hAnsi="TH SarabunPSK" w:cs="TH SarabunPSK"/>
+                <w:noProof/>
+                <w:webHidden/>
+                <w:szCs w:val="32"/>
+              </w:rPr>
+              <w:tab/>
+            </w:r>
+            <w:r>
+              <w:rPr>
+                <w:rFonts w:ascii="TH SarabunPSK" w:hAnsi="TH SarabunPSK" w:cs="TH SarabunPSK"/>
+                <w:noProof/>
+                <w:webHidden/>
+                <w:szCs w:val="32"/>
+              </w:rPr>
+              <w:fldChar w:fldCharType="begin"/>
+            </w:r>
+            <w:r>
+              <w:rPr>
+                <w:rFonts w:ascii="TH SarabunPSK" w:hAnsi="TH SarabunPSK" w:cs="TH SarabunPSK"/>
+                <w:noProof/>
+                <w:webHidden/>
+                <w:szCs w:val="32"/>
+              </w:rPr>
+              <w:instrText xml:space="preserve"> PAGEREF _Toc127774694 \h </w:instrText>
+            </w:r>
+            <w:r>
+              <w:rPr>
+                <w:rFonts w:ascii="TH SarabunPSK" w:hAnsi="TH SarabunPSK" w:cs="TH SarabunPSK"/>
+                <w:noProof/>
+                <w:webHidden/>
+                <w:szCs w:val="32"/>
+              </w:rPr>
+            </w:r>
+            <w:r>
+              <w:rPr>
+                <w:rFonts w:ascii="TH SarabunPSK" w:hAnsi="TH SarabunPSK" w:cs="TH SarabunPSK"/>
+                <w:noProof/>
+                <w:webHidden/>
+                <w:szCs w:val="32"/>
+              </w:rPr>
+              <w:fldChar w:fldCharType="separate"/>
+            </w:r>
+            <w:r>
+              <w:rPr>
+                <w:rFonts w:ascii="TH SarabunPSK" w:hAnsi="TH SarabunPSK" w:cs="TH SarabunPSK"/>
+                <w:noProof/>
+                <w:webHidden/>
+                <w:szCs w:val="32"/>
+              </w:rPr>
+              <w:t>7</w:t>
+            </w:r>
+            <w:r>
+              <w:rPr>
+                <w:rFonts w:ascii="TH SarabunPSK" w:hAnsi="TH SarabunPSK" w:cs="TH SarabunPSK"/>
+                <w:noProof/>
+                <w:webHidden/>
+                <w:szCs w:val="32"/>
+              </w:rPr>
+              <w:fldChar w:fldCharType="end"/>
+            </w:r>
+          </w:hyperlink>
+        </w:p>
+        <w:p>
+          <w:pPr>
+            <w:pStyle w:val="TOC3"/>
+            <w:tabs>
+              <w:tab w:val="left" w:pos="1100"/>
+              <w:tab w:val="right" w:leader="dot" w:pos="9016"/>
+            </w:tabs>
+            <w:rPr>
+              <w:rFonts w:ascii="TH SarabunPSK" w:hAnsi="TH SarabunPSK" w:cs="TH SarabunPSK"/>
+              <w:noProof/>
+              <w:szCs w:val="32"/>
+            </w:rPr>
+          </w:pPr>
+          <w:hyperlink w:anchor="_Toc127774695" w:history="1">
+            <w:r>
+              <w:rPr>
+                <w:rStyle w:val="Hyperlink"/>
+                <w:rFonts w:ascii="TH SarabunPSK" w:hAnsi="TH SarabunPSK" w:cs="TH SarabunPSK"/>
+                <w:noProof/>
+                <w:szCs w:val="32"/>
+              </w:rPr>
+              <w:t>3.1.1</w:t>
+            </w:r>
+            <w:r>
+              <w:rPr>
+                <w:rFonts w:ascii="TH SarabunPSK" w:hAnsi="TH SarabunPSK" w:cs="TH SarabunPSK"/>
+                <w:noProof/>
+                <w:szCs w:val="32"/>
+              </w:rPr>
+              <w:tab/>
+            </w:r>
+            <w:r>
+              <w:rPr>
+                <w:rStyle w:val="Hyperlink"/>
+                <w:rFonts w:ascii="TH SarabunPSK" w:hAnsi="TH SarabunPSK" w:cs="TH SarabunPSK"/>
+                <w:noProof/>
+                <w:szCs w:val="32"/>
+                <w:u w:val="none"/>
+                <w:cs/>
+              </w:rPr>
+              <w:t>ส่</w:t>
+            </w:r>
+            <w:r>
+              <w:rPr>
+                <w:rStyle w:val="Hyperlink"/>
+                <w:rFonts w:ascii="TH SarabunPSK" w:hAnsi="TH SarabunPSK" w:cs="TH SarabunPSK"/>
+                <w:noProof/>
+                <w:szCs w:val="32"/>
+                <w:cs/>
+              </w:rPr>
+              <w:t>วนต่อประสานกับผู้ใช้</w:t>
+            </w:r>
+            <w:r>
+              <w:rPr>
+                <w:rFonts w:ascii="TH SarabunPSK" w:hAnsi="TH SarabunPSK" w:cs="TH SarabunPSK"/>
+                <w:noProof/>
+                <w:webHidden/>
+                <w:szCs w:val="32"/>
+              </w:rPr>
+              <w:tab/>
+            </w:r>
+            <w:r>
+              <w:rPr>
+                <w:rFonts w:ascii="TH SarabunPSK" w:hAnsi="TH SarabunPSK" w:cs="TH SarabunPSK"/>
+                <w:noProof/>
+                <w:webHidden/>
+                <w:szCs w:val="32"/>
+              </w:rPr>
+              <w:fldChar w:fldCharType="begin"/>
+            </w:r>
+            <w:r>
+              <w:rPr>
+                <w:rFonts w:ascii="TH SarabunPSK" w:hAnsi="TH SarabunPSK" w:cs="TH SarabunPSK"/>
+                <w:noProof/>
+                <w:webHidden/>
+                <w:szCs w:val="32"/>
+              </w:rPr>
+              <w:instrText xml:space="preserve"> PAGEREF _Toc127774695 \h </w:instrText>
+            </w:r>
+            <w:r>
+              <w:rPr>
+                <w:rFonts w:ascii="TH SarabunPSK" w:hAnsi="TH SarabunPSK" w:cs="TH SarabunPSK"/>
+                <w:noProof/>
+                <w:webHidden/>
+                <w:szCs w:val="32"/>
+              </w:rPr>
+            </w:r>
+            <w:r>
+              <w:rPr>
+                <w:rFonts w:ascii="TH SarabunPSK" w:hAnsi="TH SarabunPSK" w:cs="TH SarabunPSK"/>
+                <w:noProof/>
+                <w:webHidden/>
+                <w:szCs w:val="32"/>
+              </w:rPr>
+              <w:fldChar w:fldCharType="separate"/>
+            </w:r>
+            <w:r>
+              <w:rPr>
+                <w:rFonts w:ascii="TH SarabunPSK" w:hAnsi="TH SarabunPSK" w:cs="TH SarabunPSK"/>
+                <w:noProof/>
+                <w:webHidden/>
+                <w:szCs w:val="32"/>
+              </w:rPr>
+              <w:t>7</w:t>
+            </w:r>
+            <w:r>
+              <w:rPr>
+                <w:rFonts w:ascii="TH SarabunPSK" w:hAnsi="TH SarabunPSK" w:cs="TH SarabunPSK"/>
+                <w:noProof/>
+                <w:webHidden/>
+                <w:szCs w:val="32"/>
+              </w:rPr>
+              <w:fldChar w:fldCharType="end"/>
+            </w:r>
+          </w:hyperlink>
+        </w:p>
+        <w:p>
+          <w:pPr>
+            <w:pStyle w:val="TOC3"/>
+            <w:tabs>
+              <w:tab w:val="right" w:leader="dot" w:pos="9016"/>
+            </w:tabs>
+            <w:rPr>
+              <w:rFonts w:ascii="TH SarabunPSK" w:hAnsi="TH SarabunPSK" w:cs="TH SarabunPSK"/>
+              <w:noProof/>
+              <w:szCs w:val="32"/>
+            </w:rPr>
+          </w:pPr>
+          <w:hyperlink w:anchor="_Toc127774696" w:history="1">
+            <w:r>
+              <w:rPr>
+                <w:rStyle w:val="Hyperlink"/>
+                <w:rFonts w:ascii="TH SarabunPSK" w:hAnsi="TH SarabunPSK" w:cs="TH SarabunPSK"/>
+                <w:noProof/>
+                <w:szCs w:val="32"/>
+                <w:cs/>
+              </w:rPr>
+              <w:t>3.1.2ส่วนต่อประสานของฮาร์ดแวร์</w:t>
+            </w:r>
+            <w:r>
+              <w:rPr>
+                <w:rFonts w:ascii="TH SarabunPSK" w:hAnsi="TH SarabunPSK" w:cs="TH SarabunPSK"/>
+                <w:noProof/>
+                <w:webHidden/>
+                <w:szCs w:val="32"/>
+              </w:rPr>
+              <w:tab/>
+            </w:r>
+            <w:r>
+              <w:rPr>
+                <w:rFonts w:ascii="TH SarabunPSK" w:hAnsi="TH SarabunPSK" w:cs="TH SarabunPSK"/>
+                <w:noProof/>
+                <w:webHidden/>
+                <w:szCs w:val="32"/>
+              </w:rPr>
+              <w:fldChar w:fldCharType="begin"/>
+            </w:r>
+            <w:r>
+              <w:rPr>
+                <w:rFonts w:ascii="TH SarabunPSK" w:hAnsi="TH SarabunPSK" w:cs="TH SarabunPSK"/>
+                <w:noProof/>
+                <w:webHidden/>
+                <w:szCs w:val="32"/>
+              </w:rPr>
+              <w:instrText xml:space="preserve"> PAGEREF _Toc127774696 \h </w:instrText>
+            </w:r>
+            <w:r>
+              <w:rPr>
+                <w:rFonts w:ascii="TH SarabunPSK" w:hAnsi="TH SarabunPSK" w:cs="TH SarabunPSK"/>
+                <w:noProof/>
+                <w:webHidden/>
+                <w:szCs w:val="32"/>
+              </w:rPr>
+            </w:r>
+            <w:r>
+              <w:rPr>
+                <w:rFonts w:ascii="TH SarabunPSK" w:hAnsi="TH SarabunPSK" w:cs="TH SarabunPSK"/>
+                <w:noProof/>
+                <w:webHidden/>
+                <w:szCs w:val="32"/>
+              </w:rPr>
+              <w:fldChar w:fldCharType="separate"/>
+            </w:r>
+            <w:r>
+              <w:rPr>
+                <w:rFonts w:ascii="TH SarabunPSK" w:hAnsi="TH SarabunPSK" w:cs="TH SarabunPSK"/>
+                <w:noProof/>
+                <w:webHidden/>
+                <w:szCs w:val="32"/>
+              </w:rPr>
+              <w:t>7</w:t>
+            </w:r>
+            <w:r>
+              <w:rPr>
+                <w:rFonts w:ascii="TH SarabunPSK" w:hAnsi="TH SarabunPSK" w:cs="TH SarabunPSK"/>
+                <w:noProof/>
+                <w:webHidden/>
+                <w:szCs w:val="32"/>
+              </w:rPr>
+              <w:fldChar w:fldCharType="end"/>
+            </w:r>
+          </w:hyperlink>
+        </w:p>
+        <w:p>
+          <w:pPr>
+            <w:pStyle w:val="TOC3"/>
+            <w:tabs>
+              <w:tab w:val="left" w:pos="1100"/>
+              <w:tab w:val="right" w:leader="dot" w:pos="9016"/>
+            </w:tabs>
+            <w:rPr>
+              <w:rFonts w:ascii="TH SarabunPSK" w:hAnsi="TH SarabunPSK" w:cs="TH SarabunPSK"/>
+              <w:noProof/>
+              <w:szCs w:val="32"/>
+            </w:rPr>
+          </w:pPr>
+          <w:hyperlink w:anchor="_Toc127774697" w:history="1">
+            <w:r>
+              <w:rPr>
+                <w:rStyle w:val="Hyperlink"/>
+                <w:rFonts w:ascii="TH SarabunPSK" w:hAnsi="TH SarabunPSK" w:cs="TH SarabunPSK"/>
+                <w:noProof/>
+                <w:szCs w:val="32"/>
+              </w:rPr>
+              <w:t>3.1.2</w:t>
+            </w:r>
+            <w:r>
+              <w:rPr>
+                <w:rFonts w:ascii="TH SarabunPSK" w:hAnsi="TH SarabunPSK" w:cs="TH SarabunPSK"/>
+                <w:noProof/>
+                <w:szCs w:val="32"/>
+              </w:rPr>
+              <w:tab/>
+            </w:r>
+            <w:r>
+              <w:rPr>
+                <w:rStyle w:val="Hyperlink"/>
+                <w:rFonts w:ascii="TH SarabunPSK" w:hAnsi="TH SarabunPSK" w:cs="TH SarabunPSK"/>
+                <w:noProof/>
+                <w:szCs w:val="32"/>
+                <w:cs/>
+              </w:rPr>
+              <w:t>ต่อประสานของซอฟต์แวร์</w:t>
+            </w:r>
+            <w:r>
+              <w:rPr>
+                <w:rFonts w:ascii="TH SarabunPSK" w:hAnsi="TH SarabunPSK" w:cs="TH SarabunPSK"/>
+                <w:noProof/>
+                <w:webHidden/>
+                <w:szCs w:val="32"/>
+              </w:rPr>
+              <w:tab/>
+            </w:r>
+            <w:r>
+              <w:rPr>
+                <w:rFonts w:ascii="TH SarabunPSK" w:hAnsi="TH SarabunPSK" w:cs="TH SarabunPSK"/>
+                <w:noProof/>
+                <w:webHidden/>
+                <w:szCs w:val="32"/>
+              </w:rPr>
+              <w:fldChar w:fldCharType="begin"/>
+            </w:r>
+            <w:r>
+              <w:rPr>
+                <w:rFonts w:ascii="TH SarabunPSK" w:hAnsi="TH SarabunPSK" w:cs="TH SarabunPSK"/>
+                <w:noProof/>
+                <w:webHidden/>
+                <w:szCs w:val="32"/>
+              </w:rPr>
+              <w:instrText xml:space="preserve"> PAGEREF _Toc127774697 \h </w:instrText>
+            </w:r>
+            <w:r>
+              <w:rPr>
+                <w:rFonts w:ascii="TH SarabunPSK" w:hAnsi="TH SarabunPSK" w:cs="TH SarabunPSK"/>
+                <w:noProof/>
+                <w:webHidden/>
+                <w:szCs w:val="32"/>
+              </w:rPr>
+            </w:r>
+            <w:r>
+              <w:rPr>
+                <w:rFonts w:ascii="TH SarabunPSK" w:hAnsi="TH SarabunPSK" w:cs="TH SarabunPSK"/>
+                <w:noProof/>
+                <w:webHidden/>
+                <w:szCs w:val="32"/>
+              </w:rPr>
+              <w:fldChar w:fldCharType="separate"/>
+            </w:r>
+            <w:r>
+              <w:rPr>
+                <w:rFonts w:ascii="TH SarabunPSK" w:hAnsi="TH SarabunPSK" w:cs="TH SarabunPSK"/>
+                <w:noProof/>
+                <w:webHidden/>
+                <w:szCs w:val="32"/>
+              </w:rPr>
+              <w:t>7</w:t>
+            </w:r>
+            <w:r>
+              <w:rPr>
+                <w:rFonts w:ascii="TH SarabunPSK" w:hAnsi="TH SarabunPSK" w:cs="TH SarabunPSK"/>
+                <w:noProof/>
+                <w:webHidden/>
+                <w:szCs w:val="32"/>
+              </w:rPr>
+              <w:fldChar w:fldCharType="end"/>
+            </w:r>
+          </w:hyperlink>
+        </w:p>
+        <w:p>
+          <w:pPr>
+            <w:pStyle w:val="TOC3"/>
+            <w:tabs>
+              <w:tab w:val="left" w:pos="1100"/>
+              <w:tab w:val="right" w:leader="dot" w:pos="9016"/>
+            </w:tabs>
+            <w:rPr>
+              <w:rFonts w:ascii="TH SarabunPSK" w:hAnsi="TH SarabunPSK" w:cs="TH SarabunPSK"/>
+              <w:noProof/>
+              <w:szCs w:val="32"/>
+            </w:rPr>
+          </w:pPr>
+          <w:hyperlink w:anchor="_Toc127774698" w:history="1">
+            <w:r>
+              <w:rPr>
+                <w:rStyle w:val="Hyperlink"/>
+                <w:rFonts w:ascii="TH SarabunPSK" w:hAnsi="TH SarabunPSK" w:cs="TH SarabunPSK"/>
+                <w:noProof/>
+                <w:szCs w:val="32"/>
+              </w:rPr>
+              <w:t>3.1.3</w:t>
+            </w:r>
+            <w:r>
+              <w:rPr>
+                <w:rFonts w:ascii="TH SarabunPSK" w:hAnsi="TH SarabunPSK" w:cs="TH SarabunPSK"/>
+                <w:noProof/>
+                <w:szCs w:val="32"/>
+              </w:rPr>
+              <w:tab/>
+            </w:r>
+            <w:r>
+              <w:rPr>
+                <w:rStyle w:val="Hyperlink"/>
+                <w:rFonts w:ascii="TH SarabunPSK" w:hAnsi="TH SarabunPSK" w:cs="TH SarabunPSK"/>
+                <w:noProof/>
+                <w:szCs w:val="32"/>
+                <w:cs/>
+              </w:rPr>
+              <w:t>ส่วนต่อประสานทางการสื่อสาร</w:t>
+            </w:r>
+            <w:r>
+              <w:rPr>
+                <w:rFonts w:ascii="TH SarabunPSK" w:hAnsi="TH SarabunPSK" w:cs="TH SarabunPSK"/>
+                <w:noProof/>
+                <w:webHidden/>
+                <w:szCs w:val="32"/>
+              </w:rPr>
+              <w:tab/>
+            </w:r>
+            <w:r>
+              <w:rPr>
+                <w:rFonts w:ascii="TH SarabunPSK" w:hAnsi="TH SarabunPSK" w:cs="TH SarabunPSK"/>
+                <w:noProof/>
+                <w:webHidden/>
+                <w:szCs w:val="32"/>
+              </w:rPr>
+              <w:fldChar w:fldCharType="begin"/>
+            </w:r>
+            <w:r>
+              <w:rPr>
+                <w:rFonts w:ascii="TH SarabunPSK" w:hAnsi="TH SarabunPSK" w:cs="TH SarabunPSK"/>
+                <w:noProof/>
+                <w:webHidden/>
+                <w:szCs w:val="32"/>
+              </w:rPr>
+              <w:instrText xml:space="preserve"> PAGEREF _Toc127774698 \h </w:instrText>
+            </w:r>
+            <w:r>
+              <w:rPr>
+                <w:rFonts w:ascii="TH SarabunPSK" w:hAnsi="TH SarabunPSK" w:cs="TH SarabunPSK"/>
+                <w:noProof/>
+                <w:webHidden/>
+                <w:szCs w:val="32"/>
+              </w:rPr>
+            </w:r>
+            <w:r>
+              <w:rPr>
+                <w:rFonts w:ascii="TH SarabunPSK" w:hAnsi="TH SarabunPSK" w:cs="TH SarabunPSK"/>
+                <w:noProof/>
+                <w:webHidden/>
+                <w:szCs w:val="32"/>
+              </w:rPr>
+              <w:fldChar w:fldCharType="separate"/>
+            </w:r>
+            <w:r>
+              <w:rPr>
+                <w:rFonts w:ascii="TH SarabunPSK" w:hAnsi="TH SarabunPSK" w:cs="TH SarabunPSK"/>
+                <w:noProof/>
+                <w:webHidden/>
+                <w:szCs w:val="32"/>
+              </w:rPr>
+              <w:t>7</w:t>
+            </w:r>
+            <w:r>
+              <w:rPr>
+                <w:rFonts w:ascii="TH SarabunPSK" w:hAnsi="TH SarabunPSK" w:cs="TH SarabunPSK"/>
+                <w:noProof/>
+                <w:webHidden/>
+                <w:szCs w:val="32"/>
+              </w:rPr>
+              <w:fldChar w:fldCharType="end"/>
+            </w:r>
+          </w:hyperlink>
+        </w:p>
+        <w:p>
+          <w:pPr>
+            <w:pStyle w:val="TOC2"/>
+            <w:tabs>
+              <w:tab w:val="left" w:pos="1100"/>
+              <w:tab w:val="right" w:leader="dot" w:pos="9016"/>
+            </w:tabs>
+            <w:rPr>
+              <w:rFonts w:ascii="TH SarabunPSK" w:eastAsiaTheme="minorEastAsia" w:hAnsi="TH SarabunPSK" w:cs="TH SarabunPSK"/>
+              <w:noProof/>
+              <w:szCs w:val="32"/>
+            </w:rPr>
+          </w:pPr>
+          <w:hyperlink w:anchor="_Toc127774699" w:history="1">
+            <w:r>
+              <w:rPr>
+                <w:rStyle w:val="Hyperlink"/>
+                <w:rFonts w:ascii="TH SarabunPSK" w:hAnsi="TH SarabunPSK" w:cs="TH SarabunPSK"/>
+                <w:noProof/>
+                <w:szCs w:val="32"/>
+              </w:rPr>
+              <w:t>3.2</w:t>
+            </w:r>
+            <w:r>
+              <w:rPr>
+                <w:rFonts w:ascii="TH SarabunPSK" w:eastAsiaTheme="minorEastAsia" w:hAnsi="TH SarabunPSK" w:cs="TH SarabunPSK"/>
+                <w:noProof/>
+                <w:szCs w:val="32"/>
+              </w:rPr>
+              <w:tab/>
+            </w:r>
+            <w:r>
+              <w:rPr>
+                <w:rStyle w:val="Hyperlink"/>
+                <w:rFonts w:ascii="TH SarabunPSK" w:hAnsi="TH SarabunPSK" w:cs="TH SarabunPSK"/>
+                <w:noProof/>
+                <w:szCs w:val="32"/>
+                <w:cs/>
+              </w:rPr>
+              <w:t xml:space="preserve">ความต้องการแบบ </w:t>
+            </w:r>
+            <w:r>
+              <w:rPr>
+                <w:rStyle w:val="Hyperlink"/>
+                <w:rFonts w:ascii="TH SarabunPSK" w:hAnsi="TH SarabunPSK" w:cs="TH SarabunPSK"/>
+                <w:noProof/>
+                <w:szCs w:val="32"/>
+              </w:rPr>
+              <w:t>functional</w:t>
+            </w:r>
+            <w:r>
+              <w:rPr>
+                <w:rFonts w:ascii="TH SarabunPSK" w:hAnsi="TH SarabunPSK" w:cs="TH SarabunPSK"/>
+                <w:noProof/>
+                <w:webHidden/>
+                <w:szCs w:val="32"/>
+              </w:rPr>
+              <w:tab/>
+            </w:r>
+            <w:r>
+              <w:rPr>
+                <w:rFonts w:ascii="TH SarabunPSK" w:hAnsi="TH SarabunPSK" w:cs="TH SarabunPSK"/>
+                <w:noProof/>
+                <w:webHidden/>
+                <w:szCs w:val="32"/>
+              </w:rPr>
+              <w:fldChar w:fldCharType="begin"/>
+            </w:r>
+            <w:r>
+              <w:rPr>
+                <w:rFonts w:ascii="TH SarabunPSK" w:hAnsi="TH SarabunPSK" w:cs="TH SarabunPSK"/>
+                <w:noProof/>
+                <w:webHidden/>
+                <w:szCs w:val="32"/>
+              </w:rPr>
+              <w:instrText xml:space="preserve"> PAGEREF _Toc127774699 \h </w:instrText>
+            </w:r>
+            <w:r>
+              <w:rPr>
+                <w:rFonts w:ascii="TH SarabunPSK" w:hAnsi="TH SarabunPSK" w:cs="TH SarabunPSK"/>
+                <w:noProof/>
+                <w:webHidden/>
+                <w:szCs w:val="32"/>
+              </w:rPr>
+            </w:r>
+            <w:r>
+              <w:rPr>
+                <w:rFonts w:ascii="TH SarabunPSK" w:hAnsi="TH SarabunPSK" w:cs="TH SarabunPSK"/>
+                <w:noProof/>
+                <w:webHidden/>
+                <w:szCs w:val="32"/>
+              </w:rPr>
+              <w:fldChar w:fldCharType="separate"/>
+            </w:r>
+            <w:r>
+              <w:rPr>
+                <w:rFonts w:ascii="TH SarabunPSK" w:hAnsi="TH SarabunPSK" w:cs="TH SarabunPSK"/>
+                <w:noProof/>
+                <w:webHidden/>
+                <w:szCs w:val="32"/>
+              </w:rPr>
+              <w:t>7</w:t>
+            </w:r>
+            <w:r>
+              <w:rPr>
+                <w:rFonts w:ascii="TH SarabunPSK" w:hAnsi="TH SarabunPSK" w:cs="TH SarabunPSK"/>
+                <w:noProof/>
+                <w:webHidden/>
+                <w:szCs w:val="32"/>
+              </w:rPr>
+              <w:fldChar w:fldCharType="end"/>
+            </w:r>
+          </w:hyperlink>
+        </w:p>
+        <w:p>
+          <w:pPr>
+            <w:pStyle w:val="TOC2"/>
+            <w:tabs>
+              <w:tab w:val="left" w:pos="1100"/>
+              <w:tab w:val="right" w:leader="dot" w:pos="9016"/>
+            </w:tabs>
+            <w:rPr>
+              <w:rFonts w:ascii="TH SarabunPSK" w:eastAsiaTheme="minorEastAsia" w:hAnsi="TH SarabunPSK" w:cs="TH SarabunPSK"/>
+              <w:noProof/>
+              <w:szCs w:val="32"/>
+            </w:rPr>
+          </w:pPr>
+          <w:hyperlink w:anchor="_Toc127774700" w:history="1">
+            <w:r>
+              <w:rPr>
+                <w:rStyle w:val="Hyperlink"/>
+                <w:rFonts w:ascii="TH SarabunPSK" w:hAnsi="TH SarabunPSK" w:cs="TH SarabunPSK"/>
+                <w:noProof/>
+                <w:szCs w:val="32"/>
+              </w:rPr>
+              <w:t>3.3</w:t>
+            </w:r>
+            <w:r>
+              <w:rPr>
+                <w:rFonts w:ascii="TH SarabunPSK" w:eastAsiaTheme="minorEastAsia" w:hAnsi="TH SarabunPSK" w:cs="TH SarabunPSK"/>
+                <w:noProof/>
+                <w:szCs w:val="32"/>
+              </w:rPr>
+              <w:tab/>
+            </w:r>
+            <w:r>
+              <w:rPr>
+                <w:rStyle w:val="Hyperlink"/>
+                <w:rFonts w:ascii="TH SarabunPSK" w:hAnsi="TH SarabunPSK" w:cs="TH SarabunPSK"/>
+                <w:noProof/>
+                <w:szCs w:val="32"/>
+                <w:cs/>
+              </w:rPr>
+              <w:t xml:space="preserve">ความต้องการแบบ </w:t>
+            </w:r>
+            <w:r>
+              <w:rPr>
+                <w:rStyle w:val="Hyperlink"/>
+                <w:rFonts w:ascii="TH SarabunPSK" w:hAnsi="TH SarabunPSK" w:cs="TH SarabunPSK"/>
+                <w:noProof/>
+                <w:szCs w:val="32"/>
+              </w:rPr>
+              <w:t>Non</w:t>
+            </w:r>
+            <w:r>
+              <w:rPr>
+                <w:rStyle w:val="Hyperlink"/>
+                <w:rFonts w:ascii="TH SarabunPSK" w:hAnsi="TH SarabunPSK" w:cs="TH SarabunPSK"/>
+                <w:noProof/>
+                <w:szCs w:val="32"/>
+                <w:cs/>
+              </w:rPr>
+              <w:t>-</w:t>
+            </w:r>
+            <w:r>
+              <w:rPr>
+                <w:rStyle w:val="Hyperlink"/>
+                <w:rFonts w:ascii="TH SarabunPSK" w:hAnsi="TH SarabunPSK" w:cs="TH SarabunPSK"/>
+                <w:noProof/>
+                <w:szCs w:val="32"/>
+              </w:rPr>
+              <w:t>functional</w:t>
+            </w:r>
+            <w:r>
+              <w:rPr>
+                <w:rFonts w:ascii="TH SarabunPSK" w:hAnsi="TH SarabunPSK" w:cs="TH SarabunPSK"/>
+                <w:noProof/>
+                <w:webHidden/>
+                <w:szCs w:val="32"/>
+              </w:rPr>
+              <w:tab/>
+            </w:r>
+            <w:r>
+              <w:rPr>
+                <w:rFonts w:ascii="TH SarabunPSK" w:hAnsi="TH SarabunPSK" w:cs="TH SarabunPSK"/>
+                <w:noProof/>
+                <w:webHidden/>
+                <w:szCs w:val="32"/>
+              </w:rPr>
+              <w:fldChar w:fldCharType="begin"/>
+            </w:r>
+            <w:r>
+              <w:rPr>
+                <w:rFonts w:ascii="TH SarabunPSK" w:hAnsi="TH SarabunPSK" w:cs="TH SarabunPSK"/>
+                <w:noProof/>
+                <w:webHidden/>
+                <w:szCs w:val="32"/>
+              </w:rPr>
+              <w:instrText xml:space="preserve"> PAGEREF _Toc127774700 \h </w:instrText>
+            </w:r>
+            <w:r>
+              <w:rPr>
+                <w:rFonts w:ascii="TH SarabunPSK" w:hAnsi="TH SarabunPSK" w:cs="TH SarabunPSK"/>
+                <w:noProof/>
+                <w:webHidden/>
+                <w:szCs w:val="32"/>
+              </w:rPr>
+            </w:r>
+            <w:r>
+              <w:rPr>
+                <w:rFonts w:ascii="TH SarabunPSK" w:hAnsi="TH SarabunPSK" w:cs="TH SarabunPSK"/>
+                <w:noProof/>
+                <w:webHidden/>
+                <w:szCs w:val="32"/>
+              </w:rPr>
+              <w:fldChar w:fldCharType="separate"/>
+            </w:r>
+            <w:r>
+              <w:rPr>
+                <w:rFonts w:ascii="TH SarabunPSK" w:hAnsi="TH SarabunPSK" w:cs="TH SarabunPSK"/>
+                <w:noProof/>
+                <w:webHidden/>
+                <w:szCs w:val="32"/>
+              </w:rPr>
+              <w:t>8</w:t>
+            </w:r>
+            <w:r>
+              <w:rPr>
+                <w:rFonts w:ascii="TH SarabunPSK" w:hAnsi="TH SarabunPSK" w:cs="TH SarabunPSK"/>
+                <w:noProof/>
+                <w:webHidden/>
+                <w:szCs w:val="32"/>
               </w:rPr>
               <w:fldChar w:fldCharType="end"/>
             </w:r>
@@ -1096,30 +2276,30 @@
           <w:pPr>
             <w:pStyle w:val="TOC1"/>
             <w:tabs>
-              <w:tab w:val="left" w:pos="440"/>
+              <w:tab w:val="left" w:pos="640"/>
               <w:tab w:val="right" w:leader="dot" w:pos="9016"/>
             </w:tabs>
             <w:rPr>
               <w:rFonts w:ascii="TH SarabunPSK" w:eastAsiaTheme="minorEastAsia" w:hAnsi="TH SarabunPSK" w:cs="TH SarabunPSK"/>
               <w:noProof/>
-              <w:sz w:val="40"/>
+              <w:szCs w:val="32"/>
             </w:rPr>
           </w:pPr>
-          <w:hyperlink w:anchor="_Toc127742360" w:history="1">
+          <w:hyperlink w:anchor="_Toc127774701" w:history="1">
             <w:r>
               <w:rPr>
                 <w:rStyle w:val="Hyperlink"/>
                 <w:rFonts w:ascii="TH SarabunPSK" w:hAnsi="TH SarabunPSK" w:cs="TH SarabunPSK"/>
                 <w:noProof/>
-                <w:sz w:val="40"/>
-              </w:rPr>
-              <w:t>4.</w:t>
+                <w:szCs w:val="32"/>
+              </w:rPr>
+              <w:t>4</w:t>
             </w:r>
             <w:r>
               <w:rPr>
                 <w:rFonts w:ascii="TH SarabunPSK" w:eastAsiaTheme="minorEastAsia" w:hAnsi="TH SarabunPSK" w:cs="TH SarabunPSK"/>
                 <w:noProof/>
-                <w:sz w:val="40"/>
+                <w:szCs w:val="32"/>
               </w:rPr>
               <w:tab/>
             </w:r>
@@ -1128,7 +2308,7 @@
                 <w:rStyle w:val="Hyperlink"/>
                 <w:rFonts w:ascii="TH SarabunPSK" w:hAnsi="TH SarabunPSK" w:cs="TH SarabunPSK"/>
                 <w:noProof/>
-                <w:sz w:val="40"/>
+                <w:szCs w:val="32"/>
                 <w:cs/>
               </w:rPr>
               <w:t>แผนภาพการวิเคราะห์ระบบ</w:t>
@@ -1138,7 +2318,7 @@
                 <w:rFonts w:ascii="TH SarabunPSK" w:hAnsi="TH SarabunPSK" w:cs="TH SarabunPSK"/>
                 <w:noProof/>
                 <w:webHidden/>
-                <w:sz w:val="40"/>
+                <w:szCs w:val="32"/>
               </w:rPr>
               <w:tab/>
             </w:r>
@@ -1147,7 +2327,7 @@
                 <w:rFonts w:ascii="TH SarabunPSK" w:hAnsi="TH SarabunPSK" w:cs="TH SarabunPSK"/>
                 <w:noProof/>
                 <w:webHidden/>
-                <w:sz w:val="40"/>
+                <w:szCs w:val="32"/>
               </w:rPr>
               <w:fldChar w:fldCharType="begin"/>
             </w:r>
@@ -1156,16 +2336,16 @@
                 <w:rFonts w:ascii="TH SarabunPSK" w:hAnsi="TH SarabunPSK" w:cs="TH SarabunPSK"/>
                 <w:noProof/>
                 <w:webHidden/>
-                <w:sz w:val="40"/>
-              </w:rPr>
-              <w:instrText xml:space="preserve"> PAGEREF _Toc127742360 \h </w:instrText>
+                <w:szCs w:val="32"/>
+              </w:rPr>
+              <w:instrText xml:space="preserve"> PAGEREF _Toc127774701 \h </w:instrText>
             </w:r>
             <w:r>
               <w:rPr>
                 <w:rFonts w:ascii="TH SarabunPSK" w:hAnsi="TH SarabunPSK" w:cs="TH SarabunPSK"/>
                 <w:noProof/>
                 <w:webHidden/>
-                <w:sz w:val="40"/>
+                <w:szCs w:val="32"/>
               </w:rPr>
             </w:r>
             <w:r>
@@ -1173,7 +2353,7 @@
                 <w:rFonts w:ascii="TH SarabunPSK" w:hAnsi="TH SarabunPSK" w:cs="TH SarabunPSK"/>
                 <w:noProof/>
                 <w:webHidden/>
-                <w:sz w:val="40"/>
+                <w:szCs w:val="32"/>
               </w:rPr>
               <w:fldChar w:fldCharType="separate"/>
             </w:r>
@@ -1182,7 +2362,7 @@
                 <w:rFonts w:ascii="TH SarabunPSK" w:hAnsi="TH SarabunPSK" w:cs="TH SarabunPSK"/>
                 <w:noProof/>
                 <w:webHidden/>
-                <w:sz w:val="40"/>
+                <w:szCs w:val="32"/>
               </w:rPr>
               <w:t>8</w:t>
             </w:r>
@@ -1191,7 +2371,7 @@
                 <w:rFonts w:ascii="TH SarabunPSK" w:hAnsi="TH SarabunPSK" w:cs="TH SarabunPSK"/>
                 <w:noProof/>
                 <w:webHidden/>
-                <w:sz w:val="40"/>
+                <w:szCs w:val="32"/>
               </w:rPr>
               <w:fldChar w:fldCharType="end"/>
             </w:r>
@@ -1201,46 +2381,37 @@
           <w:pPr>
             <w:rPr>
               <w:rFonts w:ascii="TH SarabunPSK" w:hAnsi="TH SarabunPSK" w:cs="TH SarabunPSK"/>
-              <w:sz w:val="40"/>
-              <w:szCs w:val="40"/>
+              <w:noProof/>
             </w:rPr>
           </w:pPr>
           <w:r>
             <w:rPr>
               <w:rFonts w:ascii="TH SarabunPSK" w:hAnsi="TH SarabunPSK" w:cs="TH SarabunPSK"/>
               <w:noProof/>
-              <w:sz w:val="40"/>
-              <w:szCs w:val="40"/>
             </w:rPr>
             <w:fldChar w:fldCharType="end"/>
+          </w:r>
+        </w:p>
+        <w:p>
+          <w:pPr>
+            <w:jc w:val="left"/>
+            <w:rPr>
+              <w:rFonts w:ascii="TH SarabunPSK" w:hAnsi="TH SarabunPSK" w:cs="TH SarabunPSK"/>
+              <w:noProof/>
+            </w:rPr>
+          </w:pPr>
+          <w:r>
+            <w:rPr>
+              <w:rFonts w:ascii="TH SarabunPSK" w:hAnsi="TH SarabunPSK" w:cs="TH SarabunPSK"/>
+              <w:noProof/>
+            </w:rPr>
+            <w:br w:type="page"/>
           </w:r>
         </w:p>
       </w:sdtContent>
     </w:sdt>
     <w:p>
       <w:pPr>
-        <w:jc w:val="left"/>
-        <w:rPr>
-          <w:rFonts w:ascii="TH SarabunPSK" w:hAnsi="TH SarabunPSK" w:cs="TH SarabunPSK"/>
-          <w:b/>
-          <w:bCs/>
-          <w:sz w:val="40"/>
-          <w:szCs w:val="40"/>
-        </w:rPr>
-      </w:pPr>
-      <w:r>
-        <w:rPr>
-          <w:rFonts w:ascii="TH SarabunPSK" w:hAnsi="TH SarabunPSK" w:cs="TH SarabunPSK"/>
-          <w:b/>
-          <w:bCs/>
-          <w:sz w:val="40"/>
-          <w:szCs w:val="40"/>
-        </w:rPr>
-        <w:br w:type="page"/>
-      </w:r>
-    </w:p>
-    <w:p>
-      <w:pPr>
         <w:pStyle w:val="Heading1"/>
         <w:rPr>
           <w:b/>
@@ -1249,7 +2420,7 @@
           <w:sz w:val="40"/>
         </w:rPr>
       </w:pPr>
-      <w:bookmarkStart w:id="0" w:name="_Toc127742356"/>
+      <w:bookmarkStart w:id="0" w:name="_Toc127774686"/>
       <w:r>
         <w:rPr>
           <w:b/>
@@ -1748,7 +2919,7 @@
       <w:pPr>
         <w:jc w:val="left"/>
         <w:rPr>
-          <w:rFonts w:ascii="TH SarabunPSK" w:hAnsi="TH SarabunPSK" w:cs="TH SarabunPSK" w:hint="cs"/>
+          <w:rFonts w:ascii="TH SarabunPSK" w:hAnsi="TH SarabunPSK" w:cs="TH SarabunPSK"/>
           <w:b/>
           <w:bCs/>
           <w:sz w:val="40"/>
@@ -1772,7 +2943,7 @@
         <w:pStyle w:val="Heading1"/>
         <w:numPr>
           <w:ilvl w:val="0"/>
-          <w:numId w:val="32"/>
+          <w:numId w:val="44"/>
         </w:numPr>
         <w:rPr>
           <w:rFonts w:ascii="TH SarabunPSK" w:hAnsi="TH SarabunPSK" w:cs="TH SarabunPSK"/>
@@ -1781,7 +2952,7 @@
           <w:color w:val="auto"/>
         </w:rPr>
       </w:pPr>
-      <w:bookmarkStart w:id="1" w:name="_Toc127742357"/>
+      <w:bookmarkStart w:id="1" w:name="_Toc127774687"/>
       <w:r>
         <w:rPr>
           <w:rFonts w:ascii="TH SarabunPSK" w:hAnsi="TH SarabunPSK" w:cs="TH SarabunPSK"/>
@@ -1947,34 +3118,48 @@
           <w:rFonts w:cs="TH SarabunPSK"/>
           <w:cs/>
         </w:rPr>
-        <w:t>ทำให้เกิดผลทั้งทางเศรษฐกิจ สังตม การเมือง สิ่งแวดล้อมและวัฒนธรรม เปลี่ยนโลกที่เรียบง่ายสู่สังคมที่มีความซับซ้อนมากขึ้น ก่อให้เกิดกระแสแห่งความไร้พรมแดน หรือกระแส</w:t>
+        <w:t>ทำให้เกิดผลทั้งทางเศรษฐกิจ สัง</w:t>
       </w:r>
       <w:r>
         <w:rPr>
           <w:rFonts w:cs="TH SarabunPSK" w:hint="cs"/>
           <w:cs/>
         </w:rPr>
-        <w:t>โลกาภิวัตน์</w:t>
+        <w:t>ค</w:t>
       </w:r>
       <w:r>
         <w:rPr>
           <w:rFonts w:cs="TH SarabunPSK"/>
           <w:cs/>
         </w:rPr>
-        <w:t xml:space="preserve"> ที่เข้าสู่ทุกหนทุกแห่งอย่างรวดเร็ว จากความก้าวหน้าของเทคโนโลยีต่างๆจึงทำให้มีการพัฒนาการของแพลตฟอร์มใหม่ๆ และการเชื่อมต่อกันด้วยระบบอินเทอร์เน็ต จึงเรียกยุคปัจจุบันว่าเป็น “โลกไร้สาย” ไม่ว่าไกลจากขั้วโลกเหนือจรดขั้วโลกใต้ ก็ไม่เป็นอุปสรรคในการติดต่อสื่อสาร โดยมีสื่อกลางคือสิ่งที่เรียกว่า อินเทอร์เน็ต ไม่ว่าจะอยู่หนใดขอให้มีเพียงอินเทอร์เน็ต โลกก็สื่อถึงกัน สามารถรับข่าวสารได้ทุกหนทุกแห่งอย่างรวดเร็ว ความเคลื่อนไหวการบริหารจัดการที่เพิ่มความสะดวกรวดเร็วจึงทำให้โลกดูเล็กลงเ</w:t>
+        <w:t>ม การเมือง สิ่งแวดล้อมและวัฒนธรรม เปลี่ยนโลกที่เรียบง่ายสู่สังคมที่มีความซับซ้อนมากขึ้น ก่อให้เกิดกระแสแห่งความไร้พรมแดน หรือกระแส</w:t>
       </w:r>
       <w:r>
         <w:rPr>
           <w:rFonts w:cs="TH SarabunPSK" w:hint="cs"/>
           <w:cs/>
         </w:rPr>
-        <w:t>รื่</w:t>
+        <w:t>โลกาภิวัตน์</w:t>
       </w:r>
       <w:r>
         <w:rPr>
           <w:rFonts w:cs="TH SarabunPSK"/>
           <w:cs/>
         </w:rPr>
+        <w:t xml:space="preserve"> ที่เข้าสู่ทุกหนทุกแห่งอย่างรวดเร็ว จากความก้าวหน้าของเทคโนโลยีต่างๆจึงทำให้มีการพัฒนาการของแพลตฟอร์มใหม่ๆ และการเชื่อมต่อกันด้วยระบบอินเทอร์เน็ต จึงเรียกยุคปัจจุบันว่าเป็น “โลกไร้สาย” ไม่ว่าไกลจากขั้วโลกเหนือจรดขั้วโลกใต้ ก็ไม่เป็นอุปสรรคในการติดต่อสื่อสาร โดยมีสื่อกลางคือสิ่งที่เรียกว่า อินเทอร์เน็ต ไม่ว่าจะอยู่หนใดขอให้มีเพียงอินเทอร์เน็ต โลกก็สื่อถึงกัน สามารถรับข่าวสารได้ทุกหนทุกแห่งอย่างรวดเร็ว ความเคลื่อนไหวการบริหารจัดการที่เพิ่มความสะดวกรวดเร็วจึงทำให้โลกดูเล็กลงเ</w:t>
+      </w:r>
+      <w:r>
+        <w:rPr>
+          <w:rFonts w:cs="TH SarabunPSK" w:hint="cs"/>
+          <w:cs/>
+        </w:rPr>
+        <w:t>รื่</w:t>
+      </w:r>
+      <w:r>
+        <w:rPr>
+          <w:rFonts w:cs="TH SarabunPSK"/>
+          <w:cs/>
+        </w:rPr>
         <w:t xml:space="preserve">อยๆ </w:t>
       </w:r>
       <w:r>
@@ -1989,79 +3174,100 @@
       <w:pPr>
         <w:ind w:firstLine="360"/>
         <w:jc w:val="thaiDistribute"/>
-        <w:rPr>
-          <w:rFonts w:hint="cs"/>
-        </w:rPr>
       </w:pPr>
       <w:r>
         <w:rPr>
           <w:rFonts w:cs="TH SarabunPSK"/>
           <w:cs/>
         </w:rPr>
-        <w:t xml:space="preserve">เมื่อเทคโนโลยีเป็นทรัพยากรที่สำคัญ มันจึงเป็นกำลังสำคัญในการพัฒนาประเทศ เปลี่ยนสังคมอุตสาหกรรมมาเป็นสังคมสารสนเทศเพื่อให้ระบบเศรษฐกิจเปลี่ยนจากระบบแห่งชาติเป็นเศรษฐกิจโลกที่ทำให้ระบบเศรษฐกิจของโลกผูกพันกันกับทุกประเทศ ทำให้หน่วยธุรกิจมีขนาดเล็กลง และเชื่อมโยงกับหน่วยธุรกิจอื่นเป็นเครือข่ายการดำเนินธุรกิจที่มีการแข่งขันกันในด้านความเร็ว โดยอาศัยการใช้ระบบเครือข่ายคอมพิวเตอร์และการสื่อสารโทรคมนาคมที่เป็นตัวหนับสนุน เพื่อให้เกิดการแลกเปลี่ยนข้อมูลได้ง่ายและรวดเร็ว ทำให้มีการพัฒนาคิดค้นสิ่งอำนวยความสะดวกสบายต่อการดำรงชีวิต </w:t>
+        <w:t>เมื่อเทคโนโลยีเป็นทรัพยากรที่สำคัญ มันจึงเป็นกำลังสำคัญในการพัฒนาประเทศ เปลี่ยนสังคมอุตสาหกรรมมาเป็นสังคมสารสนเทศเพื่อให้ระบบเศรษฐกิจเปลี่ยนจากระบบแห่งชาติเป็นเศรษฐกิจโลกที่ทำให้ระบบเศรษฐกิจของโลกผูกพันกันกับทุกประเทศ ทำให้หน่วยธุรกิจมีขนาดเล็กลง และเชื่อมโยงกับหน่วยธุรกิจอื่นเป็นเครือข่ายการดำเนินธุรกิจที่มีการแข่งขันกันในด้านความเร็ว โดยอาศัยการใช้ระบบเครือข่ายคอมพิวเตอร์และการสื่อสารโทรคมนาคมที่เป็นตัว</w:t>
+      </w:r>
+      <w:r>
+        <w:rPr>
+          <w:rFonts w:cs="TH SarabunPSK" w:hint="cs"/>
+          <w:cs/>
+        </w:rPr>
+        <w:t>ส</w:t>
+      </w:r>
+      <w:r>
+        <w:rPr>
+          <w:rFonts w:cs="TH SarabunPSK"/>
+          <w:cs/>
+        </w:rPr>
+        <w:t xml:space="preserve">นับสนุน เพื่อให้เกิดการแลกเปลี่ยนข้อมูลได้ง่ายและรวดเร็ว ทำให้มีการพัฒนาคิดค้นสิ่งอำนวยความสะดวกสบายต่อการดำรงชีวิต </w:t>
       </w:r>
     </w:p>
     <w:p>
       <w:pPr>
         <w:ind w:firstLine="360"/>
         <w:jc w:val="thaiDistribute"/>
+      </w:pPr>
+      <w:r>
         <w:rPr>
           <w:rFonts w:cs="TH SarabunPSK"/>
           <w:cs/>
         </w:rPr>
-      </w:pPr>
+        <w:lastRenderedPageBreak/>
+        <w:t>ดังนั้นการที่โลกมีอินเทอร์เน็ตและเทคโนโลยีหมุนเวียน ระบบการศึกษาจึงมีการปรับตัวให้เข้า</w:t>
+      </w:r>
       <w:r>
         <w:rPr>
           <w:rFonts w:cs="TH SarabunPSK"/>
           <w:cs/>
         </w:rPr>
-        <w:lastRenderedPageBreak/>
-        <w:t>ดังนั้นการที่โลกมีอินเทอร์เน็ตและเทคโนโลยีหมุนเวียน ระบบการศึกษาจึงมีการปรับตัวให้เข้า</w:t>
+        <w:br/>
       </w:r>
       <w:r>
         <w:rPr>
           <w:rFonts w:cs="TH SarabunPSK"/>
           <w:cs/>
         </w:rPr>
-        <w:br/>
+        <w:t>กับยุคปัจจุบัน ตัวอย่างที่เห็นได้ชัด เมื่อโลกที่มีโรคระบาดเข้ามาก่อความวุ่นวายที่มีชื่อว่า โควิด</w:t>
+      </w:r>
+      <w:r>
+        <w:t>19</w:t>
       </w:r>
       <w:r>
         <w:rPr>
           <w:rFonts w:cs="TH SarabunPSK"/>
           <w:cs/>
         </w:rPr>
-        <w:t>กับยุคปัจจุบัน ตัวอย่างที่เห็นได้ชัด เมื่อโลกที่มีโรคระบาดเข้ามาก่อความวุ่นวายที่มีชื่อว่า โควิด</w:t>
-      </w:r>
-      <w:r>
-        <w:t>19</w:t>
+        <w:t xml:space="preserve"> ที่ทำให้การศึกษาต้องเปลี่ยนรูปแบบการสอนเป็นระบบการสอนออนไลน์ เพื่อเป็นมาตรการป้องกันการระบาดของโรค ถือเป็นวิถีชีวิตใหม่เพราะทำให้เห็นและสัมผัสถึงเทคโนโลยีอย่างชัดเจน ผู้คนเริ่มหันมาใช้อินเทอร์เน็ตให้เป็นเครื่องมือหลักทางธุรกิจ ไม่ว่าจะเป็นการเรียนการสอน การขายสินค้า การบริการผ่านเว็บไซต์ ผู้พัฒนาระบบ</w:t>
       </w:r>
       <w:r>
         <w:rPr>
           <w:rFonts w:cs="TH SarabunPSK"/>
           <w:cs/>
         </w:rPr>
-        <w:t xml:space="preserve"> ที่ทำให้การศึกษาต้องเปลี่ยนรูปแบบการสอนเป็นระบบการสอนออนไลน์ เพื่อเป็นมาตรการป้องกันการระบาดของโรค ถือเป็นวิถีชีวิตใหม่เพราะทำให้เห็นและสัมผัสถึงเทคโนโลยีอย่างชัดเจน ผู้คนเริ่มหันมาใช้อินเทอร์เน็ตให้เป็นเครื่องมือหลักทางธุรกิจ ไม่ว่าจะเป็นการเรียนการสอน การขายสินค้า การบริการผ่านเว็บไซต์ ผู้พัฒนาระบบ</w:t>
+        <w:br/>
       </w:r>
       <w:r>
         <w:rPr>
           <w:rFonts w:cs="TH SarabunPSK"/>
           <w:cs/>
         </w:rPr>
-        <w:br/>
-      </w:r>
-      <w:r>
+        <w:t>ที่ออกแบบสื่อการสอนออนไลน์ก็เป็นสิ่งที่นิยมมากเพราะทุกสถาบันการศึกษาต้องใช้เพื่อสื่อการสอน เด็กทุกคนมีการใช้เทคโนโลยีมากขึ้น สัมผัสกับโลกไร้พรมแดงที่ไร้ขีดจำกัด อีกทั้งสถาบันการศึกษาก็ปรับเปลี่ยนวิธีการนำเทคโนโลยีมาประยุกต์กับการทำงานเพื่อเพิ่มความสะดวกและเพิ่มประสิทธิภาพทางการเรียนการสอน เพิ่มประสิทธิผลทางการศึกษา เห็นได้ชัดว่าเทคโนโลยีนำพาความเจริญเข้ามา ดังคำกล่าวที่ว่า “ประโยชน์อันดับหนึ่งของเทคโนโลยีสารสนเทศคือช่วยให้ผู้คนทำในสิ่งที่ต้องการ ช่วยให้ผู้คนมีความคิดสร้างสรรค์ ช่วยให้ผู้คนมีประสิทธิผล ช่วยให้ผู้คนเรียนรู้สิ่งที่พวกเขาไม่คิดว่าจะได้เรียนรู้มาก่อน ดังนั้นในแง่หนึ่ง ทั้งหมดนี้เป็นเรื่องเกี่ยวกับศักยภาพ” (</w:t>
+      </w:r>
+      <w:r>
+        <w:t>Steve Ballmer)</w:t>
+      </w:r>
+      <w:r>
+        <w:rPr>
+          <w:rFonts w:hint="cs"/>
+          <w:cs/>
+        </w:rPr>
+        <w:t xml:space="preserve"> </w:t>
+      </w:r>
+    </w:p>
+    <w:p>
+      <w:pPr>
+        <w:ind w:firstLine="360"/>
+        <w:jc w:val="thaiDistribute"/>
         <w:rPr>
           <w:rFonts w:cs="TH SarabunPSK"/>
           <w:cs/>
         </w:rPr>
-        <w:t>ที่ออกแบบสื่อการสอนออนไลน์ก็เป็นสิ่งที่นิยมมากเพราะทุกสถาบันการศึกษาต้องใช้เพื่อสื่อการสอน เด็กทุกคนมีการใช้เทคโนโลยีมากขึ้น สัมผัสกับโลกไร้พรมแดงที่ไร้ขีดจำกัด อีกทั้งสถาบันการศึกษาก็ปรับเปลี่ยนวิธีการนำเทคโนโลยีมาประยุกต์กับการทำงานเพื่อเพิ่มความสะดวกและเพิ่มประสิทธิภาพทางการเรียนการสอน เพิ่มประสิทธิผลทางการศึกษา เห็นได้ชัดว่าเทคโนโลยีนำพาความเจริญเข้ามา ดังคำกล่าวที่ว่า “ประโยชน์อันดับหนึ่งของเทคโนโลยีสารสนเทศคือช่วยให้ผู้คนทำในสิ่งที่ต้องการ ช่วยให้ผู้คนมีความคิดสร้างสรรค์ ช่วยให้ผู้คนมีประสิทธิผล ช่วยให้ผู้คนเรียนรู้สิ่งที่พวกเขาไม่คิดว่าจะได้เรียนรู้มาก่อน ดังนั้นในแง่หนึ่ง ทั้งหมดนี้เป็นเรื่องเกี่ยวกับศักยภาพ” (</w:t>
-      </w:r>
-      <w:r>
-        <w:t>Steve Ballmer)</w:t>
-      </w:r>
-      <w:r>
-        <w:t xml:space="preserve"> </w:t>
-      </w:r>
+      </w:pPr>
       <w:r>
         <w:t>“</w:t>
       </w:r>
@@ -2080,46 +3286,32 @@
           <w:rFonts w:cs="TH SarabunPSK"/>
           <w:cs/>
         </w:rPr>
-        <w:t>เพราะความฝันของเหล่ามนุษยชาติเป็นการผลักดันสู่การพัฒนาโลก ดังนั้นทางผู้พัฒนาจึงอยากที่จะสานฝันที่จะมีแพลตฟอร์มการเรียนรู้เพื่อให้เข้าถึงได้ง่ายและมีประโยชน์ เป็นแพลตฟอร์มแลกเปลี่ยนความรู้และวัฒนธรรมต่างๆ ทำให้ผู้คนได้เรียนรู้อย่างหลากหลาย ยิ่งมีการแลกเปลี่ยนความคิดความรู้มากเท่าใดก็ยิ่งเป็นการเปลี่ยนแปลงจากสิ่งเล็กๆสู่สิ่งที่ยิ่งใหญ่ โดยแพลตฟอร์ม</w:t>
+        <w:t xml:space="preserve">เพราะความฝันของเหล่ามนุษยชาติเป็นการผลักดันสู่การพัฒนาโลก ดังนั้นทางผู้พัฒนาจึงอยากที่จะสานฝันที่จะมีแพลตฟอร์มการเรียนรู้เพื่อให้เข้าถึงได้ง่ายและมีประโยชน์ เป็นแพลตฟอร์มแลกเปลี่ยนความรู้และวัฒนธรรมต่างๆ ทำให้ผู้คนได้เรียนรู้อย่างหลากหลาย ยิ่งมีการแลกเปลี่ยนความคิดความรู้มากเท่าใดก็ยิ่งเป็นการเปลี่ยนแปลงจากสิ่งเล็กๆสู่สิ่งที่ยิ่งใหญ่ โดยแพลตฟอร์มที่ทางผู้พัฒนาได้จัดทำเป็นแพลตฟอร์มแห่งการเรียนรู้ที่มีชื่อแพลตฟอร์มว่า </w:t>
+      </w:r>
+      <w:r>
+        <w:t>All Learn</w:t>
+      </w:r>
+      <w:r>
+        <w:t xml:space="preserve"> </w:t>
       </w:r>
       <w:r>
         <w:rPr>
           <w:rFonts w:cs="TH SarabunPSK"/>
           <w:cs/>
         </w:rPr>
-        <w:br/>
+        <w:t xml:space="preserve">ซึ่งสามารถตอบสนองความอยากเรียนรู้ให้กับผู้ใช้งานได้ เมื่อเป็นดังนี้ทางผู้พัฒนาจึงคาดหวังว่าแพลตฟอร์ม </w:t>
+      </w:r>
+      <w:r>
+        <w:t>All Learn</w:t>
+      </w:r>
+      <w:r>
+        <w:t xml:space="preserve"> </w:t>
       </w:r>
       <w:r>
         <w:rPr>
           <w:rFonts w:cs="TH SarabunPSK"/>
           <w:cs/>
         </w:rPr>
-        <w:t xml:space="preserve">ที่ทางผู้พัฒนาได้จัดทำเป็นแพลตฟอร์มแห่งการเรียนรู้ที่มีชื่อแพลตฟอร์มว่า </w:t>
-      </w:r>
-      <w:r>
-        <w:t>All Learn</w:t>
-      </w:r>
-      <w:r>
-        <w:t xml:space="preserve"> </w:t>
-      </w:r>
-      <w:r>
-        <w:rPr>
-          <w:rFonts w:cs="TH SarabunPSK"/>
-          <w:cs/>
-        </w:rPr>
-        <w:t xml:space="preserve">ซึ่งสามารถตอบสนองความอยากเรียนรู้ให้กับผู้ใช้งานได้ เมื่อเป็นดังนี้ทางผู้พัฒนาจึงคาดหวังว่าแพลตฟอร์ม </w:t>
-      </w:r>
-      <w:r>
-        <w:t>All Learn</w:t>
-      </w:r>
-      <w:r>
-        <w:t xml:space="preserve"> </w:t>
-      </w:r>
-      <w:r>
-        <w:rPr>
-          <w:rFonts w:cs="TH SarabunPSK"/>
-          <w:cs/>
-        </w:rPr>
         <w:t xml:space="preserve">จะเป็นสิ่งที่ขับเคลื่อนสังคมจากจุดเล็กๆแล้วเติบโตอย่างมั่นคง </w:t>
       </w:r>
     </w:p>
@@ -2127,7 +3319,7 @@
       <w:pPr>
         <w:jc w:val="left"/>
         <w:rPr>
-          <w:rFonts w:cs="TH SarabunPSK" w:hint="cs"/>
+          <w:rFonts w:cs="TH SarabunPSK"/>
         </w:rPr>
       </w:pPr>
       <w:r>
@@ -2143,17 +3335,21 @@
         <w:pStyle w:val="Heading1"/>
         <w:numPr>
           <w:ilvl w:val="0"/>
-          <w:numId w:val="32"/>
+          <w:numId w:val="44"/>
         </w:numPr>
         <w:rPr>
           <w:rFonts w:ascii="TH SarabunPSK" w:hAnsi="TH SarabunPSK" w:cs="TH SarabunPSK"/>
+          <w:b/>
+          <w:bCs/>
           <w:color w:val="auto"/>
         </w:rPr>
       </w:pPr>
-      <w:bookmarkStart w:id="2" w:name="_Toc127742358"/>
+      <w:bookmarkStart w:id="2" w:name="_Toc127774688"/>
       <w:r>
         <w:rPr>
           <w:rFonts w:ascii="TH SarabunPSK" w:hAnsi="TH SarabunPSK" w:cs="TH SarabunPSK"/>
+          <w:b/>
+          <w:bCs/>
           <w:color w:val="auto"/>
           <w:cs/>
         </w:rPr>
@@ -2164,8 +3360,9 @@
     </w:p>
     <w:p>
       <w:pPr>
-        <w:pStyle w:val="ListParagraph"/>
-      </w:pPr>
+        <w:pStyle w:val="Heading2"/>
+      </w:pPr>
+      <w:bookmarkStart w:id="3" w:name="_Toc127774689"/>
       <w:r>
         <w:rPr>
           <w:rFonts w:hint="cs"/>
@@ -2173,17 +3370,11 @@
         </w:rPr>
         <w:t>ภาพรวมระบบ</w:t>
       </w:r>
+      <w:bookmarkEnd w:id="3"/>
     </w:p>
     <w:p>
       <w:pPr>
-        <w:pStyle w:val="ListParagraph"/>
-        <w:numPr>
-          <w:ilvl w:val="2"/>
-          <w:numId w:val="32"/>
-        </w:numPr>
-        <w:rPr>
-          <w:rFonts w:hint="cs"/>
-        </w:rPr>
+        <w:ind w:left="720"/>
       </w:pPr>
       <w:r>
         <w:rPr>
@@ -2217,22 +3408,20 @@
     </w:p>
     <w:p>
       <w:pPr>
-        <w:pStyle w:val="ListParagraph"/>
-      </w:pPr>
+        <w:pStyle w:val="Heading2"/>
+      </w:pPr>
+      <w:bookmarkStart w:id="4" w:name="_Toc127774690"/>
       <w:r>
         <w:rPr>
           <w:cs/>
         </w:rPr>
         <w:t>คุณลักษณะของผู้ใช้</w:t>
       </w:r>
+      <w:bookmarkEnd w:id="4"/>
     </w:p>
     <w:p>
       <w:pPr>
-        <w:pStyle w:val="ListParagraph"/>
-        <w:numPr>
-          <w:ilvl w:val="2"/>
-          <w:numId w:val="32"/>
-        </w:numPr>
+        <w:ind w:left="792" w:hanging="72"/>
       </w:pPr>
       <w:r>
         <w:rPr>
@@ -2260,24 +3449,26 @@
     </w:p>
     <w:p>
       <w:pPr>
-        <w:pStyle w:val="ListParagraph"/>
+        <w:pStyle w:val="Heading2"/>
         <w:rPr>
           <w:cs/>
         </w:rPr>
       </w:pPr>
+      <w:bookmarkStart w:id="5" w:name="_Toc127774691"/>
       <w:r>
         <w:rPr>
           <w:cs/>
         </w:rPr>
         <w:t>คุณสมบัติของระบบ</w:t>
       </w:r>
+      <w:bookmarkEnd w:id="5"/>
     </w:p>
     <w:p>
       <w:pPr>
         <w:pStyle w:val="ListParagraph"/>
         <w:numPr>
-          <w:ilvl w:val="2"/>
-          <w:numId w:val="32"/>
+          <w:ilvl w:val="0"/>
+          <w:numId w:val="38"/>
         </w:numPr>
       </w:pPr>
       <w:r>
@@ -2300,8 +3491,8 @@
       <w:pPr>
         <w:pStyle w:val="ListParagraph"/>
         <w:numPr>
-          <w:ilvl w:val="2"/>
-          <w:numId w:val="32"/>
+          <w:ilvl w:val="0"/>
+          <w:numId w:val="38"/>
         </w:numPr>
       </w:pPr>
       <w:r>
@@ -2324,8 +3515,8 @@
       <w:pPr>
         <w:pStyle w:val="ListParagraph"/>
         <w:numPr>
-          <w:ilvl w:val="2"/>
-          <w:numId w:val="32"/>
+          <w:ilvl w:val="0"/>
+          <w:numId w:val="38"/>
         </w:numPr>
       </w:pPr>
       <w:r>
@@ -2357,8 +3548,8 @@
       <w:pPr>
         <w:pStyle w:val="ListParagraph"/>
         <w:numPr>
-          <w:ilvl w:val="2"/>
-          <w:numId w:val="32"/>
+          <w:ilvl w:val="0"/>
+          <w:numId w:val="38"/>
         </w:numPr>
       </w:pPr>
       <w:r>
@@ -2381,15 +3572,28 @@
       <w:pPr>
         <w:pStyle w:val="ListParagraph"/>
         <w:numPr>
-          <w:ilvl w:val="2"/>
-          <w:numId w:val="32"/>
+          <w:ilvl w:val="0"/>
+          <w:numId w:val="38"/>
         </w:numPr>
       </w:pPr>
       <w:r>
         <w:rPr>
           <w:cs/>
         </w:rPr>
-        <w:t xml:space="preserve">สามารถยื่นขอสิทธิ </w:t>
+        <w:t>สามารถยื่นขอสิทธิ</w:t>
+      </w:r>
+      <w:r>
+        <w:rPr>
+          <w:rFonts w:hint="cs"/>
+          <w:cs/>
+        </w:rPr>
+        <w:t>์</w:t>
+      </w:r>
+      <w:r>
+        <w:rPr>
+          <w:cs/>
+        </w:rPr>
+        <w:t xml:space="preserve"> </w:t>
       </w:r>
       <w:r>
         <w:t xml:space="preserve">Verification </w:t>
@@ -2405,8 +3609,8 @@
       <w:pPr>
         <w:pStyle w:val="ListParagraph"/>
         <w:numPr>
-          <w:ilvl w:val="2"/>
-          <w:numId w:val="32"/>
+          <w:ilvl w:val="0"/>
+          <w:numId w:val="38"/>
         </w:numPr>
       </w:pPr>
       <w:r>
@@ -2414,15 +3618,29 @@
           <w:rFonts w:hint="cs"/>
           <w:cs/>
         </w:rPr>
-        <w:t>สามารถยื่นขอสิทธิเปิดคอร์ด เพื่อให้ความรู้ในด้านต่างๆ</w:t>
+        <w:t>สามารถยื่นขอสิทธิเปิดคอร์</w:t>
+      </w:r>
+      <w:r>
+        <w:rPr>
+          <w:rFonts w:hint="cs"/>
+          <w:cs/>
+        </w:rPr>
+        <w:t>ส</w:t>
+      </w:r>
+      <w:r>
+        <w:rPr>
+          <w:rFonts w:hint="cs"/>
+          <w:cs/>
+        </w:rPr>
+        <w:t xml:space="preserve"> เพื่อให้ความรู้ในด้านต่างๆ</w:t>
       </w:r>
     </w:p>
     <w:p>
       <w:pPr>
         <w:pStyle w:val="ListParagraph"/>
         <w:numPr>
-          <w:ilvl w:val="2"/>
-          <w:numId w:val="32"/>
+          <w:ilvl w:val="0"/>
+          <w:numId w:val="38"/>
         </w:numPr>
       </w:pPr>
       <w:r>
@@ -2465,8 +3683,8 @@
       <w:pPr>
         <w:pStyle w:val="ListParagraph"/>
         <w:numPr>
-          <w:ilvl w:val="2"/>
-          <w:numId w:val="32"/>
+          <w:ilvl w:val="0"/>
+          <w:numId w:val="38"/>
         </w:numPr>
         <w:rPr>
           <w:cs/>
@@ -2477,26 +3695,42 @@
           <w:rFonts w:hint="cs"/>
           <w:cs/>
         </w:rPr>
-        <w:t>ผู้ดูแลสามารถกดยืนยันสิทธิเปิดคอร์ด เพื่อทำการให้ความรู้ในด้านต่างๆ</w:t>
+        <w:t>ผู้ดูแลสามารถกดยืนยันสิทธิเปิดคอร์</w:t>
+      </w:r>
+      <w:r>
+        <w:rPr>
+          <w:rFonts w:hint="cs"/>
+          <w:cs/>
+        </w:rPr>
+        <w:t>ส</w:t>
+      </w:r>
+      <w:r>
+        <w:rPr>
+          <w:rFonts w:hint="cs"/>
+          <w:cs/>
+        </w:rPr>
+        <w:t xml:space="preserve"> เพื่อทำการให้ความรู้ในด้านต่างๆ</w:t>
       </w:r>
     </w:p>
     <w:p>
       <w:pPr>
-        <w:pStyle w:val="ListParagraph"/>
-      </w:pPr>
+        <w:pStyle w:val="Heading2"/>
+      </w:pPr>
+      <w:bookmarkStart w:id="6" w:name="_Toc127774692"/>
       <w:r>
         <w:rPr>
           <w:cs/>
         </w:rPr>
         <w:t>สมมติฐานและข้อจำกัดในการพัฒนา</w:t>
       </w:r>
+      <w:bookmarkEnd w:id="6"/>
     </w:p>
     <w:p>
       <w:pPr>
         <w:pStyle w:val="ListParagraph"/>
         <w:numPr>
-          <w:ilvl w:val="2"/>
-          <w:numId w:val="32"/>
+          <w:ilvl w:val="0"/>
+          <w:numId w:val="37"/>
         </w:numPr>
       </w:pPr>
       <w:r>
@@ -2513,15 +3747,32 @@
       <w:pPr>
         <w:pStyle w:val="ListParagraph"/>
         <w:numPr>
-          <w:ilvl w:val="2"/>
-          <w:numId w:val="32"/>
+          <w:ilvl w:val="0"/>
+          <w:numId w:val="37"/>
         </w:numPr>
-      </w:pPr>
-      <w:r>
         <w:rPr>
           <w:cs/>
         </w:rPr>
+      </w:pPr>
+      <w:r>
+        <w:rPr>
+          <w:cs/>
+        </w:rPr>
         <w:t>จำนวนผู้ใช้ หากมีคนเข้าใช้ระบบมากเกินไปอาจจะเกิดการล่มของเว็บไซต์ได้</w:t>
+      </w:r>
+    </w:p>
+    <w:p>
+      <w:pPr>
+        <w:jc w:val="left"/>
+        <w:rPr>
+          <w:rFonts w:ascii="TH SarabunPSK" w:hAnsi="TH SarabunPSK" w:cs="TH SarabunPSK" w:hint="cs"/>
+        </w:rPr>
+      </w:pPr>
+      <w:r>
+        <w:rPr>
+          <w:cs/>
+        </w:rPr>
+        <w:br w:type="page"/>
       </w:r>
     </w:p>
     <w:p>
@@ -2529,27 +3780,34 @@
         <w:pStyle w:val="Heading1"/>
         <w:numPr>
           <w:ilvl w:val="0"/>
-          <w:numId w:val="32"/>
+          <w:numId w:val="46"/>
         </w:numPr>
         <w:rPr>
           <w:rFonts w:ascii="TH SarabunPSK" w:hAnsi="TH SarabunPSK" w:cs="TH SarabunPSK"/>
+          <w:b/>
+          <w:bCs/>
           <w:color w:val="auto"/>
           <w:sz w:val="40"/>
         </w:rPr>
       </w:pPr>
-      <w:bookmarkStart w:id="3" w:name="_Toc127742359"/>
+      <w:bookmarkStart w:id="7" w:name="_Toc127774693"/>
       <w:r>
         <w:rPr>
           <w:rFonts w:ascii="TH SarabunPSK" w:hAnsi="TH SarabunPSK" w:cs="TH SarabunPSK"/>
+          <w:b/>
+          <w:bCs/>
           <w:color w:val="auto"/>
           <w:sz w:val="40"/>
           <w:cs/>
         </w:rPr>
+        <w:lastRenderedPageBreak/>
         <w:t>ความต้องการของผู้ใช้ (</w:t>
       </w:r>
       <w:r>
         <w:rPr>
           <w:rFonts w:ascii="TH SarabunPSK" w:hAnsi="TH SarabunPSK" w:cs="TH SarabunPSK"/>
+          <w:b/>
+          <w:bCs/>
           <w:color w:val="auto"/>
           <w:sz w:val="40"/>
         </w:rPr>
@@ -2558,18 +3816,21 @@
       <w:r>
         <w:rPr>
           <w:rFonts w:ascii="TH SarabunPSK" w:hAnsi="TH SarabunPSK" w:cs="TH SarabunPSK"/>
+          <w:b/>
+          <w:bCs/>
           <w:color w:val="auto"/>
           <w:sz w:val="40"/>
           <w:cs/>
         </w:rPr>
         <w:t>)</w:t>
       </w:r>
-      <w:bookmarkEnd w:id="3"/>
+      <w:bookmarkEnd w:id="7"/>
     </w:p>
     <w:p>
       <w:pPr>
-        <w:pStyle w:val="ListParagraph"/>
-      </w:pPr>
+        <w:pStyle w:val="Heading2"/>
+      </w:pPr>
+      <w:bookmarkStart w:id="8" w:name="_Toc127774694"/>
       <w:r>
         <w:rPr>
           <w:rFonts w:hint="cs"/>
@@ -2577,263 +3838,344 @@
         </w:rPr>
         <w:t>ข้อกำหนดส่วนต่อประสานภายนอก</w:t>
       </w:r>
+      <w:bookmarkEnd w:id="8"/>
     </w:p>
     <w:p>
       <w:pPr>
-        <w:pStyle w:val="ListParagraph"/>
+        <w:pStyle w:val="Heading3"/>
         <w:numPr>
           <w:ilvl w:val="2"/>
-          <w:numId w:val="32"/>
+          <w:numId w:val="46"/>
         </w:numPr>
+        <w:rPr>
+          <w:rFonts w:ascii="TH SarabunPSK" w:hAnsi="TH SarabunPSK" w:cs="TH SarabunPSK"/>
+          <w:b/>
+          <w:bCs/>
+          <w:color w:val="auto"/>
+          <w:sz w:val="32"/>
+          <w:szCs w:val="32"/>
+        </w:rPr>
+      </w:pPr>
+      <w:bookmarkStart w:id="9" w:name="_Toc127774695"/>
+      <w:r>
+        <w:rPr>
+          <w:rFonts w:ascii="TH SarabunPSK" w:hAnsi="TH SarabunPSK" w:cs="TH SarabunPSK"/>
+          <w:b/>
+          <w:bCs/>
+          <w:color w:val="auto"/>
+          <w:sz w:val="32"/>
+          <w:szCs w:val="32"/>
+          <w:cs/>
+        </w:rPr>
+        <w:t>ส่วนต่อประสานกับผู้ใช้</w:t>
+      </w:r>
+      <w:bookmarkEnd w:id="9"/>
+    </w:p>
+    <w:p>
+      <w:pPr>
+        <w:pStyle w:val="ListParagraph"/>
+        <w:rPr>
+          <w:cs/>
+        </w:rPr>
       </w:pPr>
       <w:r>
         <w:rPr>
           <w:rFonts w:hint="cs"/>
           <w:cs/>
         </w:rPr>
-        <w:t>ส่วนต่อประสานกับผู้ใช้</w:t>
-      </w:r>
+        <w:t>ตัวโปรแกรมจะมีลักษณะ</w:t>
+      </w:r>
+      <w:r>
+        <w:rPr>
+          <w:rFonts w:hint="cs"/>
+          <w:cs/>
+        </w:rPr>
+        <w:t>ของการแสดงผล</w:t>
+      </w:r>
+      <w:r>
+        <w:rPr>
+          <w:rFonts w:hint="cs"/>
+          <w:cs/>
+        </w:rPr>
+        <w:t>ที่เหมาะแก่</w:t>
+      </w:r>
+      <w:r>
+        <w:rPr>
+          <w:rFonts w:hint="cs"/>
+          <w:cs/>
+        </w:rPr>
+        <w:t>การ</w:t>
+      </w:r>
+      <w:r>
+        <w:rPr>
+          <w:rFonts w:hint="cs"/>
+          <w:cs/>
+        </w:rPr>
+        <w:t>ใช้งาน</w:t>
+      </w:r>
+      <w:r>
+        <w:rPr>
+          <w:rFonts w:hint="cs"/>
+          <w:cs/>
+        </w:rPr>
+        <w:t>ทุกเพศทุกวัย</w:t>
+      </w:r>
+      <w:r>
+        <w:rPr>
+          <w:rFonts w:hint="cs"/>
+          <w:cs/>
+        </w:rPr>
+        <w:t>และมีการเข้าถึงที</w:t>
+      </w:r>
+      <w:r>
+        <w:rPr>
+          <w:rFonts w:hint="cs"/>
+          <w:cs/>
+        </w:rPr>
+        <w:t>่</w:t>
+      </w:r>
+      <w:r>
+        <w:rPr>
+          <w:rFonts w:hint="cs"/>
+          <w:cs/>
+        </w:rPr>
+        <w:t>เข้าใจง่ายไม่ยากต่อการเรียนรู้</w:t>
+      </w:r>
+    </w:p>
+    <w:p>
+      <w:pPr>
+        <w:pStyle w:val="Heading3"/>
+        <w:ind w:left="360" w:firstLine="360"/>
+        <w:rPr>
+          <w:rFonts w:ascii="TH SarabunPSK" w:hAnsi="TH SarabunPSK" w:cs="TH SarabunPSK"/>
+          <w:b/>
+          <w:bCs/>
+          <w:color w:val="auto"/>
+          <w:sz w:val="32"/>
+          <w:szCs w:val="32"/>
+        </w:rPr>
+      </w:pPr>
+      <w:bookmarkStart w:id="10" w:name="_Toc127774696"/>
+      <w:r>
+        <w:rPr>
+          <w:rFonts w:ascii="TH SarabunPSK" w:hAnsi="TH SarabunPSK" w:cs="TH SarabunPSK"/>
+          <w:b/>
+          <w:bCs/>
+          <w:color w:val="auto"/>
+          <w:sz w:val="32"/>
+          <w:szCs w:val="32"/>
+          <w:cs/>
+        </w:rPr>
+        <w:t>3.1.2</w:t>
+      </w:r>
+      <w:r>
+        <w:rPr>
+          <w:rFonts w:ascii="TH SarabunPSK" w:hAnsi="TH SarabunPSK" w:cs="TH SarabunPSK"/>
+          <w:b/>
+          <w:bCs/>
+          <w:color w:val="auto"/>
+          <w:sz w:val="32"/>
+          <w:szCs w:val="32"/>
+          <w:cs/>
+        </w:rPr>
+        <w:t>ส่วนต่อประสานของฮาร์ดแวร์</w:t>
+      </w:r>
+      <w:bookmarkEnd w:id="10"/>
     </w:p>
     <w:p>
       <w:pPr>
         <w:pStyle w:val="ListParagraph"/>
         <w:numPr>
           <w:ilvl w:val="0"/>
-          <w:numId w:val="0"/>
+          <w:numId w:val="39"/>
         </w:numPr>
-        <w:ind w:left="1224"/>
+      </w:pPr>
+      <w:r>
         <w:rPr>
           <w:rFonts w:hint="cs"/>
           <w:cs/>
         </w:rPr>
+        <w:t xml:space="preserve">ระบบ </w:t>
+      </w:r>
+      <w:r>
+        <w:t>cloud</w:t>
+      </w:r>
+    </w:p>
+    <w:p>
+      <w:pPr>
+        <w:pStyle w:val="ListParagraph"/>
+        <w:numPr>
+          <w:ilvl w:val="0"/>
+          <w:numId w:val="39"/>
+        </w:numPr>
       </w:pPr>
       <w:r>
         <w:rPr>
           <w:rFonts w:hint="cs"/>
           <w:cs/>
         </w:rPr>
-        <w:t>ตัวโปรแกรมจะมีลักษณะ</w:t>
-      </w:r>
-      <w:r>
+        <w:t>คอมพิวเตอร์</w:t>
+      </w:r>
+    </w:p>
+    <w:p>
+      <w:pPr>
+        <w:pStyle w:val="ListParagraph"/>
+        <w:numPr>
+          <w:ilvl w:val="0"/>
+          <w:numId w:val="39"/>
+        </w:numPr>
+      </w:pPr>
+      <w:r>
+        <w:t>Notebook</w:t>
+      </w:r>
+    </w:p>
+    <w:p>
+      <w:pPr>
+        <w:pStyle w:val="Heading3"/>
+        <w:numPr>
+          <w:ilvl w:val="2"/>
+          <w:numId w:val="46"/>
+        </w:numPr>
+        <w:rPr>
+          <w:rFonts w:ascii="TH SarabunPSK" w:hAnsi="TH SarabunPSK" w:cs="TH SarabunPSK"/>
+          <w:b/>
+          <w:bCs/>
+          <w:color w:val="auto"/>
+          <w:sz w:val="32"/>
+          <w:szCs w:val="32"/>
+        </w:rPr>
+      </w:pPr>
+      <w:bookmarkStart w:id="11" w:name="_Toc127774697"/>
+      <w:r>
+        <w:rPr>
+          <w:rFonts w:ascii="TH SarabunPSK" w:hAnsi="TH SarabunPSK" w:cs="TH SarabunPSK"/>
+          <w:b/>
+          <w:bCs/>
+          <w:color w:val="auto"/>
+          <w:sz w:val="32"/>
+          <w:szCs w:val="32"/>
+          <w:cs/>
+        </w:rPr>
+        <w:t>ต่อประสานของซอฟต์แวร์</w:t>
+      </w:r>
+      <w:bookmarkEnd w:id="11"/>
+    </w:p>
+    <w:p>
+      <w:pPr>
+        <w:pStyle w:val="ListParagraph"/>
+        <w:numPr>
+          <w:ilvl w:val="0"/>
+          <w:numId w:val="40"/>
+        </w:numPr>
+      </w:pPr>
+      <w:r>
+        <w:t>React</w:t>
+      </w:r>
+    </w:p>
+    <w:p>
+      <w:pPr>
+        <w:pStyle w:val="ListParagraph"/>
+        <w:numPr>
+          <w:ilvl w:val="0"/>
+          <w:numId w:val="40"/>
+        </w:numPr>
+      </w:pPr>
+      <w:r>
+        <w:t>Spring Framework</w:t>
+      </w:r>
+    </w:p>
+    <w:p>
+      <w:pPr>
+        <w:pStyle w:val="ListParagraph"/>
+        <w:numPr>
+          <w:ilvl w:val="0"/>
+          <w:numId w:val="40"/>
+        </w:numPr>
+      </w:pPr>
+      <w:r>
+        <w:t>Java</w:t>
+      </w:r>
+    </w:p>
+    <w:p>
+      <w:pPr>
+        <w:pStyle w:val="ListParagraph"/>
+        <w:numPr>
+          <w:ilvl w:val="0"/>
+          <w:numId w:val="40"/>
+        </w:numPr>
+      </w:pPr>
+      <w:r>
+        <w:t>phpMyAdmin</w:t>
+      </w:r>
+    </w:p>
+    <w:p>
+      <w:pPr>
+        <w:pStyle w:val="Heading3"/>
+        <w:numPr>
+          <w:ilvl w:val="2"/>
+          <w:numId w:val="46"/>
+        </w:numPr>
+        <w:rPr>
+          <w:rFonts w:ascii="TH SarabunPSK" w:hAnsi="TH SarabunPSK" w:cs="TH SarabunPSK"/>
+          <w:b/>
+          <w:bCs/>
+          <w:color w:val="auto"/>
+        </w:rPr>
+      </w:pPr>
+      <w:bookmarkStart w:id="12" w:name="_Toc127774698"/>
+      <w:r>
+        <w:rPr>
+          <w:rFonts w:ascii="TH SarabunPSK" w:hAnsi="TH SarabunPSK" w:cs="TH SarabunPSK"/>
+          <w:b/>
+          <w:bCs/>
+          <w:color w:val="auto"/>
+          <w:cs/>
+        </w:rPr>
+        <w:t>ส่วนต่อประสานทางการสื่อสาร</w:t>
+      </w:r>
+      <w:bookmarkEnd w:id="12"/>
+    </w:p>
+    <w:p>
+      <w:pPr>
+        <w:pStyle w:val="ListParagraph"/>
         <w:rPr>
           <w:rFonts w:hint="cs"/>
           <w:cs/>
         </w:rPr>
-        <w:t>ของการแสดงผล</w:t>
-      </w:r>
+      </w:pPr>
       <w:r>
         <w:rPr>
           <w:rFonts w:hint="cs"/>
           <w:cs/>
         </w:rPr>
-        <w:t>ที่เหมาะแก่</w:t>
+        <w:t xml:space="preserve">ระบบของเราจะใช้มาตราฐานการส่งข้อมูลแบบ </w:t>
+      </w:r>
+      <w:r>
+        <w:t>RESTful API</w:t>
       </w:r>
       <w:r>
         <w:rPr>
           <w:rFonts w:hint="cs"/>
           <w:cs/>
         </w:rPr>
-        <w:t>การ</w:t>
-      </w:r>
-      <w:r>
-        <w:rPr>
-          <w:rFonts w:hint="cs"/>
-          <w:cs/>
-        </w:rPr>
-        <w:t>ใช้งาน</w:t>
-      </w:r>
-      <w:r>
-        <w:rPr>
-          <w:rFonts w:hint="cs"/>
-          <w:cs/>
-        </w:rPr>
-        <w:t>ทุกเพศทุกวัย</w:t>
-      </w:r>
-      <w:r>
-        <w:rPr>
-          <w:rFonts w:hint="cs"/>
-          <w:cs/>
-        </w:rPr>
-        <w:t>และมีการเข้าถึงที</w:t>
-      </w:r>
-      <w:r>
-        <w:rPr>
-          <w:rFonts w:hint="cs"/>
-          <w:cs/>
-        </w:rPr>
-        <w:t>่</w:t>
-      </w:r>
-      <w:r>
-        <w:rPr>
-          <w:rFonts w:hint="cs"/>
-          <w:cs/>
-        </w:rPr>
-        <w:t>เข้าใจง่ายไม่ยากต่อการเรียนรู้</w:t>
+        <w:t>ในการส่งข้อมูล</w:t>
       </w:r>
     </w:p>
     <w:p>
       <w:pPr>
-        <w:pStyle w:val="ListParagraph"/>
-        <w:numPr>
-          <w:ilvl w:val="2"/>
-          <w:numId w:val="32"/>
-        </w:numPr>
-      </w:pPr>
-      <w:r>
-        <w:rPr>
-          <w:rFonts w:hint="cs"/>
+        <w:pStyle w:val="Heading2"/>
+      </w:pPr>
+      <w:bookmarkStart w:id="13" w:name="_Toc127774699"/>
+      <w:r>
+        <w:rPr>
           <w:cs/>
         </w:rPr>
-        <w:t>ส่วนต่อประสานของฮาร์ดแวร์</w:t>
-      </w:r>
-    </w:p>
-    <w:p>
-      <w:pPr>
-        <w:pStyle w:val="ListParagraph"/>
-        <w:numPr>
-          <w:ilvl w:val="3"/>
-          <w:numId w:val="32"/>
-        </w:numPr>
-      </w:pPr>
-      <w:r>
-        <w:rPr>
-          <w:rFonts w:hint="cs"/>
-          <w:cs/>
-        </w:rPr>
-        <w:t xml:space="preserve">ระบบ </w:t>
-      </w:r>
-      <w:r>
-        <w:t>cloud</w:t>
-      </w:r>
-    </w:p>
-    <w:p>
-      <w:pPr>
-        <w:pStyle w:val="ListParagraph"/>
-        <w:numPr>
-          <w:ilvl w:val="3"/>
-          <w:numId w:val="32"/>
-        </w:numPr>
-      </w:pPr>
-      <w:r>
-        <w:rPr>
-          <w:rFonts w:hint="cs"/>
-          <w:cs/>
-        </w:rPr>
-        <w:lastRenderedPageBreak/>
-        <w:t>คอมพิวเตอร์</w:t>
-      </w:r>
-    </w:p>
-    <w:p>
-      <w:pPr>
-        <w:pStyle w:val="ListParagraph"/>
-        <w:numPr>
-          <w:ilvl w:val="3"/>
-          <w:numId w:val="32"/>
-        </w:numPr>
-      </w:pPr>
-      <w:r>
-        <w:t>Notebook</w:t>
-      </w:r>
-    </w:p>
-    <w:p>
-      <w:pPr>
-        <w:pStyle w:val="ListParagraph"/>
-        <w:numPr>
-          <w:ilvl w:val="2"/>
-          <w:numId w:val="32"/>
-        </w:numPr>
-      </w:pPr>
-      <w:r>
-        <w:rPr>
-          <w:rFonts w:hint="cs"/>
-          <w:cs/>
-        </w:rPr>
-        <w:t>ต่อประสานของซอฟต์</w:t>
-      </w:r>
-      <w:r>
-        <w:rPr>
-          <w:cs/>
-        </w:rPr>
-        <w:t>แวร์</w:t>
-      </w:r>
-    </w:p>
-    <w:p>
-      <w:pPr>
-        <w:pStyle w:val="ListParagraph"/>
-        <w:numPr>
-          <w:ilvl w:val="3"/>
-          <w:numId w:val="32"/>
-        </w:numPr>
-      </w:pPr>
-      <w:r>
-        <w:t>React</w:t>
-      </w:r>
-    </w:p>
-    <w:p>
-      <w:pPr>
-        <w:pStyle w:val="ListParagraph"/>
-        <w:numPr>
-          <w:ilvl w:val="3"/>
-          <w:numId w:val="32"/>
-        </w:numPr>
-      </w:pPr>
-      <w:r>
-        <w:t>Spring Framework</w:t>
-      </w:r>
-    </w:p>
-    <w:p>
-      <w:pPr>
-        <w:pStyle w:val="ListParagraph"/>
-        <w:numPr>
-          <w:ilvl w:val="3"/>
-          <w:numId w:val="32"/>
-        </w:numPr>
-      </w:pPr>
-      <w:r>
-        <w:t>Java</w:t>
-      </w:r>
-    </w:p>
-    <w:p>
-      <w:pPr>
-        <w:pStyle w:val="ListParagraph"/>
-        <w:numPr>
-          <w:ilvl w:val="3"/>
-          <w:numId w:val="32"/>
-        </w:numPr>
-      </w:pPr>
-      <w:r>
-        <w:t>phpMyAdmin</w:t>
-      </w:r>
-    </w:p>
-    <w:p>
-      <w:pPr>
-        <w:pStyle w:val="ListParagraph"/>
-        <w:numPr>
-          <w:ilvl w:val="2"/>
-          <w:numId w:val="32"/>
-        </w:numPr>
-      </w:pPr>
-      <w:r>
-        <w:rPr>
-          <w:rFonts w:hint="cs"/>
-          <w:cs/>
-        </w:rPr>
-        <w:t>ส่วนต่อประสานทางการสื่อสาร</w:t>
-      </w:r>
-    </w:p>
-    <w:p>
-      <w:pPr>
-        <w:pStyle w:val="ListParagraph"/>
-      </w:pPr>
-      <w:r>
-        <w:rPr>
-          <w:cs/>
-        </w:rPr>
         <w:t xml:space="preserve">ความต้องการแบบ </w:t>
       </w:r>
       <w:r>
         <w:t>functional</w:t>
       </w:r>
+      <w:bookmarkEnd w:id="13"/>
     </w:p>
     <w:tbl>
       <w:tblPr>
@@ -3301,6 +4643,7 @@
                 <w:rFonts w:hint="cs"/>
                 <w:cs/>
               </w:rPr>
+              <w:lastRenderedPageBreak/>
               <w:t xml:space="preserve">ถูกใจ แสดงความคิดเห็น </w:t>
             </w:r>
             <w:r>
@@ -3527,15 +4870,16 @@
       <w:pPr>
         <w:spacing w:after="0"/>
         <w:rPr>
-          <w:rFonts w:cs="TH SarabunPSK" w:hint="cs"/>
+          <w:rFonts w:cs="TH SarabunPSK"/>
           <w:color w:val="000000" w:themeColor="text1"/>
         </w:rPr>
       </w:pPr>
     </w:p>
     <w:p>
       <w:pPr>
-        <w:pStyle w:val="ListParagraph"/>
-      </w:pPr>
+        <w:pStyle w:val="Heading2"/>
+      </w:pPr>
+      <w:bookmarkStart w:id="14" w:name="_Toc127774700"/>
       <w:r>
         <w:rPr>
           <w:cs/>
@@ -3554,13 +4898,14 @@
       <w:r>
         <w:t>functional</w:t>
       </w:r>
+      <w:bookmarkEnd w:id="14"/>
     </w:p>
     <w:p>
       <w:pPr>
         <w:pStyle w:val="ListParagraph"/>
         <w:numPr>
-          <w:ilvl w:val="2"/>
-          <w:numId w:val="32"/>
+          <w:ilvl w:val="0"/>
+          <w:numId w:val="49"/>
         </w:numPr>
       </w:pPr>
       <w:proofErr w:type="spellStart"/>
@@ -3596,12 +4941,9 @@
       <w:pPr>
         <w:pStyle w:val="ListParagraph"/>
         <w:numPr>
-          <w:ilvl w:val="2"/>
-          <w:numId w:val="32"/>
+          <w:ilvl w:val="0"/>
+          <w:numId w:val="49"/>
         </w:numPr>
-        <w:rPr>
-          <w:rFonts w:hint="cs"/>
-        </w:rPr>
       </w:pPr>
       <w:proofErr w:type="spellStart"/>
       <w:r>
@@ -3642,35 +4984,40 @@
         <w:pStyle w:val="Heading1"/>
         <w:numPr>
           <w:ilvl w:val="0"/>
-          <w:numId w:val="32"/>
+          <w:numId w:val="46"/>
         </w:numPr>
         <w:rPr>
           <w:rFonts w:ascii="TH SarabunPSK" w:hAnsi="TH SarabunPSK" w:cs="TH SarabunPSK"/>
+          <w:b/>
+          <w:bCs/>
           <w:color w:val="auto"/>
           <w:sz w:val="40"/>
         </w:rPr>
       </w:pPr>
-      <w:bookmarkStart w:id="4" w:name="_Toc127742360"/>
+      <w:bookmarkStart w:id="15" w:name="_Toc127774701"/>
       <w:r>
         <w:rPr>
           <w:rFonts w:ascii="TH SarabunPSK" w:hAnsi="TH SarabunPSK" w:cs="TH SarabunPSK"/>
+          <w:b/>
+          <w:bCs/>
           <w:color w:val="auto"/>
           <w:sz w:val="40"/>
           <w:cs/>
         </w:rPr>
-        <w:lastRenderedPageBreak/>
         <w:t>แผนภาพ</w:t>
       </w:r>
       <w:r>
         <w:rPr>
           <w:rFonts w:ascii="TH SarabunPSK" w:hAnsi="TH SarabunPSK" w:cs="TH SarabunPSK"/>
+          <w:b/>
+          <w:bCs/>
           <w:color w:val="auto"/>
           <w:sz w:val="40"/>
           <w:cs/>
         </w:rPr>
         <w:t>การวิเคราะห์ระบบ</w:t>
       </w:r>
-      <w:bookmarkEnd w:id="4"/>
+      <w:bookmarkEnd w:id="15"/>
     </w:p>
     <w:p>
       <w:pPr>
@@ -3701,7 +5048,7 @@
                     <pic:cNvPicPr/>
                   </pic:nvPicPr>
                   <pic:blipFill>
-                    <a:blip r:embed="rId17">
+                    <a:blip r:embed="rId11">
                       <a:extLst>
                         <a:ext uri="{28A0092B-C50C-407E-A947-70E740481C1C}">
                           <a14:useLocalDpi xmlns:a14="http://schemas.microsoft.com/office/drawing/2010/main" val="0"/>
@@ -3890,7 +5237,7 @@
                     <pic:cNvPicPr/>
                   </pic:nvPicPr>
                   <pic:blipFill>
-                    <a:blip r:embed="rId18" cstate="print">
+                    <a:blip r:embed="rId12" cstate="print">
                       <a:extLst>
                         <a:ext uri="{28A0092B-C50C-407E-A947-70E740481C1C}">
                           <a14:useLocalDpi xmlns:a14="http://schemas.microsoft.com/office/drawing/2010/main" val="0"/>
@@ -3952,7 +5299,7 @@
                     <pic:cNvPicPr/>
                   </pic:nvPicPr>
                   <pic:blipFill>
-                    <a:blip r:embed="rId19" cstate="print">
+                    <a:blip r:embed="rId13" cstate="print">
                       <a:extLst>
                         <a:ext uri="{28A0092B-C50C-407E-A947-70E740481C1C}">
                           <a14:useLocalDpi xmlns:a14="http://schemas.microsoft.com/office/drawing/2010/main" val="0"/>
@@ -4023,7 +5370,7 @@
                     <pic:cNvPicPr/>
                   </pic:nvPicPr>
                   <pic:blipFill>
-                    <a:blip r:embed="rId20" cstate="print">
+                    <a:blip r:embed="rId14" cstate="print">
                       <a:extLst>
                         <a:ext uri="{28A0092B-C50C-407E-A947-70E740481C1C}">
                           <a14:useLocalDpi xmlns:a14="http://schemas.microsoft.com/office/drawing/2010/main" val="0"/>
@@ -4079,7 +5426,7 @@
                     <pic:cNvPicPr/>
                   </pic:nvPicPr>
                   <pic:blipFill>
-                    <a:blip r:embed="rId21" cstate="print">
+                    <a:blip r:embed="rId15" cstate="print">
                       <a:extLst>
                         <a:ext uri="{28A0092B-C50C-407E-A947-70E740481C1C}">
                           <a14:useLocalDpi xmlns:a14="http://schemas.microsoft.com/office/drawing/2010/main" val="0"/>
@@ -4118,7 +5465,6 @@
       <w:pPr>
         <w:jc w:val="left"/>
         <w:rPr>
-          <w:rFonts w:hint="cs"/>
           <w:b/>
           <w:bCs/>
           <w:cs/>
@@ -4155,7 +5501,7 @@
                     <pic:cNvPicPr/>
                   </pic:nvPicPr>
                   <pic:blipFill>
-                    <a:blip r:embed="rId22">
+                    <a:blip r:embed="rId16">
                       <a:extLst>
                         <a:ext uri="{28A0092B-C50C-407E-A947-70E740481C1C}">
                           <a14:useLocalDpi xmlns:a14="http://schemas.microsoft.com/office/drawing/2010/main" val="0"/>
@@ -4189,8 +5535,8 @@
       </w:r>
     </w:p>
     <w:sectPr>
-      <w:headerReference w:type="default" r:id="rId23"/>
-      <w:footerReference w:type="default" r:id="rId24"/>
+      <w:headerReference w:type="default" r:id="rId17"/>
+      <w:footerReference w:type="default" r:id="rId18"/>
       <w:pgSz w:w="11906" w:h="16838"/>
       <w:pgMar w:top="1440" w:right="1440" w:bottom="1440" w:left="1440" w:header="708" w:footer="587" w:gutter="0"/>
       <w:cols w:space="708"/>
@@ -4233,36 +5579,6 @@
 </file>
 
 <file path=word/footer1.xml><?xml version="1.0" encoding="utf-8"?>
-<w:ftr xmlns:wpc="http://schemas.microsoft.com/office/word/2010/wordprocessingCanvas" xmlns:cx="http://schemas.microsoft.com/office/drawing/2014/chartex" xmlns:cx1="http://schemas.microsoft.com/office/drawing/2015/9/8/chartex" xmlns:cx2="http://schemas.microsoft.com/office/drawing/2015/10/21/chartex" xmlns:cx3="http://schemas.microsoft.com/office/drawing/2016/5/9/chartex" xmlns:cx4="http://schemas.microsoft.com/office/drawing/2016/5/10/chartex" xmlns:cx5="http://schemas.microsoft.com/office/drawing/2016/5/11/chartex" xmlns:cx6="http://schemas.microsoft.com/office/drawing/2016/5/12/chartex" xmlns:cx7="http://schemas.microsoft.com/office/drawing/2016/5/13/chartex" xmlns:cx8="http://schemas.microsoft.com/office/drawing/2016/5/14/chartex" xmlns:mc="http://schemas.openxmlformats.org/markup-compatibility/2006" xmlns:aink="http://schemas.microsoft.com/office/drawing/2016/ink" xmlns:am3d="http://schemas.microsoft.com/office/drawing/2017/model3d" xmlns:o="urn:schemas-microsoft-com:office:office" xmlns:oel="http://schemas.microsoft.com/office/2019/extlst" xmlns:r="http://schemas.openxmlformats.org/officeDocument/2006/relationships" xmlns:m="http://schemas.openxmlformats.org/officeDocument/2006/math" xmlns:v="urn:schemas-microsoft-com:vml" xmlns:wp14="http://schemas.microsoft.com/office/word/2010/wordprocessingDrawing" xmlns:wp="http://schemas.openxmlformats.org/drawingml/2006/wordprocessingDrawing" xmlns:w10="urn:schemas-microsoft-com:office:word" xmlns:w="http://schemas.openxmlformats.org/wordprocessingml/2006/main" xmlns:w14="http://schemas.microsoft.com/office/word/2010/wordml" xmlns:w15="http://schemas.microsoft.com/office/word/2012/wordml" xmlns:w16cex="http://schemas.microsoft.com/office/word/2018/wordml/cex" xmlns:w16cid="http://schemas.microsoft.com/office/word/2016/wordml/cid" xmlns:w16="http://schemas.microsoft.com/office/word/2018/wordml" xmlns:w16sdtdh="http://schemas.microsoft.com/office/word/2020/wordml/sdtdatahash" xmlns:w16se="http://schemas.microsoft.com/office/word/2015/wordml/symex" xmlns:wpg="http://schemas.microsoft.com/office/word/2010/wordprocessingGroup" xmlns:wpi="http://schemas.microsoft.com/office/word/2010/wordprocessingInk" xmlns:wne="http://schemas.microsoft.com/office/word/2006/wordml" xmlns:wps="http://schemas.microsoft.com/office/word/2010/wordprocessingShape" mc:Ignorable="w14 w15 w16se w16cid w16 w16cex w16sdtdh wp14">
-  <w:p>
-    <w:pPr>
-      <w:pStyle w:val="Footer"/>
-    </w:pPr>
-  </w:p>
-</w:ftr>
-</file>
-
-<file path=word/footer2.xml><?xml version="1.0" encoding="utf-8"?>
-<w:ftr xmlns:wpc="http://schemas.microsoft.com/office/word/2010/wordprocessingCanvas" xmlns:cx="http://schemas.microsoft.com/office/drawing/2014/chartex" xmlns:cx1="http://schemas.microsoft.com/office/drawing/2015/9/8/chartex" xmlns:cx2="http://schemas.microsoft.com/office/drawing/2015/10/21/chartex" xmlns:cx3="http://schemas.microsoft.com/office/drawing/2016/5/9/chartex" xmlns:cx4="http://schemas.microsoft.com/office/drawing/2016/5/10/chartex" xmlns:cx5="http://schemas.microsoft.com/office/drawing/2016/5/11/chartex" xmlns:cx6="http://schemas.microsoft.com/office/drawing/2016/5/12/chartex" xmlns:cx7="http://schemas.microsoft.com/office/drawing/2016/5/13/chartex" xmlns:cx8="http://schemas.microsoft.com/office/drawing/2016/5/14/chartex" xmlns:mc="http://schemas.openxmlformats.org/markup-compatibility/2006" xmlns:aink="http://schemas.microsoft.com/office/drawing/2016/ink" xmlns:am3d="http://schemas.microsoft.com/office/drawing/2017/model3d" xmlns:o="urn:schemas-microsoft-com:office:office" xmlns:oel="http://schemas.microsoft.com/office/2019/extlst" xmlns:r="http://schemas.openxmlformats.org/officeDocument/2006/relationships" xmlns:m="http://schemas.openxmlformats.org/officeDocument/2006/math" xmlns:v="urn:schemas-microsoft-com:vml" xmlns:wp14="http://schemas.microsoft.com/office/word/2010/wordprocessingDrawing" xmlns:wp="http://schemas.openxmlformats.org/drawingml/2006/wordprocessingDrawing" xmlns:w10="urn:schemas-microsoft-com:office:word" xmlns:w="http://schemas.openxmlformats.org/wordprocessingml/2006/main" xmlns:w14="http://schemas.microsoft.com/office/word/2010/wordml" xmlns:w15="http://schemas.microsoft.com/office/word/2012/wordml" xmlns:w16cex="http://schemas.microsoft.com/office/word/2018/wordml/cex" xmlns:w16cid="http://schemas.microsoft.com/office/word/2016/wordml/cid" xmlns:w16="http://schemas.microsoft.com/office/word/2018/wordml" xmlns:w16sdtdh="http://schemas.microsoft.com/office/word/2020/wordml/sdtdatahash" xmlns:w16se="http://schemas.microsoft.com/office/word/2015/wordml/symex" xmlns:wpg="http://schemas.microsoft.com/office/word/2010/wordprocessingGroup" xmlns:wpi="http://schemas.microsoft.com/office/word/2010/wordprocessingInk" xmlns:wne="http://schemas.microsoft.com/office/word/2006/wordml" xmlns:wps="http://schemas.microsoft.com/office/word/2010/wordprocessingShape" mc:Ignorable="w14 w15 w16se w16cid w16 w16cex w16sdtdh wp14">
-  <w:p>
-    <w:pPr>
-      <w:pStyle w:val="Footer"/>
-    </w:pPr>
-  </w:p>
-</w:ftr>
-</file>
-
-<file path=word/footer3.xml><?xml version="1.0" encoding="utf-8"?>
-<w:ftr xmlns:wpc="http://schemas.microsoft.com/office/word/2010/wordprocessingCanvas" xmlns:cx="http://schemas.microsoft.com/office/drawing/2014/chartex" xmlns:cx1="http://schemas.microsoft.com/office/drawing/2015/9/8/chartex" xmlns:cx2="http://schemas.microsoft.com/office/drawing/2015/10/21/chartex" xmlns:cx3="http://schemas.microsoft.com/office/drawing/2016/5/9/chartex" xmlns:cx4="http://schemas.microsoft.com/office/drawing/2016/5/10/chartex" xmlns:cx5="http://schemas.microsoft.com/office/drawing/2016/5/11/chartex" xmlns:cx6="http://schemas.microsoft.com/office/drawing/2016/5/12/chartex" xmlns:cx7="http://schemas.microsoft.com/office/drawing/2016/5/13/chartex" xmlns:cx8="http://schemas.microsoft.com/office/drawing/2016/5/14/chartex" xmlns:mc="http://schemas.openxmlformats.org/markup-compatibility/2006" xmlns:aink="http://schemas.microsoft.com/office/drawing/2016/ink" xmlns:am3d="http://schemas.microsoft.com/office/drawing/2017/model3d" xmlns:o="urn:schemas-microsoft-com:office:office" xmlns:oel="http://schemas.microsoft.com/office/2019/extlst" xmlns:r="http://schemas.openxmlformats.org/officeDocument/2006/relationships" xmlns:m="http://schemas.openxmlformats.org/officeDocument/2006/math" xmlns:v="urn:schemas-microsoft-com:vml" xmlns:wp14="http://schemas.microsoft.com/office/word/2010/wordprocessingDrawing" xmlns:wp="http://schemas.openxmlformats.org/drawingml/2006/wordprocessingDrawing" xmlns:w10="urn:schemas-microsoft-com:office:word" xmlns:w="http://schemas.openxmlformats.org/wordprocessingml/2006/main" xmlns:w14="http://schemas.microsoft.com/office/word/2010/wordml" xmlns:w15="http://schemas.microsoft.com/office/word/2012/wordml" xmlns:w16cex="http://schemas.microsoft.com/office/word/2018/wordml/cex" xmlns:w16cid="http://schemas.microsoft.com/office/word/2016/wordml/cid" xmlns:w16="http://schemas.microsoft.com/office/word/2018/wordml" xmlns:w16sdtdh="http://schemas.microsoft.com/office/word/2020/wordml/sdtdatahash" xmlns:w16se="http://schemas.microsoft.com/office/word/2015/wordml/symex" xmlns:wpg="http://schemas.microsoft.com/office/word/2010/wordprocessingGroup" xmlns:wpi="http://schemas.microsoft.com/office/word/2010/wordprocessingInk" xmlns:wne="http://schemas.microsoft.com/office/word/2006/wordml" xmlns:wps="http://schemas.microsoft.com/office/word/2010/wordprocessingShape" mc:Ignorable="w14 w15 w16se w16cid w16 w16cex w16sdtdh wp14">
-  <w:p>
-    <w:pPr>
-      <w:pStyle w:val="Footer"/>
-    </w:pPr>
-  </w:p>
-</w:ftr>
-</file>
-
-<file path=word/footer4.xml><?xml version="1.0" encoding="utf-8"?>
 <w:ftr xmlns:wpc="http://schemas.microsoft.com/office/word/2010/wordprocessingCanvas" xmlns:cx="http://schemas.microsoft.com/office/drawing/2014/chartex" xmlns:cx1="http://schemas.microsoft.com/office/drawing/2015/9/8/chartex" xmlns:cx2="http://schemas.microsoft.com/office/drawing/2015/10/21/chartex" xmlns:cx3="http://schemas.microsoft.com/office/drawing/2016/5/9/chartex" xmlns:cx4="http://schemas.microsoft.com/office/drawing/2016/5/10/chartex" xmlns:cx5="http://schemas.microsoft.com/office/drawing/2016/5/11/chartex" xmlns:cx6="http://schemas.microsoft.com/office/drawing/2016/5/12/chartex" xmlns:cx7="http://schemas.microsoft.com/office/drawing/2016/5/13/chartex" xmlns:cx8="http://schemas.microsoft.com/office/drawing/2016/5/14/chartex" xmlns:mc="http://schemas.openxmlformats.org/markup-compatibility/2006" xmlns:aink="http://schemas.microsoft.com/office/drawing/2016/ink" xmlns:am3d="http://schemas.microsoft.com/office/drawing/2017/model3d" xmlns:o="urn:schemas-microsoft-com:office:office" xmlns:oel="http://schemas.microsoft.com/office/2019/extlst" xmlns:r="http://schemas.openxmlformats.org/officeDocument/2006/relationships" xmlns:m="http://schemas.openxmlformats.org/officeDocument/2006/math" xmlns:v="urn:schemas-microsoft-com:vml" xmlns:wp14="http://schemas.microsoft.com/office/word/2010/wordprocessingDrawing" xmlns:wp="http://schemas.openxmlformats.org/drawingml/2006/wordprocessingDrawing" xmlns:w10="urn:schemas-microsoft-com:office:word" xmlns:w="http://schemas.openxmlformats.org/wordprocessingml/2006/main" xmlns:w14="http://schemas.microsoft.com/office/word/2010/wordml" xmlns:w15="http://schemas.microsoft.com/office/word/2012/wordml" xmlns:w16cex="http://schemas.microsoft.com/office/word/2018/wordml/cex" xmlns:w16cid="http://schemas.microsoft.com/office/word/2016/wordml/cid" xmlns:w16="http://schemas.microsoft.com/office/word/2018/wordml" xmlns:w16sdtdh="http://schemas.microsoft.com/office/word/2020/wordml/sdtdatahash" xmlns:w16se="http://schemas.microsoft.com/office/word/2015/wordml/symex" xmlns:wpg="http://schemas.microsoft.com/office/word/2010/wordprocessingGroup" xmlns:wpi="http://schemas.microsoft.com/office/word/2010/wordprocessingInk" xmlns:wne="http://schemas.microsoft.com/office/word/2006/wordml" xmlns:wps="http://schemas.microsoft.com/office/word/2010/wordprocessingShape" mc:Ignorable="w14 w15 w16se w16cid w16 w16cex w16sdtdh wp14">
   <w:p>
     <w:pPr>
@@ -4432,36 +5748,6 @@
 </file>
 
 <file path=word/header1.xml><?xml version="1.0" encoding="utf-8"?>
-<w:hdr xmlns:wpc="http://schemas.microsoft.com/office/word/2010/wordprocessingCanvas" xmlns:cx="http://schemas.microsoft.com/office/drawing/2014/chartex" xmlns:cx1="http://schemas.microsoft.com/office/drawing/2015/9/8/chartex" xmlns:cx2="http://schemas.microsoft.com/office/drawing/2015/10/21/chartex" xmlns:cx3="http://schemas.microsoft.com/office/drawing/2016/5/9/chartex" xmlns:cx4="http://schemas.microsoft.com/office/drawing/2016/5/10/chartex" xmlns:cx5="http://schemas.microsoft.com/office/drawing/2016/5/11/chartex" xmlns:cx6="http://schemas.microsoft.com/office/drawing/2016/5/12/chartex" xmlns:cx7="http://schemas.microsoft.com/office/drawing/2016/5/13/chartex" xmlns:cx8="http://schemas.microsoft.com/office/drawing/2016/5/14/chartex" xmlns:mc="http://schemas.openxmlformats.org/markup-compatibility/2006" xmlns:aink="http://schemas.microsoft.com/office/drawing/2016/ink" xmlns:am3d="http://schemas.microsoft.com/office/drawing/2017/model3d" xmlns:o="urn:schemas-microsoft-com:office:office" xmlns:oel="http://schemas.microsoft.com/office/2019/extlst" xmlns:r="http://schemas.openxmlformats.org/officeDocument/2006/relationships" xmlns:m="http://schemas.openxmlformats.org/officeDocument/2006/math" xmlns:v="urn:schemas-microsoft-com:vml" xmlns:wp14="http://schemas.microsoft.com/office/word/2010/wordprocessingDrawing" xmlns:wp="http://schemas.openxmlformats.org/drawingml/2006/wordprocessingDrawing" xmlns:w10="urn:schemas-microsoft-com:office:word" xmlns:w="http://schemas.openxmlformats.org/wordprocessingml/2006/main" xmlns:w14="http://schemas.microsoft.com/office/word/2010/wordml" xmlns:w15="http://schemas.microsoft.com/office/word/2012/wordml" xmlns:w16cex="http://schemas.microsoft.com/office/word/2018/wordml/cex" xmlns:w16cid="http://schemas.microsoft.com/office/word/2016/wordml/cid" xmlns:w16="http://schemas.microsoft.com/office/word/2018/wordml" xmlns:w16sdtdh="http://schemas.microsoft.com/office/word/2020/wordml/sdtdatahash" xmlns:w16se="http://schemas.microsoft.com/office/word/2015/wordml/symex" xmlns:wpg="http://schemas.microsoft.com/office/word/2010/wordprocessingGroup" xmlns:wpi="http://schemas.microsoft.com/office/word/2010/wordprocessingInk" xmlns:wne="http://schemas.microsoft.com/office/word/2006/wordml" xmlns:wps="http://schemas.microsoft.com/office/word/2010/wordprocessingShape" mc:Ignorable="w14 w15 w16se w16cid w16 w16cex w16sdtdh wp14">
-  <w:p>
-    <w:pPr>
-      <w:pStyle w:val="Header"/>
-    </w:pPr>
-  </w:p>
-</w:hdr>
-</file>
-
-<file path=word/header2.xml><?xml version="1.0" encoding="utf-8"?>
-<w:hdr xmlns:wpc="http://schemas.microsoft.com/office/word/2010/wordprocessingCanvas" xmlns:cx="http://schemas.microsoft.com/office/drawing/2014/chartex" xmlns:cx1="http://schemas.microsoft.com/office/drawing/2015/9/8/chartex" xmlns:cx2="http://schemas.microsoft.com/office/drawing/2015/10/21/chartex" xmlns:cx3="http://schemas.microsoft.com/office/drawing/2016/5/9/chartex" xmlns:cx4="http://schemas.microsoft.com/office/drawing/2016/5/10/chartex" xmlns:cx5="http://schemas.microsoft.com/office/drawing/2016/5/11/chartex" xmlns:cx6="http://schemas.microsoft.com/office/drawing/2016/5/12/chartex" xmlns:cx7="http://schemas.microsoft.com/office/drawing/2016/5/13/chartex" xmlns:cx8="http://schemas.microsoft.com/office/drawing/2016/5/14/chartex" xmlns:mc="http://schemas.openxmlformats.org/markup-compatibility/2006" xmlns:aink="http://schemas.microsoft.com/office/drawing/2016/ink" xmlns:am3d="http://schemas.microsoft.com/office/drawing/2017/model3d" xmlns:o="urn:schemas-microsoft-com:office:office" xmlns:oel="http://schemas.microsoft.com/office/2019/extlst" xmlns:r="http://schemas.openxmlformats.org/officeDocument/2006/relationships" xmlns:m="http://schemas.openxmlformats.org/officeDocument/2006/math" xmlns:v="urn:schemas-microsoft-com:vml" xmlns:wp14="http://schemas.microsoft.com/office/word/2010/wordprocessingDrawing" xmlns:wp="http://schemas.openxmlformats.org/drawingml/2006/wordprocessingDrawing" xmlns:w10="urn:schemas-microsoft-com:office:word" xmlns:w="http://schemas.openxmlformats.org/wordprocessingml/2006/main" xmlns:w14="http://schemas.microsoft.com/office/word/2010/wordml" xmlns:w15="http://schemas.microsoft.com/office/word/2012/wordml" xmlns:w16cex="http://schemas.microsoft.com/office/word/2018/wordml/cex" xmlns:w16cid="http://schemas.microsoft.com/office/word/2016/wordml/cid" xmlns:w16="http://schemas.microsoft.com/office/word/2018/wordml" xmlns:w16sdtdh="http://schemas.microsoft.com/office/word/2020/wordml/sdtdatahash" xmlns:w16se="http://schemas.microsoft.com/office/word/2015/wordml/symex" xmlns:wpg="http://schemas.microsoft.com/office/word/2010/wordprocessingGroup" xmlns:wpi="http://schemas.microsoft.com/office/word/2010/wordprocessingInk" xmlns:wne="http://schemas.microsoft.com/office/word/2006/wordml" xmlns:wps="http://schemas.microsoft.com/office/word/2010/wordprocessingShape" mc:Ignorable="w14 w15 w16se w16cid w16 w16cex w16sdtdh wp14">
-  <w:p>
-    <w:pPr>
-      <w:pStyle w:val="Header"/>
-    </w:pPr>
-  </w:p>
-</w:hdr>
-</file>
-
-<file path=word/header3.xml><?xml version="1.0" encoding="utf-8"?>
-<w:hdr xmlns:wpc="http://schemas.microsoft.com/office/word/2010/wordprocessingCanvas" xmlns:cx="http://schemas.microsoft.com/office/drawing/2014/chartex" xmlns:cx1="http://schemas.microsoft.com/office/drawing/2015/9/8/chartex" xmlns:cx2="http://schemas.microsoft.com/office/drawing/2015/10/21/chartex" xmlns:cx3="http://schemas.microsoft.com/office/drawing/2016/5/9/chartex" xmlns:cx4="http://schemas.microsoft.com/office/drawing/2016/5/10/chartex" xmlns:cx5="http://schemas.microsoft.com/office/drawing/2016/5/11/chartex" xmlns:cx6="http://schemas.microsoft.com/office/drawing/2016/5/12/chartex" xmlns:cx7="http://schemas.microsoft.com/office/drawing/2016/5/13/chartex" xmlns:cx8="http://schemas.microsoft.com/office/drawing/2016/5/14/chartex" xmlns:mc="http://schemas.openxmlformats.org/markup-compatibility/2006" xmlns:aink="http://schemas.microsoft.com/office/drawing/2016/ink" xmlns:am3d="http://schemas.microsoft.com/office/drawing/2017/model3d" xmlns:o="urn:schemas-microsoft-com:office:office" xmlns:oel="http://schemas.microsoft.com/office/2019/extlst" xmlns:r="http://schemas.openxmlformats.org/officeDocument/2006/relationships" xmlns:m="http://schemas.openxmlformats.org/officeDocument/2006/math" xmlns:v="urn:schemas-microsoft-com:vml" xmlns:wp14="http://schemas.microsoft.com/office/word/2010/wordprocessingDrawing" xmlns:wp="http://schemas.openxmlformats.org/drawingml/2006/wordprocessingDrawing" xmlns:w10="urn:schemas-microsoft-com:office:word" xmlns:w="http://schemas.openxmlformats.org/wordprocessingml/2006/main" xmlns:w14="http://schemas.microsoft.com/office/word/2010/wordml" xmlns:w15="http://schemas.microsoft.com/office/word/2012/wordml" xmlns:w16cex="http://schemas.microsoft.com/office/word/2018/wordml/cex" xmlns:w16cid="http://schemas.microsoft.com/office/word/2016/wordml/cid" xmlns:w16="http://schemas.microsoft.com/office/word/2018/wordml" xmlns:w16sdtdh="http://schemas.microsoft.com/office/word/2020/wordml/sdtdatahash" xmlns:w16se="http://schemas.microsoft.com/office/word/2015/wordml/symex" xmlns:wpg="http://schemas.microsoft.com/office/word/2010/wordprocessingGroup" xmlns:wpi="http://schemas.microsoft.com/office/word/2010/wordprocessingInk" xmlns:wne="http://schemas.microsoft.com/office/word/2006/wordml" xmlns:wps="http://schemas.microsoft.com/office/word/2010/wordprocessingShape" mc:Ignorable="w14 w15 w16se w16cid w16 w16cex w16sdtdh wp14">
-  <w:p>
-    <w:pPr>
-      <w:pStyle w:val="Header"/>
-    </w:pPr>
-  </w:p>
-</w:hdr>
-</file>
-
-<file path=word/header4.xml><?xml version="1.0" encoding="utf-8"?>
 <w:hdr xmlns:wpc="http://schemas.microsoft.com/office/word/2010/wordprocessingCanvas" xmlns:cx="http://schemas.microsoft.com/office/drawing/2014/chartex" xmlns:cx1="http://schemas.microsoft.com/office/drawing/2015/9/8/chartex" xmlns:cx2="http://schemas.microsoft.com/office/drawing/2015/10/21/chartex" xmlns:cx3="http://schemas.microsoft.com/office/drawing/2016/5/9/chartex" xmlns:cx4="http://schemas.microsoft.com/office/drawing/2016/5/10/chartex" xmlns:cx5="http://schemas.microsoft.com/office/drawing/2016/5/11/chartex" xmlns:cx6="http://schemas.microsoft.com/office/drawing/2016/5/12/chartex" xmlns:cx7="http://schemas.microsoft.com/office/drawing/2016/5/13/chartex" xmlns:cx8="http://schemas.microsoft.com/office/drawing/2016/5/14/chartex" xmlns:mc="http://schemas.openxmlformats.org/markup-compatibility/2006" xmlns:aink="http://schemas.microsoft.com/office/drawing/2016/ink" xmlns:am3d="http://schemas.microsoft.com/office/drawing/2017/model3d" xmlns:o="urn:schemas-microsoft-com:office:office" xmlns:oel="http://schemas.microsoft.com/office/2019/extlst" xmlns:r="http://schemas.openxmlformats.org/officeDocument/2006/relationships" xmlns:m="http://schemas.openxmlformats.org/officeDocument/2006/math" xmlns:v="urn:schemas-microsoft-com:vml" xmlns:wp14="http://schemas.microsoft.com/office/word/2010/wordprocessingDrawing" xmlns:wp="http://schemas.openxmlformats.org/drawingml/2006/wordprocessingDrawing" xmlns:w10="urn:schemas-microsoft-com:office:word" xmlns:w="http://schemas.openxmlformats.org/wordprocessingml/2006/main" xmlns:w14="http://schemas.microsoft.com/office/word/2010/wordml" xmlns:w15="http://schemas.microsoft.com/office/word/2012/wordml" xmlns:w16cex="http://schemas.microsoft.com/office/word/2018/wordml/cex" xmlns:w16cid="http://schemas.microsoft.com/office/word/2016/wordml/cid" xmlns:w16="http://schemas.microsoft.com/office/word/2018/wordml" xmlns:w16sdtdh="http://schemas.microsoft.com/office/word/2020/wordml/sdtdatahash" xmlns:w16se="http://schemas.microsoft.com/office/word/2015/wordml/symex" xmlns:wpg="http://schemas.microsoft.com/office/word/2010/wordprocessingGroup" xmlns:wpi="http://schemas.microsoft.com/office/word/2010/wordprocessingInk" xmlns:wne="http://schemas.microsoft.com/office/word/2006/wordml" xmlns:wps="http://schemas.microsoft.com/office/word/2010/wordprocessingShape" mc:Ignorable="w14 w15 w16se w16cid w16 w16cex w16sdtdh wp14">
   <w:p>
     <w:pPr>
@@ -4594,6 +5880,118 @@
     </w:lvl>
   </w:abstractNum>
   <w:abstractNum w:abstractNumId="1" w15:restartNumberingAfterBreak="0">
+    <w:nsid w:val="0353367F"/>
+    <w:multiLevelType w:val="hybridMultilevel"/>
+    <w:tmpl w:val="B660FBD0"/>
+    <w:lvl w:ilvl="0" w:tplc="6BD07516">
+      <w:numFmt w:val="bullet"/>
+      <w:lvlText w:val="-"/>
+      <w:lvlJc w:val="left"/>
+      <w:pPr>
+        <w:ind w:left="1080" w:hanging="360"/>
+      </w:pPr>
+      <w:rPr>
+        <w:rFonts w:ascii="TH SarabunPSK" w:eastAsiaTheme="minorHAnsi" w:hAnsi="TH SarabunPSK" w:cs="TH SarabunPSK" w:hint="default"/>
+      </w:rPr>
+    </w:lvl>
+    <w:lvl w:ilvl="1" w:tplc="04090003" w:tentative="1">
+      <w:start w:val="1"/>
+      <w:numFmt w:val="bullet"/>
+      <w:lvlText w:val="o"/>
+      <w:lvlJc w:val="left"/>
+      <w:pPr>
+        <w:ind w:left="1800" w:hanging="360"/>
+      </w:pPr>
+      <w:rPr>
+        <w:rFonts w:ascii="Courier New" w:hAnsi="Courier New" w:cs="Courier New" w:hint="default"/>
+      </w:rPr>
+    </w:lvl>
+    <w:lvl w:ilvl="2" w:tplc="04090005" w:tentative="1">
+      <w:start w:val="1"/>
+      <w:numFmt w:val="bullet"/>
+      <w:lvlText w:val=""/>
+      <w:lvlJc w:val="left"/>
+      <w:pPr>
+        <w:ind w:left="2520" w:hanging="360"/>
+      </w:pPr>
+      <w:rPr>
+        <w:rFonts w:ascii="Wingdings" w:hAnsi="Wingdings" w:hint="default"/>
+      </w:rPr>
+    </w:lvl>
+    <w:lvl w:ilvl="3" w:tplc="04090001" w:tentative="1">
+      <w:start w:val="1"/>
+      <w:numFmt w:val="bullet"/>
+      <w:lvlText w:val=""/>
+      <w:lvlJc w:val="left"/>
+      <w:pPr>
+        <w:ind w:left="3240" w:hanging="360"/>
+      </w:pPr>
+      <w:rPr>
+        <w:rFonts w:ascii="Symbol" w:hAnsi="Symbol" w:hint="default"/>
+      </w:rPr>
+    </w:lvl>
+    <w:lvl w:ilvl="4" w:tplc="04090003" w:tentative="1">
+      <w:start w:val="1"/>
+      <w:numFmt w:val="bullet"/>
+      <w:lvlText w:val="o"/>
+      <w:lvlJc w:val="left"/>
+      <w:pPr>
+        <w:ind w:left="3960" w:hanging="360"/>
+      </w:pPr>
+      <w:rPr>
+        <w:rFonts w:ascii="Courier New" w:hAnsi="Courier New" w:cs="Courier New" w:hint="default"/>
+      </w:rPr>
+    </w:lvl>
+    <w:lvl w:ilvl="5" w:tplc="04090005" w:tentative="1">
+      <w:start w:val="1"/>
+      <w:numFmt w:val="bullet"/>
+      <w:lvlText w:val=""/>
+      <w:lvlJc w:val="left"/>
+      <w:pPr>
+        <w:ind w:left="4680" w:hanging="360"/>
+      </w:pPr>
+      <w:rPr>
+        <w:rFonts w:ascii="Wingdings" w:hAnsi="Wingdings" w:hint="default"/>
+      </w:rPr>
+    </w:lvl>
+    <w:lvl w:ilvl="6" w:tplc="04090001" w:tentative="1">
+      <w:start w:val="1"/>
+      <w:numFmt w:val="bullet"/>
+      <w:lvlText w:val=""/>
+      <w:lvlJc w:val="left"/>
+      <w:pPr>
+        <w:ind w:left="5400" w:hanging="360"/>
+      </w:pPr>
+      <w:rPr>
+        <w:rFonts w:ascii="Symbol" w:hAnsi="Symbol" w:hint="default"/>
+      </w:rPr>
+    </w:lvl>
+    <w:lvl w:ilvl="7" w:tplc="04090003" w:tentative="1">
+      <w:start w:val="1"/>
+      <w:numFmt w:val="bullet"/>
+      <w:lvlText w:val="o"/>
+      <w:lvlJc w:val="left"/>
+      <w:pPr>
+        <w:ind w:left="6120" w:hanging="360"/>
+      </w:pPr>
+      <w:rPr>
+        <w:rFonts w:ascii="Courier New" w:hAnsi="Courier New" w:cs="Courier New" w:hint="default"/>
+      </w:rPr>
+    </w:lvl>
+    <w:lvl w:ilvl="8" w:tplc="04090005" w:tentative="1">
+      <w:start w:val="1"/>
+      <w:numFmt w:val="bullet"/>
+      <w:lvlText w:val=""/>
+      <w:lvlJc w:val="left"/>
+      <w:pPr>
+        <w:ind w:left="6840" w:hanging="360"/>
+      </w:pPr>
+      <w:rPr>
+        <w:rFonts w:ascii="Wingdings" w:hAnsi="Wingdings" w:hint="default"/>
+      </w:rPr>
+    </w:lvl>
+  </w:abstractNum>
+  <w:abstractNum w:abstractNumId="2" w15:restartNumberingAfterBreak="0">
     <w:nsid w:val="054B8FDC"/>
     <w:multiLevelType w:val="hybridMultilevel"/>
     <w:tmpl w:val="FFFFFFFF"/>
@@ -4706,7 +6104,291 @@
       </w:rPr>
     </w:lvl>
   </w:abstractNum>
-  <w:abstractNum w:abstractNumId="2" w15:restartNumberingAfterBreak="0">
+  <w:abstractNum w:abstractNumId="3" w15:restartNumberingAfterBreak="0">
+    <w:nsid w:val="09C87EFC"/>
+    <w:multiLevelType w:val="multilevel"/>
+    <w:tmpl w:val="D3528F58"/>
+    <w:lvl w:ilvl="0">
+      <w:start w:val="1"/>
+      <w:numFmt w:val="decimal"/>
+      <w:lvlText w:val="%1."/>
+      <w:lvlJc w:val="left"/>
+      <w:pPr>
+        <w:ind w:left="360" w:hanging="360"/>
+      </w:pPr>
+    </w:lvl>
+    <w:lvl w:ilvl="1">
+      <w:start w:val="1"/>
+      <w:numFmt w:val="decimal"/>
+      <w:lvlText w:val="%1.%2."/>
+      <w:lvlJc w:val="left"/>
+      <w:pPr>
+        <w:ind w:left="792" w:hanging="432"/>
+      </w:pPr>
+    </w:lvl>
+    <w:lvl w:ilvl="2">
+      <w:start w:val="1"/>
+      <w:numFmt w:val="decimal"/>
+      <w:lvlText w:val="%1.%2.%3."/>
+      <w:lvlJc w:val="left"/>
+      <w:pPr>
+        <w:ind w:left="1224" w:hanging="504"/>
+      </w:pPr>
+    </w:lvl>
+    <w:lvl w:ilvl="3">
+      <w:start w:val="1"/>
+      <w:numFmt w:val="decimal"/>
+      <w:lvlText w:val="%1.%2.%3.%4."/>
+      <w:lvlJc w:val="left"/>
+      <w:pPr>
+        <w:ind w:left="1728" w:hanging="648"/>
+      </w:pPr>
+    </w:lvl>
+    <w:lvl w:ilvl="4">
+      <w:start w:val="1"/>
+      <w:numFmt w:val="decimal"/>
+      <w:lvlText w:val="%1.%2.%3.%4.%5."/>
+      <w:lvlJc w:val="left"/>
+      <w:pPr>
+        <w:ind w:left="2232" w:hanging="792"/>
+      </w:pPr>
+    </w:lvl>
+    <w:lvl w:ilvl="5">
+      <w:start w:val="1"/>
+      <w:numFmt w:val="decimal"/>
+      <w:lvlText w:val="%1.%2.%3.%4.%5.%6."/>
+      <w:lvlJc w:val="left"/>
+      <w:pPr>
+        <w:ind w:left="2736" w:hanging="936"/>
+      </w:pPr>
+    </w:lvl>
+    <w:lvl w:ilvl="6">
+      <w:start w:val="1"/>
+      <w:numFmt w:val="decimal"/>
+      <w:lvlText w:val="%1.%2.%3.%4.%5.%6.%7."/>
+      <w:lvlJc w:val="left"/>
+      <w:pPr>
+        <w:ind w:left="3240" w:hanging="1080"/>
+      </w:pPr>
+    </w:lvl>
+    <w:lvl w:ilvl="7">
+      <w:start w:val="1"/>
+      <w:numFmt w:val="decimal"/>
+      <w:lvlText w:val="%1.%2.%3.%4.%5.%6.%7.%8."/>
+      <w:lvlJc w:val="left"/>
+      <w:pPr>
+        <w:ind w:left="3744" w:hanging="1224"/>
+      </w:pPr>
+    </w:lvl>
+    <w:lvl w:ilvl="8">
+      <w:start w:val="1"/>
+      <w:numFmt w:val="decimal"/>
+      <w:lvlText w:val="%1.%2.%3.%4.%5.%6.%7.%8.%9."/>
+      <w:lvlJc w:val="left"/>
+      <w:pPr>
+        <w:ind w:left="4320" w:hanging="1440"/>
+      </w:pPr>
+    </w:lvl>
+  </w:abstractNum>
+  <w:abstractNum w:abstractNumId="4" w15:restartNumberingAfterBreak="0">
+    <w:nsid w:val="0C497A05"/>
+    <w:multiLevelType w:val="hybridMultilevel"/>
+    <w:tmpl w:val="041E2C78"/>
+    <w:lvl w:ilvl="0" w:tplc="6BD07516">
+      <w:numFmt w:val="bullet"/>
+      <w:lvlText w:val="-"/>
+      <w:lvlJc w:val="left"/>
+      <w:pPr>
+        <w:ind w:left="1584" w:hanging="360"/>
+      </w:pPr>
+      <w:rPr>
+        <w:rFonts w:ascii="TH SarabunPSK" w:eastAsiaTheme="minorHAnsi" w:hAnsi="TH SarabunPSK" w:cs="TH SarabunPSK" w:hint="default"/>
+      </w:rPr>
+    </w:lvl>
+    <w:lvl w:ilvl="1" w:tplc="04090003" w:tentative="1">
+      <w:start w:val="1"/>
+      <w:numFmt w:val="bullet"/>
+      <w:lvlText w:val="o"/>
+      <w:lvlJc w:val="left"/>
+      <w:pPr>
+        <w:ind w:left="2304" w:hanging="360"/>
+      </w:pPr>
+      <w:rPr>
+        <w:rFonts w:ascii="Courier New" w:hAnsi="Courier New" w:cs="Courier New" w:hint="default"/>
+      </w:rPr>
+    </w:lvl>
+    <w:lvl w:ilvl="2" w:tplc="04090005" w:tentative="1">
+      <w:start w:val="1"/>
+      <w:numFmt w:val="bullet"/>
+      <w:lvlText w:val=""/>
+      <w:lvlJc w:val="left"/>
+      <w:pPr>
+        <w:ind w:left="3024" w:hanging="360"/>
+      </w:pPr>
+      <w:rPr>
+        <w:rFonts w:ascii="Wingdings" w:hAnsi="Wingdings" w:hint="default"/>
+      </w:rPr>
+    </w:lvl>
+    <w:lvl w:ilvl="3" w:tplc="04090001" w:tentative="1">
+      <w:start w:val="1"/>
+      <w:numFmt w:val="bullet"/>
+      <w:lvlText w:val=""/>
+      <w:lvlJc w:val="left"/>
+      <w:pPr>
+        <w:ind w:left="3744" w:hanging="360"/>
+      </w:pPr>
+      <w:rPr>
+        <w:rFonts w:ascii="Symbol" w:hAnsi="Symbol" w:hint="default"/>
+      </w:rPr>
+    </w:lvl>
+    <w:lvl w:ilvl="4" w:tplc="04090003" w:tentative="1">
+      <w:start w:val="1"/>
+      <w:numFmt w:val="bullet"/>
+      <w:lvlText w:val="o"/>
+      <w:lvlJc w:val="left"/>
+      <w:pPr>
+        <w:ind w:left="4464" w:hanging="360"/>
+      </w:pPr>
+      <w:rPr>
+        <w:rFonts w:ascii="Courier New" w:hAnsi="Courier New" w:cs="Courier New" w:hint="default"/>
+      </w:rPr>
+    </w:lvl>
+    <w:lvl w:ilvl="5" w:tplc="04090005" w:tentative="1">
+      <w:start w:val="1"/>
+      <w:numFmt w:val="bullet"/>
+      <w:lvlText w:val=""/>
+      <w:lvlJc w:val="left"/>
+      <w:pPr>
+        <w:ind w:left="5184" w:hanging="360"/>
+      </w:pPr>
+      <w:rPr>
+        <w:rFonts w:ascii="Wingdings" w:hAnsi="Wingdings" w:hint="default"/>
+      </w:rPr>
+    </w:lvl>
+    <w:lvl w:ilvl="6" w:tplc="04090001" w:tentative="1">
+      <w:start w:val="1"/>
+      <w:numFmt w:val="bullet"/>
+      <w:lvlText w:val=""/>
+      <w:lvlJc w:val="left"/>
+      <w:pPr>
+        <w:ind w:left="5904" w:hanging="360"/>
+      </w:pPr>
+      <w:rPr>
+        <w:rFonts w:ascii="Symbol" w:hAnsi="Symbol" w:hint="default"/>
+      </w:rPr>
+    </w:lvl>
+    <w:lvl w:ilvl="7" w:tplc="04090003" w:tentative="1">
+      <w:start w:val="1"/>
+      <w:numFmt w:val="bullet"/>
+      <w:lvlText w:val="o"/>
+      <w:lvlJc w:val="left"/>
+      <w:pPr>
+        <w:ind w:left="6624" w:hanging="360"/>
+      </w:pPr>
+      <w:rPr>
+        <w:rFonts w:ascii="Courier New" w:hAnsi="Courier New" w:cs="Courier New" w:hint="default"/>
+      </w:rPr>
+    </w:lvl>
+    <w:lvl w:ilvl="8" w:tplc="04090005" w:tentative="1">
+      <w:start w:val="1"/>
+      <w:numFmt w:val="bullet"/>
+      <w:lvlText w:val=""/>
+      <w:lvlJc w:val="left"/>
+      <w:pPr>
+        <w:ind w:left="7344" w:hanging="360"/>
+      </w:pPr>
+      <w:rPr>
+        <w:rFonts w:ascii="Wingdings" w:hAnsi="Wingdings" w:hint="default"/>
+      </w:rPr>
+    </w:lvl>
+  </w:abstractNum>
+  <w:abstractNum w:abstractNumId="5" w15:restartNumberingAfterBreak="0">
+    <w:nsid w:val="0F207CD5"/>
+    <w:multiLevelType w:val="multilevel"/>
+    <w:tmpl w:val="0409001F"/>
+    <w:lvl w:ilvl="0">
+      <w:start w:val="1"/>
+      <w:numFmt w:val="decimal"/>
+      <w:lvlText w:val="%1."/>
+      <w:lvlJc w:val="left"/>
+      <w:pPr>
+        <w:ind w:left="360" w:hanging="360"/>
+      </w:pPr>
+    </w:lvl>
+    <w:lvl w:ilvl="1">
+      <w:start w:val="1"/>
+      <w:numFmt w:val="decimal"/>
+      <w:lvlText w:val="%1.%2."/>
+      <w:lvlJc w:val="left"/>
+      <w:pPr>
+        <w:ind w:left="792" w:hanging="432"/>
+      </w:pPr>
+    </w:lvl>
+    <w:lvl w:ilvl="2">
+      <w:start w:val="1"/>
+      <w:numFmt w:val="decimal"/>
+      <w:lvlText w:val="%1.%2.%3."/>
+      <w:lvlJc w:val="left"/>
+      <w:pPr>
+        <w:ind w:left="1224" w:hanging="504"/>
+      </w:pPr>
+    </w:lvl>
+    <w:lvl w:ilvl="3">
+      <w:start w:val="1"/>
+      <w:numFmt w:val="decimal"/>
+      <w:lvlText w:val="%1.%2.%3.%4."/>
+      <w:lvlJc w:val="left"/>
+      <w:pPr>
+        <w:ind w:left="1728" w:hanging="648"/>
+      </w:pPr>
+    </w:lvl>
+    <w:lvl w:ilvl="4">
+      <w:start w:val="1"/>
+      <w:numFmt w:val="decimal"/>
+      <w:lvlText w:val="%1.%2.%3.%4.%5."/>
+      <w:lvlJc w:val="left"/>
+      <w:pPr>
+        <w:ind w:left="2232" w:hanging="792"/>
+      </w:pPr>
+    </w:lvl>
+    <w:lvl w:ilvl="5">
+      <w:start w:val="1"/>
+      <w:numFmt w:val="decimal"/>
+      <w:lvlText w:val="%1.%2.%3.%4.%5.%6."/>
+      <w:lvlJc w:val="left"/>
+      <w:pPr>
+        <w:ind w:left="2736" w:hanging="936"/>
+      </w:pPr>
+    </w:lvl>
+    <w:lvl w:ilvl="6">
+      <w:start w:val="1"/>
+      <w:numFmt w:val="decimal"/>
+      <w:lvlText w:val="%1.%2.%3.%4.%5.%6.%7."/>
+      <w:lvlJc w:val="left"/>
+      <w:pPr>
+        <w:ind w:left="3240" w:hanging="1080"/>
+      </w:pPr>
+    </w:lvl>
+    <w:lvl w:ilvl="7">
+      <w:start w:val="1"/>
+      <w:numFmt w:val="decimal"/>
+      <w:lvlText w:val="%1.%2.%3.%4.%5.%6.%7.%8."/>
+      <w:lvlJc w:val="left"/>
+      <w:pPr>
+        <w:ind w:left="3744" w:hanging="1224"/>
+      </w:pPr>
+    </w:lvl>
+    <w:lvl w:ilvl="8">
+      <w:start w:val="1"/>
+      <w:numFmt w:val="decimal"/>
+      <w:lvlText w:val="%1.%2.%3.%4.%5.%6.%7.%8.%9."/>
+      <w:lvlJc w:val="left"/>
+      <w:pPr>
+        <w:ind w:left="4320" w:hanging="1440"/>
+      </w:pPr>
+    </w:lvl>
+  </w:abstractNum>
+  <w:abstractNum w:abstractNumId="6" w15:restartNumberingAfterBreak="0">
     <w:nsid w:val="136A6BBE"/>
     <w:multiLevelType w:val="hybridMultilevel"/>
     <w:tmpl w:val="6B1458CE"/>
@@ -4801,7 +6483,130 @@
       </w:pPr>
     </w:lvl>
   </w:abstractNum>
-  <w:abstractNum w:abstractNumId="3" w15:restartNumberingAfterBreak="0">
+  <w:abstractNum w:abstractNumId="7" w15:restartNumberingAfterBreak="0">
+    <w:nsid w:val="13A01F41"/>
+    <w:multiLevelType w:val="multilevel"/>
+    <w:tmpl w:val="088ADE04"/>
+    <w:lvl w:ilvl="0">
+      <w:start w:val="2"/>
+      <w:numFmt w:val="decimal"/>
+      <w:lvlText w:val="%1"/>
+      <w:lvlJc w:val="left"/>
+      <w:pPr>
+        <w:ind w:left="360" w:hanging="360"/>
+      </w:pPr>
+      <w:rPr>
+        <w:rFonts w:hint="default"/>
+        <w:sz w:val="32"/>
+      </w:rPr>
+    </w:lvl>
+    <w:lvl w:ilvl="1">
+      <w:start w:val="1"/>
+      <w:numFmt w:val="decimal"/>
+      <w:pStyle w:val="Heading2"/>
+      <w:lvlText w:val="%1.%2"/>
+      <w:lvlJc w:val="left"/>
+      <w:pPr>
+        <w:ind w:left="720" w:hanging="360"/>
+      </w:pPr>
+      <w:rPr>
+        <w:rFonts w:hint="default"/>
+        <w:sz w:val="32"/>
+      </w:rPr>
+    </w:lvl>
+    <w:lvl w:ilvl="2">
+      <w:start w:val="1"/>
+      <w:numFmt w:val="decimal"/>
+      <w:lvlText w:val="%1.%2.%3"/>
+      <w:lvlJc w:val="left"/>
+      <w:pPr>
+        <w:ind w:left="1440" w:hanging="720"/>
+      </w:pPr>
+      <w:rPr>
+        <w:rFonts w:hint="default"/>
+        <w:sz w:val="32"/>
+      </w:rPr>
+    </w:lvl>
+    <w:lvl w:ilvl="3">
+      <w:start w:val="1"/>
+      <w:numFmt w:val="decimal"/>
+      <w:lvlText w:val="%1.%2.%3.%4"/>
+      <w:lvlJc w:val="left"/>
+      <w:pPr>
+        <w:ind w:left="1800" w:hanging="720"/>
+      </w:pPr>
+      <w:rPr>
+        <w:rFonts w:hint="default"/>
+        <w:sz w:val="32"/>
+      </w:rPr>
+    </w:lvl>
+    <w:lvl w:ilvl="4">
+      <w:start w:val="1"/>
+      <w:numFmt w:val="decimal"/>
+      <w:lvlText w:val="%1.%2.%3.%4.%5"/>
+      <w:lvlJc w:val="left"/>
+      <w:pPr>
+        <w:ind w:left="2520" w:hanging="1080"/>
+      </w:pPr>
+      <w:rPr>
+        <w:rFonts w:hint="default"/>
+        <w:sz w:val="32"/>
+      </w:rPr>
+    </w:lvl>
+    <w:lvl w:ilvl="5">
+      <w:start w:val="1"/>
+      <w:numFmt w:val="decimal"/>
+      <w:lvlText w:val="%1.%2.%3.%4.%5.%6"/>
+      <w:lvlJc w:val="left"/>
+      <w:pPr>
+        <w:ind w:left="2880" w:hanging="1080"/>
+      </w:pPr>
+      <w:rPr>
+        <w:rFonts w:hint="default"/>
+        <w:sz w:val="32"/>
+      </w:rPr>
+    </w:lvl>
+    <w:lvl w:ilvl="6">
+      <w:start w:val="1"/>
+      <w:numFmt w:val="decimal"/>
+      <w:lvlText w:val="%1.%2.%3.%4.%5.%6.%7"/>
+      <w:lvlJc w:val="left"/>
+      <w:pPr>
+        <w:ind w:left="3600" w:hanging="1440"/>
+      </w:pPr>
+      <w:rPr>
+        <w:rFonts w:hint="default"/>
+        <w:sz w:val="32"/>
+      </w:rPr>
+    </w:lvl>
+    <w:lvl w:ilvl="7">
+      <w:start w:val="1"/>
+      <w:numFmt w:val="decimal"/>
+      <w:lvlText w:val="%1.%2.%3.%4.%5.%6.%7.%8"/>
+      <w:lvlJc w:val="left"/>
+      <w:pPr>
+        <w:ind w:left="3960" w:hanging="1440"/>
+      </w:pPr>
+      <w:rPr>
+        <w:rFonts w:hint="default"/>
+        <w:sz w:val="32"/>
+      </w:rPr>
+    </w:lvl>
+    <w:lvl w:ilvl="8">
+      <w:start w:val="1"/>
+      <w:numFmt w:val="decimal"/>
+      <w:lvlText w:val="%1.%2.%3.%4.%5.%6.%7.%8.%9"/>
+      <w:lvlJc w:val="left"/>
+      <w:pPr>
+        <w:ind w:left="4320" w:hanging="1440"/>
+      </w:pPr>
+      <w:rPr>
+        <w:rFonts w:hint="default"/>
+        <w:sz w:val="32"/>
+      </w:rPr>
+    </w:lvl>
+  </w:abstractNum>
+  <w:abstractNum w:abstractNumId="8" w15:restartNumberingAfterBreak="0">
     <w:nsid w:val="14B93652"/>
     <w:multiLevelType w:val="hybridMultilevel"/>
     <w:tmpl w:val="0606643A"/>
@@ -4915,7 +6720,7 @@
       </w:rPr>
     </w:lvl>
   </w:abstractNum>
-  <w:abstractNum w:abstractNumId="4" w15:restartNumberingAfterBreak="0">
+  <w:abstractNum w:abstractNumId="9" w15:restartNumberingAfterBreak="0">
     <w:nsid w:val="16002EB4"/>
     <w:multiLevelType w:val="hybridMultilevel"/>
     <w:tmpl w:val="BECADC3A"/>
@@ -5028,7 +6833,7 @@
       </w:rPr>
     </w:lvl>
   </w:abstractNum>
-  <w:abstractNum w:abstractNumId="5" w15:restartNumberingAfterBreak="0">
+  <w:abstractNum w:abstractNumId="10" w15:restartNumberingAfterBreak="0">
     <w:nsid w:val="17DA4825"/>
     <w:multiLevelType w:val="hybridMultilevel"/>
     <w:tmpl w:val="E182B6BE"/>
@@ -5141,7 +6946,7 @@
       </w:rPr>
     </w:lvl>
   </w:abstractNum>
-  <w:abstractNum w:abstractNumId="6" w15:restartNumberingAfterBreak="0">
+  <w:abstractNum w:abstractNumId="11" w15:restartNumberingAfterBreak="0">
     <w:nsid w:val="184A71FE"/>
     <w:multiLevelType w:val="multilevel"/>
     <w:tmpl w:val="F164088E"/>
@@ -5254,7 +7059,7 @@
       </w:rPr>
     </w:lvl>
   </w:abstractNum>
-  <w:abstractNum w:abstractNumId="7" w15:restartNumberingAfterBreak="0">
+  <w:abstractNum w:abstractNumId="12" w15:restartNumberingAfterBreak="0">
     <w:nsid w:val="1D88C581"/>
     <w:multiLevelType w:val="hybridMultilevel"/>
     <w:tmpl w:val="FFFFFFFF"/>
@@ -5367,10 +7172,132 @@
       </w:rPr>
     </w:lvl>
   </w:abstractNum>
-  <w:abstractNum w:abstractNumId="8" w15:restartNumberingAfterBreak="0">
+  <w:abstractNum w:abstractNumId="13" w15:restartNumberingAfterBreak="0">
+    <w:nsid w:val="1E5A28BE"/>
+    <w:multiLevelType w:val="multilevel"/>
+    <w:tmpl w:val="581CBF46"/>
+    <w:lvl w:ilvl="0">
+      <w:start w:val="2"/>
+      <w:numFmt w:val="decimal"/>
+      <w:lvlText w:val="%1"/>
+      <w:lvlJc w:val="left"/>
+      <w:pPr>
+        <w:ind w:left="360" w:hanging="360"/>
+      </w:pPr>
+      <w:rPr>
+        <w:rFonts w:hint="default"/>
+        <w:sz w:val="32"/>
+      </w:rPr>
+    </w:lvl>
+    <w:lvl w:ilvl="1">
+      <w:start w:val="1"/>
+      <w:numFmt w:val="decimal"/>
+      <w:lvlText w:val="%1.%2"/>
+      <w:lvlJc w:val="left"/>
+      <w:pPr>
+        <w:ind w:left="1080" w:hanging="360"/>
+      </w:pPr>
+      <w:rPr>
+        <w:rFonts w:hint="default"/>
+        <w:sz w:val="32"/>
+      </w:rPr>
+    </w:lvl>
+    <w:lvl w:ilvl="2">
+      <w:start w:val="1"/>
+      <w:numFmt w:val="decimal"/>
+      <w:lvlText w:val="%1.%2.%3"/>
+      <w:lvlJc w:val="left"/>
+      <w:pPr>
+        <w:ind w:left="2160" w:hanging="720"/>
+      </w:pPr>
+      <w:rPr>
+        <w:rFonts w:hint="default"/>
+        <w:sz w:val="32"/>
+      </w:rPr>
+    </w:lvl>
+    <w:lvl w:ilvl="3">
+      <w:start w:val="1"/>
+      <w:numFmt w:val="decimal"/>
+      <w:lvlText w:val="%1.%2.%3.%4"/>
+      <w:lvlJc w:val="left"/>
+      <w:pPr>
+        <w:ind w:left="2880" w:hanging="720"/>
+      </w:pPr>
+      <w:rPr>
+        <w:rFonts w:hint="default"/>
+        <w:sz w:val="32"/>
+      </w:rPr>
+    </w:lvl>
+    <w:lvl w:ilvl="4">
+      <w:start w:val="1"/>
+      <w:numFmt w:val="decimal"/>
+      <w:lvlText w:val="%1.%2.%3.%4.%5"/>
+      <w:lvlJc w:val="left"/>
+      <w:pPr>
+        <w:ind w:left="3960" w:hanging="1080"/>
+      </w:pPr>
+      <w:rPr>
+        <w:rFonts w:hint="default"/>
+        <w:sz w:val="32"/>
+      </w:rPr>
+    </w:lvl>
+    <w:lvl w:ilvl="5">
+      <w:start w:val="1"/>
+      <w:numFmt w:val="decimal"/>
+      <w:lvlText w:val="%1.%2.%3.%4.%5.%6"/>
+      <w:lvlJc w:val="left"/>
+      <w:pPr>
+        <w:ind w:left="4680" w:hanging="1080"/>
+      </w:pPr>
+      <w:rPr>
+        <w:rFonts w:hint="default"/>
+        <w:sz w:val="32"/>
+      </w:rPr>
+    </w:lvl>
+    <w:lvl w:ilvl="6">
+      <w:start w:val="1"/>
+      <w:numFmt w:val="decimal"/>
+      <w:lvlText w:val="%1.%2.%3.%4.%5.%6.%7"/>
+      <w:lvlJc w:val="left"/>
+      <w:pPr>
+        <w:ind w:left="5760" w:hanging="1440"/>
+      </w:pPr>
+      <w:rPr>
+        <w:rFonts w:hint="default"/>
+        <w:sz w:val="32"/>
+      </w:rPr>
+    </w:lvl>
+    <w:lvl w:ilvl="7">
+      <w:start w:val="1"/>
+      <w:numFmt w:val="decimal"/>
+      <w:lvlText w:val="%1.%2.%3.%4.%5.%6.%7.%8"/>
+      <w:lvlJc w:val="left"/>
+      <w:pPr>
+        <w:ind w:left="6480" w:hanging="1440"/>
+      </w:pPr>
+      <w:rPr>
+        <w:rFonts w:hint="default"/>
+        <w:sz w:val="32"/>
+      </w:rPr>
+    </w:lvl>
+    <w:lvl w:ilvl="8">
+      <w:start w:val="1"/>
+      <w:numFmt w:val="decimal"/>
+      <w:lvlText w:val="%1.%2.%3.%4.%5.%6.%7.%8.%9"/>
+      <w:lvlJc w:val="left"/>
+      <w:pPr>
+        <w:ind w:left="7200" w:hanging="1440"/>
+      </w:pPr>
+      <w:rPr>
+        <w:rFonts w:hint="default"/>
+        <w:sz w:val="32"/>
+      </w:rPr>
+    </w:lvl>
+  </w:abstractNum>
+  <w:abstractNum w:abstractNumId="14" w15:restartNumberingAfterBreak="0">
     <w:nsid w:val="1F286AD4"/>
     <w:multiLevelType w:val="multilevel"/>
-    <w:tmpl w:val="925A32AA"/>
+    <w:tmpl w:val="DA407E0C"/>
     <w:lvl w:ilvl="0">
       <w:start w:val="1"/>
       <w:numFmt w:val="decimal"/>
@@ -5383,7 +7310,6 @@
     <w:lvl w:ilvl="1">
       <w:start w:val="1"/>
       <w:numFmt w:val="decimal"/>
-      <w:pStyle w:val="ListParagraph"/>
       <w:lvlText w:val="%1.%2."/>
       <w:lvlJc w:val="left"/>
       <w:pPr>
@@ -5398,6 +7324,9 @@
       <w:pPr>
         <w:ind w:left="1224" w:hanging="504"/>
       </w:pPr>
+      <w:rPr>
+        <w:lang w:bidi="th-TH"/>
+      </w:rPr>
     </w:lvl>
     <w:lvl w:ilvl="3">
       <w:start w:val="1"/>
@@ -5454,7 +7383,7 @@
       </w:pPr>
     </w:lvl>
   </w:abstractNum>
-  <w:abstractNum w:abstractNumId="9" w15:restartNumberingAfterBreak="0">
+  <w:abstractNum w:abstractNumId="15" w15:restartNumberingAfterBreak="0">
     <w:nsid w:val="235948DC"/>
     <w:multiLevelType w:val="hybridMultilevel"/>
     <w:tmpl w:val="9C1A194E"/>
@@ -5549,7 +7478,119 @@
       </w:pPr>
     </w:lvl>
   </w:abstractNum>
-  <w:abstractNum w:abstractNumId="10" w15:restartNumberingAfterBreak="0">
+  <w:abstractNum w:abstractNumId="16" w15:restartNumberingAfterBreak="0">
+    <w:nsid w:val="24225C31"/>
+    <w:multiLevelType w:val="hybridMultilevel"/>
+    <w:tmpl w:val="2F02E218"/>
+    <w:lvl w:ilvl="0" w:tplc="6BD07516">
+      <w:numFmt w:val="bullet"/>
+      <w:lvlText w:val="-"/>
+      <w:lvlJc w:val="left"/>
+      <w:pPr>
+        <w:ind w:left="1584" w:hanging="360"/>
+      </w:pPr>
+      <w:rPr>
+        <w:rFonts w:ascii="TH SarabunPSK" w:eastAsiaTheme="minorHAnsi" w:hAnsi="TH SarabunPSK" w:cs="TH SarabunPSK" w:hint="default"/>
+      </w:rPr>
+    </w:lvl>
+    <w:lvl w:ilvl="1" w:tplc="04090003" w:tentative="1">
+      <w:start w:val="1"/>
+      <w:numFmt w:val="bullet"/>
+      <w:lvlText w:val="o"/>
+      <w:lvlJc w:val="left"/>
+      <w:pPr>
+        <w:ind w:left="2304" w:hanging="360"/>
+      </w:pPr>
+      <w:rPr>
+        <w:rFonts w:ascii="Courier New" w:hAnsi="Courier New" w:cs="Courier New" w:hint="default"/>
+      </w:rPr>
+    </w:lvl>
+    <w:lvl w:ilvl="2" w:tplc="04090005" w:tentative="1">
+      <w:start w:val="1"/>
+      <w:numFmt w:val="bullet"/>
+      <w:lvlText w:val=""/>
+      <w:lvlJc w:val="left"/>
+      <w:pPr>
+        <w:ind w:left="3024" w:hanging="360"/>
+      </w:pPr>
+      <w:rPr>
+        <w:rFonts w:ascii="Wingdings" w:hAnsi="Wingdings" w:hint="default"/>
+      </w:rPr>
+    </w:lvl>
+    <w:lvl w:ilvl="3" w:tplc="04090001" w:tentative="1">
+      <w:start w:val="1"/>
+      <w:numFmt w:val="bullet"/>
+      <w:lvlText w:val=""/>
+      <w:lvlJc w:val="left"/>
+      <w:pPr>
+        <w:ind w:left="3744" w:hanging="360"/>
+      </w:pPr>
+      <w:rPr>
+        <w:rFonts w:ascii="Symbol" w:hAnsi="Symbol" w:hint="default"/>
+      </w:rPr>
+    </w:lvl>
+    <w:lvl w:ilvl="4" w:tplc="04090003" w:tentative="1">
+      <w:start w:val="1"/>
+      <w:numFmt w:val="bullet"/>
+      <w:lvlText w:val="o"/>
+      <w:lvlJc w:val="left"/>
+      <w:pPr>
+        <w:ind w:left="4464" w:hanging="360"/>
+      </w:pPr>
+      <w:rPr>
+        <w:rFonts w:ascii="Courier New" w:hAnsi="Courier New" w:cs="Courier New" w:hint="default"/>
+      </w:rPr>
+    </w:lvl>
+    <w:lvl w:ilvl="5" w:tplc="04090005" w:tentative="1">
+      <w:start w:val="1"/>
+      <w:numFmt w:val="bullet"/>
+      <w:lvlText w:val=""/>
+      <w:lvlJc w:val="left"/>
+      <w:pPr>
+        <w:ind w:left="5184" w:hanging="360"/>
+      </w:pPr>
+      <w:rPr>
+        <w:rFonts w:ascii="Wingdings" w:hAnsi="Wingdings" w:hint="default"/>
+      </w:rPr>
+    </w:lvl>
+    <w:lvl w:ilvl="6" w:tplc="04090001" w:tentative="1">
+      <w:start w:val="1"/>
+      <w:numFmt w:val="bullet"/>
+      <w:lvlText w:val=""/>
+      <w:lvlJc w:val="left"/>
+      <w:pPr>
+        <w:ind w:left="5904" w:hanging="360"/>
+      </w:pPr>
+      <w:rPr>
+        <w:rFonts w:ascii="Symbol" w:hAnsi="Symbol" w:hint="default"/>
+      </w:rPr>
+    </w:lvl>
+    <w:lvl w:ilvl="7" w:tplc="04090003" w:tentative="1">
+      <w:start w:val="1"/>
+      <w:numFmt w:val="bullet"/>
+      <w:lvlText w:val="o"/>
+      <w:lvlJc w:val="left"/>
+      <w:pPr>
+        <w:ind w:left="6624" w:hanging="360"/>
+      </w:pPr>
+      <w:rPr>
+        <w:rFonts w:ascii="Courier New" w:hAnsi="Courier New" w:cs="Courier New" w:hint="default"/>
+      </w:rPr>
+    </w:lvl>
+    <w:lvl w:ilvl="8" w:tplc="04090005" w:tentative="1">
+      <w:start w:val="1"/>
+      <w:numFmt w:val="bullet"/>
+      <w:lvlText w:val=""/>
+      <w:lvlJc w:val="left"/>
+      <w:pPr>
+        <w:ind w:left="7344" w:hanging="360"/>
+      </w:pPr>
+      <w:rPr>
+        <w:rFonts w:ascii="Wingdings" w:hAnsi="Wingdings" w:hint="default"/>
+      </w:rPr>
+    </w:lvl>
+  </w:abstractNum>
+  <w:abstractNum w:abstractNumId="17" w15:restartNumberingAfterBreak="0">
     <w:nsid w:val="27162662"/>
     <w:multiLevelType w:val="multilevel"/>
     <w:tmpl w:val="8A66EC06"/>
@@ -5662,7 +7703,7 @@
       </w:rPr>
     </w:lvl>
   </w:abstractNum>
-  <w:abstractNum w:abstractNumId="11" w15:restartNumberingAfterBreak="0">
+  <w:abstractNum w:abstractNumId="18" w15:restartNumberingAfterBreak="0">
     <w:nsid w:val="289F2073"/>
     <w:multiLevelType w:val="multilevel"/>
     <w:tmpl w:val="42A05B6A"/>
@@ -5751,7 +7792,7 @@
       </w:pPr>
     </w:lvl>
   </w:abstractNum>
-  <w:abstractNum w:abstractNumId="12" w15:restartNumberingAfterBreak="0">
+  <w:abstractNum w:abstractNumId="19" w15:restartNumberingAfterBreak="0">
     <w:nsid w:val="2E424AEA"/>
     <w:multiLevelType w:val="multilevel"/>
     <w:tmpl w:val="0409001F"/>
@@ -5837,7 +7878,7 @@
       </w:pPr>
     </w:lvl>
   </w:abstractNum>
-  <w:abstractNum w:abstractNumId="13" w15:restartNumberingAfterBreak="0">
+  <w:abstractNum w:abstractNumId="20" w15:restartNumberingAfterBreak="0">
     <w:nsid w:val="31485F00"/>
     <w:multiLevelType w:val="hybridMultilevel"/>
     <w:tmpl w:val="FFFFFFFF"/>
@@ -5950,7 +7991,7 @@
       </w:rPr>
     </w:lvl>
   </w:abstractNum>
-  <w:abstractNum w:abstractNumId="14" w15:restartNumberingAfterBreak="0">
+  <w:abstractNum w:abstractNumId="21" w15:restartNumberingAfterBreak="0">
     <w:nsid w:val="33DD7218"/>
     <w:multiLevelType w:val="multilevel"/>
     <w:tmpl w:val="9724DBBC"/>
@@ -6063,7 +8104,7 @@
       </w:rPr>
     </w:lvl>
   </w:abstractNum>
-  <w:abstractNum w:abstractNumId="15" w15:restartNumberingAfterBreak="0">
+  <w:abstractNum w:abstractNumId="22" w15:restartNumberingAfterBreak="0">
     <w:nsid w:val="36966012"/>
     <w:multiLevelType w:val="multilevel"/>
     <w:tmpl w:val="C25E2014"/>
@@ -6176,7 +8217,93 @@
       </w:rPr>
     </w:lvl>
   </w:abstractNum>
-  <w:abstractNum w:abstractNumId="16" w15:restartNumberingAfterBreak="0">
+  <w:abstractNum w:abstractNumId="23" w15:restartNumberingAfterBreak="0">
+    <w:nsid w:val="37C121C0"/>
+    <w:multiLevelType w:val="multilevel"/>
+    <w:tmpl w:val="0409001F"/>
+    <w:lvl w:ilvl="0">
+      <w:start w:val="1"/>
+      <w:numFmt w:val="decimal"/>
+      <w:lvlText w:val="%1."/>
+      <w:lvlJc w:val="left"/>
+      <w:pPr>
+        <w:ind w:left="360" w:hanging="360"/>
+      </w:pPr>
+    </w:lvl>
+    <w:lvl w:ilvl="1">
+      <w:start w:val="1"/>
+      <w:numFmt w:val="decimal"/>
+      <w:lvlText w:val="%1.%2."/>
+      <w:lvlJc w:val="left"/>
+      <w:pPr>
+        <w:ind w:left="792" w:hanging="432"/>
+      </w:pPr>
+    </w:lvl>
+    <w:lvl w:ilvl="2">
+      <w:start w:val="1"/>
+      <w:numFmt w:val="decimal"/>
+      <w:lvlText w:val="%1.%2.%3."/>
+      <w:lvlJc w:val="left"/>
+      <w:pPr>
+        <w:ind w:left="1224" w:hanging="504"/>
+      </w:pPr>
+    </w:lvl>
+    <w:lvl w:ilvl="3">
+      <w:start w:val="1"/>
+      <w:numFmt w:val="decimal"/>
+      <w:lvlText w:val="%1.%2.%3.%4."/>
+      <w:lvlJc w:val="left"/>
+      <w:pPr>
+        <w:ind w:left="1728" w:hanging="648"/>
+      </w:pPr>
+    </w:lvl>
+    <w:lvl w:ilvl="4">
+      <w:start w:val="1"/>
+      <w:numFmt w:val="decimal"/>
+      <w:lvlText w:val="%1.%2.%3.%4.%5."/>
+      <w:lvlJc w:val="left"/>
+      <w:pPr>
+        <w:ind w:left="2232" w:hanging="792"/>
+      </w:pPr>
+    </w:lvl>
+    <w:lvl w:ilvl="5">
+      <w:start w:val="1"/>
+      <w:numFmt w:val="decimal"/>
+      <w:lvlText w:val="%1.%2.%3.%4.%5.%6."/>
+      <w:lvlJc w:val="left"/>
+      <w:pPr>
+        <w:ind w:left="2736" w:hanging="936"/>
+      </w:pPr>
+    </w:lvl>
+    <w:lvl w:ilvl="6">
+      <w:start w:val="1"/>
+      <w:numFmt w:val="decimal"/>
+      <w:lvlText w:val="%1.%2.%3.%4.%5.%6.%7."/>
+      <w:lvlJc w:val="left"/>
+      <w:pPr>
+        <w:ind w:left="3240" w:hanging="1080"/>
+      </w:pPr>
+    </w:lvl>
+    <w:lvl w:ilvl="7">
+      <w:start w:val="1"/>
+      <w:numFmt w:val="decimal"/>
+      <w:lvlText w:val="%1.%2.%3.%4.%5.%6.%7.%8."/>
+      <w:lvlJc w:val="left"/>
+      <w:pPr>
+        <w:ind w:left="3744" w:hanging="1224"/>
+      </w:pPr>
+    </w:lvl>
+    <w:lvl w:ilvl="8">
+      <w:start w:val="1"/>
+      <w:numFmt w:val="decimal"/>
+      <w:lvlText w:val="%1.%2.%3.%4.%5.%6.%7.%8.%9."/>
+      <w:lvlJc w:val="left"/>
+      <w:pPr>
+        <w:ind w:left="4320" w:hanging="1440"/>
+      </w:pPr>
+    </w:lvl>
+  </w:abstractNum>
+  <w:abstractNum w:abstractNumId="24" w15:restartNumberingAfterBreak="0">
     <w:nsid w:val="426561A2"/>
     <w:multiLevelType w:val="multilevel"/>
     <w:tmpl w:val="A5DA24A6"/>
@@ -6289,7 +8416,119 @@
       </w:rPr>
     </w:lvl>
   </w:abstractNum>
-  <w:abstractNum w:abstractNumId="17" w15:restartNumberingAfterBreak="0">
+  <w:abstractNum w:abstractNumId="25" w15:restartNumberingAfterBreak="0">
+    <w:nsid w:val="44D85D94"/>
+    <w:multiLevelType w:val="hybridMultilevel"/>
+    <w:tmpl w:val="DEC0E8EE"/>
+    <w:lvl w:ilvl="0" w:tplc="6BD07516">
+      <w:numFmt w:val="bullet"/>
+      <w:lvlText w:val="-"/>
+      <w:lvlJc w:val="left"/>
+      <w:pPr>
+        <w:ind w:left="1080" w:hanging="360"/>
+      </w:pPr>
+      <w:rPr>
+        <w:rFonts w:ascii="TH SarabunPSK" w:eastAsiaTheme="minorHAnsi" w:hAnsi="TH SarabunPSK" w:cs="TH SarabunPSK" w:hint="default"/>
+      </w:rPr>
+    </w:lvl>
+    <w:lvl w:ilvl="1" w:tplc="04090003" w:tentative="1">
+      <w:start w:val="1"/>
+      <w:numFmt w:val="bullet"/>
+      <w:lvlText w:val="o"/>
+      <w:lvlJc w:val="left"/>
+      <w:pPr>
+        <w:ind w:left="1800" w:hanging="360"/>
+      </w:pPr>
+      <w:rPr>
+        <w:rFonts w:ascii="Courier New" w:hAnsi="Courier New" w:cs="Courier New" w:hint="default"/>
+      </w:rPr>
+    </w:lvl>
+    <w:lvl w:ilvl="2" w:tplc="04090005" w:tentative="1">
+      <w:start w:val="1"/>
+      <w:numFmt w:val="bullet"/>
+      <w:lvlText w:val=""/>
+      <w:lvlJc w:val="left"/>
+      <w:pPr>
+        <w:ind w:left="2520" w:hanging="360"/>
+      </w:pPr>
+      <w:rPr>
+        <w:rFonts w:ascii="Wingdings" w:hAnsi="Wingdings" w:hint="default"/>
+      </w:rPr>
+    </w:lvl>
+    <w:lvl w:ilvl="3" w:tplc="04090001" w:tentative="1">
+      <w:start w:val="1"/>
+      <w:numFmt w:val="bullet"/>
+      <w:lvlText w:val=""/>
+      <w:lvlJc w:val="left"/>
+      <w:pPr>
+        <w:ind w:left="3240" w:hanging="360"/>
+      </w:pPr>
+      <w:rPr>
+        <w:rFonts w:ascii="Symbol" w:hAnsi="Symbol" w:hint="default"/>
+      </w:rPr>
+    </w:lvl>
+    <w:lvl w:ilvl="4" w:tplc="04090003" w:tentative="1">
+      <w:start w:val="1"/>
+      <w:numFmt w:val="bullet"/>
+      <w:lvlText w:val="o"/>
+      <w:lvlJc w:val="left"/>
+      <w:pPr>
+        <w:ind w:left="3960" w:hanging="360"/>
+      </w:pPr>
+      <w:rPr>
+        <w:rFonts w:ascii="Courier New" w:hAnsi="Courier New" w:cs="Courier New" w:hint="default"/>
+      </w:rPr>
+    </w:lvl>
+    <w:lvl w:ilvl="5" w:tplc="04090005" w:tentative="1">
+      <w:start w:val="1"/>
+      <w:numFmt w:val="bullet"/>
+      <w:lvlText w:val=""/>
+      <w:lvlJc w:val="left"/>
+      <w:pPr>
+        <w:ind w:left="4680" w:hanging="360"/>
+      </w:pPr>
+      <w:rPr>
+        <w:rFonts w:ascii="Wingdings" w:hAnsi="Wingdings" w:hint="default"/>
+      </w:rPr>
+    </w:lvl>
+    <w:lvl w:ilvl="6" w:tplc="04090001" w:tentative="1">
+      <w:start w:val="1"/>
+      <w:numFmt w:val="bullet"/>
+      <w:lvlText w:val=""/>
+      <w:lvlJc w:val="left"/>
+      <w:pPr>
+        <w:ind w:left="5400" w:hanging="360"/>
+      </w:pPr>
+      <w:rPr>
+        <w:rFonts w:ascii="Symbol" w:hAnsi="Symbol" w:hint="default"/>
+      </w:rPr>
+    </w:lvl>
+    <w:lvl w:ilvl="7" w:tplc="04090003" w:tentative="1">
+      <w:start w:val="1"/>
+      <w:numFmt w:val="bullet"/>
+      <w:lvlText w:val="o"/>
+      <w:lvlJc w:val="left"/>
+      <w:pPr>
+        <w:ind w:left="6120" w:hanging="360"/>
+      </w:pPr>
+      <w:rPr>
+        <w:rFonts w:ascii="Courier New" w:hAnsi="Courier New" w:cs="Courier New" w:hint="default"/>
+      </w:rPr>
+    </w:lvl>
+    <w:lvl w:ilvl="8" w:tplc="04090005" w:tentative="1">
+      <w:start w:val="1"/>
+      <w:numFmt w:val="bullet"/>
+      <w:lvlText w:val=""/>
+      <w:lvlJc w:val="left"/>
+      <w:pPr>
+        <w:ind w:left="6840" w:hanging="360"/>
+      </w:pPr>
+      <w:rPr>
+        <w:rFonts w:ascii="Wingdings" w:hAnsi="Wingdings" w:hint="default"/>
+      </w:rPr>
+    </w:lvl>
+  </w:abstractNum>
+  <w:abstractNum w:abstractNumId="26" w15:restartNumberingAfterBreak="0">
     <w:nsid w:val="4BD31BFD"/>
     <w:multiLevelType w:val="multilevel"/>
     <w:tmpl w:val="E3CCB060"/>
@@ -6402,7 +8641,7 @@
       </w:rPr>
     </w:lvl>
   </w:abstractNum>
-  <w:abstractNum w:abstractNumId="18" w15:restartNumberingAfterBreak="0">
+  <w:abstractNum w:abstractNumId="27" w15:restartNumberingAfterBreak="0">
     <w:nsid w:val="553A6621"/>
     <w:multiLevelType w:val="hybridMultilevel"/>
     <w:tmpl w:val="755CC4B0"/>
@@ -6488,7 +8727,7 @@
       </w:pPr>
     </w:lvl>
   </w:abstractNum>
-  <w:abstractNum w:abstractNumId="19" w15:restartNumberingAfterBreak="0">
+  <w:abstractNum w:abstractNumId="28" w15:restartNumberingAfterBreak="0">
     <w:nsid w:val="56E721A2"/>
     <w:multiLevelType w:val="multilevel"/>
     <w:tmpl w:val="8034B6E6"/>
@@ -6577,7 +8816,7 @@
       </w:pPr>
     </w:lvl>
   </w:abstractNum>
-  <w:abstractNum w:abstractNumId="20" w15:restartNumberingAfterBreak="0">
+  <w:abstractNum w:abstractNumId="29" w15:restartNumberingAfterBreak="0">
     <w:nsid w:val="572EF449"/>
     <w:multiLevelType w:val="hybridMultilevel"/>
     <w:tmpl w:val="FFFFFFFF"/>
@@ -6663,7 +8902,7 @@
       </w:pPr>
     </w:lvl>
   </w:abstractNum>
-  <w:abstractNum w:abstractNumId="21" w15:restartNumberingAfterBreak="0">
+  <w:abstractNum w:abstractNumId="30" w15:restartNumberingAfterBreak="0">
     <w:nsid w:val="572F5F67"/>
     <w:multiLevelType w:val="hybridMultilevel"/>
     <w:tmpl w:val="55B0AEC4"/>
@@ -6749,7 +8988,7 @@
       </w:pPr>
     </w:lvl>
   </w:abstractNum>
-  <w:abstractNum w:abstractNumId="22" w15:restartNumberingAfterBreak="0">
+  <w:abstractNum w:abstractNumId="31" w15:restartNumberingAfterBreak="0">
     <w:nsid w:val="5B36752E"/>
     <w:multiLevelType w:val="hybridMultilevel"/>
     <w:tmpl w:val="7A3E1B46"/>
@@ -6835,7 +9074,119 @@
       </w:pPr>
     </w:lvl>
   </w:abstractNum>
-  <w:abstractNum w:abstractNumId="23" w15:restartNumberingAfterBreak="0">
+  <w:abstractNum w:abstractNumId="32" w15:restartNumberingAfterBreak="0">
+    <w:nsid w:val="5CD346FB"/>
+    <w:multiLevelType w:val="hybridMultilevel"/>
+    <w:tmpl w:val="B08468CE"/>
+    <w:lvl w:ilvl="0" w:tplc="6BD07516">
+      <w:numFmt w:val="bullet"/>
+      <w:lvlText w:val="-"/>
+      <w:lvlJc w:val="left"/>
+      <w:pPr>
+        <w:ind w:left="1080" w:hanging="360"/>
+      </w:pPr>
+      <w:rPr>
+        <w:rFonts w:ascii="TH SarabunPSK" w:eastAsiaTheme="minorHAnsi" w:hAnsi="TH SarabunPSK" w:cs="TH SarabunPSK" w:hint="default"/>
+      </w:rPr>
+    </w:lvl>
+    <w:lvl w:ilvl="1" w:tplc="04090003" w:tentative="1">
+      <w:start w:val="1"/>
+      <w:numFmt w:val="bullet"/>
+      <w:lvlText w:val="o"/>
+      <w:lvlJc w:val="left"/>
+      <w:pPr>
+        <w:ind w:left="1800" w:hanging="360"/>
+      </w:pPr>
+      <w:rPr>
+        <w:rFonts w:ascii="Courier New" w:hAnsi="Courier New" w:cs="Courier New" w:hint="default"/>
+      </w:rPr>
+    </w:lvl>
+    <w:lvl w:ilvl="2" w:tplc="04090005" w:tentative="1">
+      <w:start w:val="1"/>
+      <w:numFmt w:val="bullet"/>
+      <w:lvlText w:val=""/>
+      <w:lvlJc w:val="left"/>
+      <w:pPr>
+        <w:ind w:left="2520" w:hanging="360"/>
+      </w:pPr>
+      <w:rPr>
+        <w:rFonts w:ascii="Wingdings" w:hAnsi="Wingdings" w:hint="default"/>
+      </w:rPr>
+    </w:lvl>
+    <w:lvl w:ilvl="3" w:tplc="04090001" w:tentative="1">
+      <w:start w:val="1"/>
+      <w:numFmt w:val="bullet"/>
+      <w:lvlText w:val=""/>
+      <w:lvlJc w:val="left"/>
+      <w:pPr>
+        <w:ind w:left="3240" w:hanging="360"/>
+      </w:pPr>
+      <w:rPr>
+        <w:rFonts w:ascii="Symbol" w:hAnsi="Symbol" w:hint="default"/>
+      </w:rPr>
+    </w:lvl>
+    <w:lvl w:ilvl="4" w:tplc="04090003" w:tentative="1">
+      <w:start w:val="1"/>
+      <w:numFmt w:val="bullet"/>
+      <w:lvlText w:val="o"/>
+      <w:lvlJc w:val="left"/>
+      <w:pPr>
+        <w:ind w:left="3960" w:hanging="360"/>
+      </w:pPr>
+      <w:rPr>
+        <w:rFonts w:ascii="Courier New" w:hAnsi="Courier New" w:cs="Courier New" w:hint="default"/>
+      </w:rPr>
+    </w:lvl>
+    <w:lvl w:ilvl="5" w:tplc="04090005" w:tentative="1">
+      <w:start w:val="1"/>
+      <w:numFmt w:val="bullet"/>
+      <w:lvlText w:val=""/>
+      <w:lvlJc w:val="left"/>
+      <w:pPr>
+        <w:ind w:left="4680" w:hanging="360"/>
+      </w:pPr>
+      <w:rPr>
+        <w:rFonts w:ascii="Wingdings" w:hAnsi="Wingdings" w:hint="default"/>
+      </w:rPr>
+    </w:lvl>
+    <w:lvl w:ilvl="6" w:tplc="04090001" w:tentative="1">
+      <w:start w:val="1"/>
+      <w:numFmt w:val="bullet"/>
+      <w:lvlText w:val=""/>
+      <w:lvlJc w:val="left"/>
+      <w:pPr>
+        <w:ind w:left="5400" w:hanging="360"/>
+      </w:pPr>
+      <w:rPr>
+        <w:rFonts w:ascii="Symbol" w:hAnsi="Symbol" w:hint="default"/>
+      </w:rPr>
+    </w:lvl>
+    <w:lvl w:ilvl="7" w:tplc="04090003" w:tentative="1">
+      <w:start w:val="1"/>
+      <w:numFmt w:val="bullet"/>
+      <w:lvlText w:val="o"/>
+      <w:lvlJc w:val="left"/>
+      <w:pPr>
+        <w:ind w:left="6120" w:hanging="360"/>
+      </w:pPr>
+      <w:rPr>
+        <w:rFonts w:ascii="Courier New" w:hAnsi="Courier New" w:cs="Courier New" w:hint="default"/>
+      </w:rPr>
+    </w:lvl>
+    <w:lvl w:ilvl="8" w:tplc="04090005" w:tentative="1">
+      <w:start w:val="1"/>
+      <w:numFmt w:val="bullet"/>
+      <w:lvlText w:val=""/>
+      <w:lvlJc w:val="left"/>
+      <w:pPr>
+        <w:ind w:left="6840" w:hanging="360"/>
+      </w:pPr>
+      <w:rPr>
+        <w:rFonts w:ascii="Wingdings" w:hAnsi="Wingdings" w:hint="default"/>
+      </w:rPr>
+    </w:lvl>
+  </w:abstractNum>
+  <w:abstractNum w:abstractNumId="33" w15:restartNumberingAfterBreak="0">
     <w:nsid w:val="5D3E50C2"/>
     <w:multiLevelType w:val="multilevel"/>
     <w:tmpl w:val="DBAA9E1C"/>
@@ -6956,7 +9307,7 @@
       </w:rPr>
     </w:lvl>
   </w:abstractNum>
-  <w:abstractNum w:abstractNumId="24" w15:restartNumberingAfterBreak="0">
+  <w:abstractNum w:abstractNumId="34" w15:restartNumberingAfterBreak="0">
     <w:nsid w:val="5E4D6FCB"/>
     <w:multiLevelType w:val="hybridMultilevel"/>
     <w:tmpl w:val="1DFC901E"/>
@@ -7042,7 +9393,7 @@
       </w:pPr>
     </w:lvl>
   </w:abstractNum>
-  <w:abstractNum w:abstractNumId="25" w15:restartNumberingAfterBreak="0">
+  <w:abstractNum w:abstractNumId="35" w15:restartNumberingAfterBreak="0">
     <w:nsid w:val="607825F3"/>
     <w:multiLevelType w:val="hybridMultilevel"/>
     <w:tmpl w:val="3572B67C"/>
@@ -7128,7 +9479,7 @@
       </w:pPr>
     </w:lvl>
   </w:abstractNum>
-  <w:abstractNum w:abstractNumId="26" w15:restartNumberingAfterBreak="0">
+  <w:abstractNum w:abstractNumId="36" w15:restartNumberingAfterBreak="0">
     <w:nsid w:val="6CE96596"/>
     <w:multiLevelType w:val="hybridMultilevel"/>
     <w:tmpl w:val="50A653E0"/>
@@ -7240,7 +9591,7 @@
       </w:rPr>
     </w:lvl>
   </w:abstractNum>
-  <w:abstractNum w:abstractNumId="27" w15:restartNumberingAfterBreak="0">
+  <w:abstractNum w:abstractNumId="37" w15:restartNumberingAfterBreak="0">
     <w:nsid w:val="715AA45A"/>
     <w:multiLevelType w:val="hybridMultilevel"/>
     <w:tmpl w:val="FFFFFFFF"/>
@@ -7353,7 +9704,7 @@
       </w:rPr>
     </w:lvl>
   </w:abstractNum>
-  <w:abstractNum w:abstractNumId="28" w15:restartNumberingAfterBreak="0">
+  <w:abstractNum w:abstractNumId="38" w15:restartNumberingAfterBreak="0">
     <w:nsid w:val="71AC741C"/>
     <w:multiLevelType w:val="hybridMultilevel"/>
     <w:tmpl w:val="FFFFFFFF"/>
@@ -7466,7 +9817,7 @@
       </w:rPr>
     </w:lvl>
   </w:abstractNum>
-  <w:abstractNum w:abstractNumId="29" w15:restartNumberingAfterBreak="0">
+  <w:abstractNum w:abstractNumId="39" w15:restartNumberingAfterBreak="0">
     <w:nsid w:val="72E15F83"/>
     <w:multiLevelType w:val="multilevel"/>
     <w:tmpl w:val="D0D07A52"/>
@@ -7579,7 +9930,7 @@
       </w:rPr>
     </w:lvl>
   </w:abstractNum>
-  <w:abstractNum w:abstractNumId="30" w15:restartNumberingAfterBreak="0">
+  <w:abstractNum w:abstractNumId="40" w15:restartNumberingAfterBreak="0">
     <w:nsid w:val="75EC2ABD"/>
     <w:multiLevelType w:val="multilevel"/>
     <w:tmpl w:val="B6E87FAE"/>
@@ -7692,7 +10043,7 @@
       </w:rPr>
     </w:lvl>
   </w:abstractNum>
-  <w:abstractNum w:abstractNumId="31" w15:restartNumberingAfterBreak="0">
+  <w:abstractNum w:abstractNumId="41" w15:restartNumberingAfterBreak="0">
     <w:nsid w:val="7B0877BD"/>
     <w:multiLevelType w:val="hybridMultilevel"/>
     <w:tmpl w:val="FFFFFFFF"/>
@@ -7805,32 +10156,118 @@
       </w:rPr>
     </w:lvl>
   </w:abstractNum>
+  <w:abstractNum w:abstractNumId="42" w15:restartNumberingAfterBreak="0">
+    <w:nsid w:val="7B942987"/>
+    <w:multiLevelType w:val="hybridMultilevel"/>
+    <w:tmpl w:val="B210A5CA"/>
+    <w:lvl w:ilvl="0" w:tplc="0409000F">
+      <w:start w:val="1"/>
+      <w:numFmt w:val="decimal"/>
+      <w:lvlText w:val="%1."/>
+      <w:lvlJc w:val="left"/>
+      <w:pPr>
+        <w:ind w:left="720" w:hanging="360"/>
+      </w:pPr>
+    </w:lvl>
+    <w:lvl w:ilvl="1" w:tplc="04090019" w:tentative="1">
+      <w:start w:val="1"/>
+      <w:numFmt w:val="lowerLetter"/>
+      <w:lvlText w:val="%2."/>
+      <w:lvlJc w:val="left"/>
+      <w:pPr>
+        <w:ind w:left="1440" w:hanging="360"/>
+      </w:pPr>
+    </w:lvl>
+    <w:lvl w:ilvl="2" w:tplc="0409001B">
+      <w:start w:val="1"/>
+      <w:numFmt w:val="lowerRoman"/>
+      <w:lvlText w:val="%3."/>
+      <w:lvlJc w:val="right"/>
+      <w:pPr>
+        <w:ind w:left="2160" w:hanging="180"/>
+      </w:pPr>
+    </w:lvl>
+    <w:lvl w:ilvl="3" w:tplc="0409000F" w:tentative="1">
+      <w:start w:val="1"/>
+      <w:numFmt w:val="decimal"/>
+      <w:lvlText w:val="%4."/>
+      <w:lvlJc w:val="left"/>
+      <w:pPr>
+        <w:ind w:left="2880" w:hanging="360"/>
+      </w:pPr>
+    </w:lvl>
+    <w:lvl w:ilvl="4" w:tplc="04090019" w:tentative="1">
+      <w:start w:val="1"/>
+      <w:numFmt w:val="lowerLetter"/>
+      <w:lvlText w:val="%5."/>
+      <w:lvlJc w:val="left"/>
+      <w:pPr>
+        <w:ind w:left="3600" w:hanging="360"/>
+      </w:pPr>
+    </w:lvl>
+    <w:lvl w:ilvl="5" w:tplc="0409001B" w:tentative="1">
+      <w:start w:val="1"/>
+      <w:numFmt w:val="lowerRoman"/>
+      <w:lvlText w:val="%6."/>
+      <w:lvlJc w:val="right"/>
+      <w:pPr>
+        <w:ind w:left="4320" w:hanging="180"/>
+      </w:pPr>
+    </w:lvl>
+    <w:lvl w:ilvl="6" w:tplc="0409000F" w:tentative="1">
+      <w:start w:val="1"/>
+      <w:numFmt w:val="decimal"/>
+      <w:lvlText w:val="%7."/>
+      <w:lvlJc w:val="left"/>
+      <w:pPr>
+        <w:ind w:left="5040" w:hanging="360"/>
+      </w:pPr>
+    </w:lvl>
+    <w:lvl w:ilvl="7" w:tplc="04090019" w:tentative="1">
+      <w:start w:val="1"/>
+      <w:numFmt w:val="lowerLetter"/>
+      <w:lvlText w:val="%8."/>
+      <w:lvlJc w:val="left"/>
+      <w:pPr>
+        <w:ind w:left="5760" w:hanging="360"/>
+      </w:pPr>
+    </w:lvl>
+    <w:lvl w:ilvl="8" w:tplc="0409001B" w:tentative="1">
+      <w:start w:val="1"/>
+      <w:numFmt w:val="lowerRoman"/>
+      <w:lvlText w:val="%9."/>
+      <w:lvlJc w:val="right"/>
+      <w:pPr>
+        <w:ind w:left="6480" w:hanging="180"/>
+      </w:pPr>
+    </w:lvl>
+  </w:abstractNum>
   <w:num w:numId="1" w16cid:durableId="1883396693">
-    <w:abstractNumId w:val="9"/>
+    <w:abstractNumId w:val="15"/>
   </w:num>
   <w:num w:numId="2" w16cid:durableId="2006856228">
-    <w:abstractNumId w:val="23"/>
+    <w:abstractNumId w:val="33"/>
   </w:num>
   <w:num w:numId="3" w16cid:durableId="572738432">
-    <w:abstractNumId w:val="2"/>
+    <w:abstractNumId w:val="6"/>
   </w:num>
   <w:num w:numId="4" w16cid:durableId="4522160">
-    <w:abstractNumId w:val="23"/>
+    <w:abstractNumId w:val="33"/>
   </w:num>
   <w:num w:numId="5" w16cid:durableId="492990727">
-    <w:abstractNumId w:val="23"/>
+    <w:abstractNumId w:val="33"/>
   </w:num>
   <w:num w:numId="6" w16cid:durableId="278952345">
-    <w:abstractNumId w:val="11"/>
+    <w:abstractNumId w:val="18"/>
   </w:num>
   <w:num w:numId="7" w16cid:durableId="269510923">
-    <w:abstractNumId w:val="5"/>
+    <w:abstractNumId w:val="10"/>
   </w:num>
   <w:num w:numId="8" w16cid:durableId="1070810639">
-    <w:abstractNumId w:val="26"/>
+    <w:abstractNumId w:val="36"/>
   </w:num>
   <w:num w:numId="9" w16cid:durableId="586111482">
-    <w:abstractNumId w:val="11"/>
+    <w:abstractNumId w:val="18"/>
     <w:lvlOverride w:ilvl="0">
       <w:startOverride w:val="1"/>
     </w:lvlOverride>
@@ -7860,61 +10297,61 @@
     </w:lvlOverride>
   </w:num>
   <w:num w:numId="10" w16cid:durableId="1282299406">
+    <w:abstractNumId w:val="29"/>
+  </w:num>
+  <w:num w:numId="11" w16cid:durableId="312804160">
+    <w:abstractNumId w:val="12"/>
+  </w:num>
+  <w:num w:numId="12" w16cid:durableId="664435679">
+    <w:abstractNumId w:val="38"/>
+  </w:num>
+  <w:num w:numId="13" w16cid:durableId="887299358">
+    <w:abstractNumId w:val="37"/>
+  </w:num>
+  <w:num w:numId="14" w16cid:durableId="650864124">
+    <w:abstractNumId w:val="2"/>
+  </w:num>
+  <w:num w:numId="15" w16cid:durableId="194316054">
     <w:abstractNumId w:val="20"/>
   </w:num>
-  <w:num w:numId="11" w16cid:durableId="312804160">
-    <w:abstractNumId w:val="7"/>
-  </w:num>
-  <w:num w:numId="12" w16cid:durableId="664435679">
-    <w:abstractNumId w:val="28"/>
-  </w:num>
-  <w:num w:numId="13" w16cid:durableId="887299358">
-    <w:abstractNumId w:val="27"/>
-  </w:num>
-  <w:num w:numId="14" w16cid:durableId="650864124">
-    <w:abstractNumId w:val="1"/>
-  </w:num>
-  <w:num w:numId="15" w16cid:durableId="194316054">
-    <w:abstractNumId w:val="13"/>
-  </w:num>
   <w:num w:numId="16" w16cid:durableId="322322227">
-    <w:abstractNumId w:val="31"/>
+    <w:abstractNumId w:val="41"/>
   </w:num>
   <w:num w:numId="17" w16cid:durableId="1195579446">
     <w:abstractNumId w:val="0"/>
   </w:num>
   <w:num w:numId="18" w16cid:durableId="623267121">
-    <w:abstractNumId w:val="14"/>
+    <w:abstractNumId w:val="21"/>
   </w:num>
   <w:num w:numId="19" w16cid:durableId="138504317">
-    <w:abstractNumId w:val="15"/>
+    <w:abstractNumId w:val="22"/>
   </w:num>
   <w:num w:numId="20" w16cid:durableId="1978561882">
+    <w:abstractNumId w:val="26"/>
+  </w:num>
+  <w:num w:numId="21" w16cid:durableId="648293392">
+    <w:abstractNumId w:val="24"/>
+  </w:num>
+  <w:num w:numId="22" w16cid:durableId="2115592299">
+    <w:abstractNumId w:val="39"/>
+  </w:num>
+  <w:num w:numId="23" w16cid:durableId="585840722">
     <w:abstractNumId w:val="17"/>
   </w:num>
-  <w:num w:numId="21" w16cid:durableId="648293392">
-    <w:abstractNumId w:val="16"/>
-  </w:num>
-  <w:num w:numId="22" w16cid:durableId="2115592299">
-    <w:abstractNumId w:val="29"/>
-  </w:num>
-  <w:num w:numId="23" w16cid:durableId="585840722">
-    <w:abstractNumId w:val="10"/>
-  </w:num>
   <w:num w:numId="24" w16cid:durableId="1290551068">
-    <w:abstractNumId w:val="30"/>
+    <w:abstractNumId w:val="40"/>
   </w:num>
   <w:num w:numId="25" w16cid:durableId="1442842538">
-    <w:abstractNumId w:val="6"/>
+    <w:abstractNumId w:val="11"/>
   </w:num>
   <w:num w:numId="26" w16cid:durableId="248274093">
-    <w:abstractNumId w:val="4"/>
+    <w:abstractNumId w:val="9"/>
   </w:num>
   <w:num w:numId="27" w16cid:durableId="539322643">
-    <w:abstractNumId w:val="3"/>
+    <w:abstractNumId w:val="8"/>
   </w:num>
   <w:num w:numId="28" w16cid:durableId="1132602280">
-    <w:abstractNumId w:val="11"/>
+    <w:abstractNumId w:val="18"/>
     <w:lvlOverride w:ilvl="0">
       <w:startOverride w:val="1"/>
     </w:lvlOverride>
@@ -7944,28 +10381,103 @@
     </w:lvlOverride>
   </w:num>
   <w:num w:numId="29" w16cid:durableId="2063559854">
+    <w:abstractNumId w:val="28"/>
+  </w:num>
+  <w:num w:numId="30" w16cid:durableId="1212107686">
+    <w:abstractNumId w:val="31"/>
+  </w:num>
+  <w:num w:numId="31" w16cid:durableId="1177311479">
+    <w:abstractNumId w:val="30"/>
+  </w:num>
+  <w:num w:numId="32" w16cid:durableId="2130510624">
+    <w:abstractNumId w:val="14"/>
+  </w:num>
+  <w:num w:numId="33" w16cid:durableId="999233649">
+    <w:abstractNumId w:val="27"/>
+  </w:num>
+  <w:num w:numId="34" w16cid:durableId="1190997453">
+    <w:abstractNumId w:val="35"/>
+  </w:num>
+  <w:num w:numId="35" w16cid:durableId="823085206">
+    <w:abstractNumId w:val="34"/>
+  </w:num>
+  <w:num w:numId="36" w16cid:durableId="389547882">
     <w:abstractNumId w:val="19"/>
   </w:num>
-  <w:num w:numId="30" w16cid:durableId="1212107686">
-    <w:abstractNumId w:val="22"/>
-  </w:num>
-  <w:num w:numId="31" w16cid:durableId="1177311479">
-    <w:abstractNumId w:val="21"/>
-  </w:num>
-  <w:num w:numId="32" w16cid:durableId="2130510624">
-    <w:abstractNumId w:val="8"/>
-  </w:num>
-  <w:num w:numId="33" w16cid:durableId="999233649">
-    <w:abstractNumId w:val="18"/>
-  </w:num>
-  <w:num w:numId="34" w16cid:durableId="1190997453">
+  <w:num w:numId="37" w16cid:durableId="445125106">
     <w:abstractNumId w:val="25"/>
   </w:num>
-  <w:num w:numId="35" w16cid:durableId="823085206">
-    <w:abstractNumId w:val="24"/>
+  <w:num w:numId="38" w16cid:durableId="921138900">
+    <w:abstractNumId w:val="1"/>
   </w:num>
-  <w:num w:numId="36" w16cid:durableId="389547882">
-    <w:abstractNumId w:val="12"/>
+  <w:num w:numId="39" w16cid:durableId="250167063">
+    <w:abstractNumId w:val="16"/>
+  </w:num>
+  <w:num w:numId="40" w16cid:durableId="1696999146">
+    <w:abstractNumId w:val="4"/>
+  </w:num>
+  <w:num w:numId="41" w16cid:durableId="1376202378">
+    <w:abstractNumId w:val="5"/>
+  </w:num>
+  <w:num w:numId="42" w16cid:durableId="1490947265">
+    <w:abstractNumId w:val="42"/>
+  </w:num>
+  <w:num w:numId="43" w16cid:durableId="649945112">
+    <w:abstractNumId w:val="23"/>
+  </w:num>
+  <w:num w:numId="44" w16cid:durableId="1722745771">
+    <w:abstractNumId w:val="3"/>
+  </w:num>
+  <w:num w:numId="45" w16cid:durableId="786778577">
+    <w:abstractNumId w:val="13"/>
+  </w:num>
+  <w:num w:numId="46" w16cid:durableId="1786659841">
+    <w:abstractNumId w:val="7"/>
+  </w:num>
+  <w:num w:numId="47" w16cid:durableId="1342126105">
+    <w:abstractNumId w:val="7"/>
+    <w:lvlOverride w:ilvl="0">
+      <w:startOverride w:val="2"/>
+    </w:lvlOverride>
+    <w:lvlOverride w:ilvl="1">
+      <w:startOverride w:val="1"/>
+    </w:lvlOverride>
+    <w:lvlOverride w:ilvl="2">
+      <w:startOverride w:val="1"/>
+    </w:lvlOverride>
+    <w:lvlOverride w:ilvl="3">
+      <w:startOverride w:val="1"/>
+    </w:lvlOverride>
+    <w:lvlOverride w:ilvl="4">
+      <w:startOverride w:val="1"/>
+    </w:lvlOverride>
+    <w:lvlOverride w:ilvl="5">
+      <w:startOverride w:val="1"/>
+    </w:lvlOverride>
+    <w:lvlOverride w:ilvl="6">
+      <w:startOverride w:val="1"/>
+    </w:lvlOverride>
+    <w:lvlOverride w:ilvl="7">
+      <w:startOverride w:val="1"/>
+    </w:lvlOverride>
+    <w:lvlOverride w:ilvl="8">
+      <w:startOverride w:val="1"/>
+    </w:lvlOverride>
+  </w:num>
+  <w:num w:numId="48" w16cid:durableId="229847269">
+    <w:abstractNumId w:val="7"/>
+    <w:lvlOverride w:ilvl="0"/>
+    <w:lvlOverride w:ilvl="1"/>
+    <w:lvlOverride w:ilvl="2"/>
+    <w:lvlOverride w:ilvl="3"/>
+    <w:lvlOverride w:ilvl="4"/>
+    <w:lvlOverride w:ilvl="5"/>
+    <w:lvlOverride w:ilvl="6"/>
+    <w:lvlOverride w:ilvl="7"/>
+    <w:lvlOverride w:ilvl="8"/>
+  </w:num>
+  <w:num w:numId="49" w16cid:durableId="1725642373">
+    <w:abstractNumId w:val="32"/>
   </w:num>
 </w:numbering>
 </file>
@@ -8401,12 +10913,15 @@
     <w:uiPriority w:val="9"/>
     <w:unhideWhenUsed/>
     <w:qFormat/>
-    <w:rsid w:val="00FB2B8C"/>
+    <w:rsid w:val="00BB5EDF"/>
     <w:pPr>
       <w:keepNext/>
       <w:keepLines/>
+      <w:numPr>
+        <w:ilvl w:val="1"/>
+        <w:numId w:val="46"/>
+      </w:numPr>
       <w:spacing w:before="200"/>
-      <w:ind w:left="720" w:hanging="360"/>
       <w:outlineLvl w:val="1"/>
     </w:pPr>
     <w:rPr>
@@ -8414,6 +10929,28 @@
       <w:b/>
       <w:bCs/>
       <w:sz w:val="26"/>
+    </w:rPr>
+  </w:style>
+  <w:style w:type="paragraph" w:styleId="Heading3">
+    <w:name w:val="heading 3"/>
+    <w:basedOn w:val="Normal"/>
+    <w:next w:val="Normal"/>
+    <w:link w:val="Heading3Char"/>
+    <w:uiPriority w:val="9"/>
+    <w:unhideWhenUsed/>
+    <w:qFormat/>
+    <w:rsid w:val="00BB5EDF"/>
+    <w:pPr>
+      <w:keepNext/>
+      <w:keepLines/>
+      <w:spacing w:before="40" w:after="0"/>
+      <w:outlineLvl w:val="2"/>
+    </w:pPr>
+    <w:rPr>
+      <w:rFonts w:asciiTheme="majorHAnsi" w:eastAsiaTheme="majorEastAsia" w:hAnsiTheme="majorHAnsi" w:cs="Angsana New"/>
+      <w:color w:val="243F60" w:themeColor="accent1" w:themeShade="7F"/>
+      <w:sz w:val="24"/>
+      <w:szCs w:val="30"/>
     </w:rPr>
   </w:style>
   <w:style w:type="character" w:default="1" w:styleId="DefaultParagraphFont">
@@ -8448,13 +10985,10 @@
     <w:autoRedefine/>
     <w:uiPriority w:val="34"/>
     <w:qFormat/>
-    <w:rsid w:val="009C5EBA"/>
+    <w:rsid w:val="009000B9"/>
     <w:pPr>
-      <w:numPr>
-        <w:ilvl w:val="1"/>
-        <w:numId w:val="32"/>
-      </w:numPr>
       <w:spacing w:after="0"/>
+      <w:ind w:left="1224"/>
       <w:contextualSpacing/>
       <w:jc w:val="thaiDistribute"/>
     </w:pPr>
@@ -8477,13 +11011,12 @@
     <w:basedOn w:val="DefaultParagraphFont"/>
     <w:link w:val="Heading2"/>
     <w:uiPriority w:val="9"/>
-    <w:rsid w:val="00FB2B8C"/>
+    <w:rsid w:val="00BB5EDF"/>
     <w:rPr>
       <w:rFonts w:asciiTheme="majorHAnsi" w:eastAsiaTheme="majorEastAsia" w:hAnsiTheme="majorHAnsi" w:cstheme="majorHAnsi"/>
       <w:b/>
       <w:bCs/>
       <w:sz w:val="26"/>
-      <w:szCs w:val="32"/>
     </w:rPr>
   </w:style>
   <w:style w:type="character" w:styleId="PlaceholderText">
@@ -8905,6 +11438,53 @@
       <w:szCs w:val="40"/>
     </w:rPr>
   </w:style>
+  <w:style w:type="paragraph" w:styleId="TOC2">
+    <w:name w:val="toc 2"/>
+    <w:basedOn w:val="Normal"/>
+    <w:next w:val="Normal"/>
+    <w:autoRedefine/>
+    <w:uiPriority w:val="39"/>
+    <w:unhideWhenUsed/>
+    <w:rsid w:val="00BB5EDF"/>
+    <w:pPr>
+      <w:spacing w:after="100"/>
+      <w:ind w:left="320"/>
+    </w:pPr>
+    <w:rPr>
+      <w:rFonts w:cs="Angsana New"/>
+      <w:szCs w:val="40"/>
+    </w:rPr>
+  </w:style>
+  <w:style w:type="character" w:customStyle="1" w:styleId="Heading3Char">
+    <w:name w:val="Heading 3 Char"/>
+    <w:basedOn w:val="DefaultParagraphFont"/>
+    <w:link w:val="Heading3"/>
+    <w:uiPriority w:val="9"/>
+    <w:rsid w:val="00BB5EDF"/>
+    <w:rPr>
+      <w:rFonts w:asciiTheme="majorHAnsi" w:eastAsiaTheme="majorEastAsia" w:hAnsiTheme="majorHAnsi" w:cs="Angsana New"/>
+      <w:color w:val="243F60" w:themeColor="accent1" w:themeShade="7F"/>
+      <w:sz w:val="24"/>
+      <w:szCs w:val="30"/>
+    </w:rPr>
+  </w:style>
+  <w:style w:type="paragraph" w:styleId="TOC3">
+    <w:name w:val="toc 3"/>
+    <w:basedOn w:val="Normal"/>
+    <w:next w:val="Normal"/>
+    <w:autoRedefine/>
+    <w:uiPriority w:val="39"/>
+    <w:unhideWhenUsed/>
+    <w:rsid w:val="009000B9"/>
+    <w:pPr>
+      <w:spacing w:after="100"/>
+      <w:ind w:left="640"/>
+    </w:pPr>
+    <w:rPr>
+      <w:rFonts w:cs="Angsana New"/>
+      <w:szCs w:val="40"/>
+    </w:rPr>
+  </w:style>
 </w:styles>
 </file>
 
@@ -9037,12 +11617,12 @@
     <w:pitch w:val="variable"/>
     <w:sig w:usb0="E0002EFF" w:usb1="C000785B" w:usb2="00000009" w:usb3="00000000" w:csb0="000001FF" w:csb1="00000000"/>
   </w:font>
-  <w:font w:name="Calibri">
-    <w:panose1 w:val="020F0502020204030204"/>
+  <w:font w:name="TH SarabunPSK">
+    <w:altName w:val="TH SarabunPSK"/>
     <w:charset w:val="00"/>
     <w:family w:val="swiss"/>
     <w:pitch w:val="variable"/>
-    <w:sig w:usb0="E4002EFF" w:usb1="C000247B" w:usb2="00000009" w:usb3="00000000" w:csb0="000001FF" w:csb1="00000000"/>
+    <w:sig w:usb0="A100006F" w:usb1="5000205A" w:usb2="00000000" w:usb3="00000000" w:csb0="00010183" w:csb1="00000000"/>
   </w:font>
   <w:font w:name="Courier New">
     <w:panose1 w:val="02070309020205020404"/>
@@ -9065,12 +11645,12 @@
     <w:pitch w:val="variable"/>
     <w:sig w:usb0="00000000" w:usb1="10000000" w:usb2="00000000" w:usb3="00000000" w:csb0="80000000" w:csb1="00000000"/>
   </w:font>
-  <w:font w:name="TH SarabunPSK">
-    <w:altName w:val="Browallia New"/>
+  <w:font w:name="Calibri">
+    <w:panose1 w:val="020F0502020204030204"/>
     <w:charset w:val="00"/>
     <w:family w:val="swiss"/>
     <w:pitch w:val="variable"/>
-    <w:sig w:usb0="A100006F" w:usb1="5000205A" w:usb2="00000000" w:usb3="00000000" w:csb0="00010183" w:csb1="00000000"/>
+    <w:sig w:usb0="E4002EFF" w:usb1="C000247B" w:usb2="00000009" w:usb3="00000000" w:csb0="000001FF" w:csb1="00000000"/>
   </w:font>
   <w:font w:name="Angsana New">
     <w:panose1 w:val="02020603050405020304"/>
@@ -9127,6 +11707,7 @@
     <w:rsid w:val="005046A5"/>
     <w:rsid w:val="006E6145"/>
     <w:rsid w:val="007C7191"/>
+    <w:rsid w:val="008E22F0"/>
     <w:rsid w:val="009B1154"/>
     <w:rsid w:val="009B2169"/>
     <w:rsid w:val="009B51A8"/>
@@ -9580,10 +12161,6 @@
     <w:semiHidden/>
     <w:unhideWhenUsed/>
   </w:style>
-  <w:style w:type="paragraph" w:customStyle="1" w:styleId="66C623BE87BD41F280F9355E128A19BC">
-    <w:name w:val="66C623BE87BD41F280F9355E128A19BC"/>
-    <w:rsid w:val="002F4AB5"/>
-  </w:style>
   <w:style w:type="paragraph" w:customStyle="1" w:styleId="EC97B37ECD964492BEBC1F716464833A">
     <w:name w:val="EC97B37ECD964492BEBC1F716464833A"/>
   </w:style>
@@ -9600,24 +12177,9 @@
   <w:style w:type="paragraph" w:customStyle="1" w:styleId="61FC4E985FE542A785EC0A0F30BE938C">
     <w:name w:val="61FC4E985FE542A785EC0A0F30BE938C"/>
   </w:style>
-  <w:style w:type="paragraph" w:customStyle="1" w:styleId="CC9A4926B431418B9DB336FF199A2A0A">
-    <w:name w:val="CC9A4926B431418B9DB336FF199A2A0A"/>
-  </w:style>
   <w:style w:type="paragraph" w:customStyle="1" w:styleId="9231592EA7E1464E8B2D8D7E26B2352A">
     <w:name w:val="9231592EA7E1464E8B2D8D7E26B2352A"/>
     <w:rsid w:val="006E6145"/>
-  </w:style>
-  <w:style w:type="paragraph" w:customStyle="1" w:styleId="56C6E28BF24142A7BC07DC47A469C05E">
-    <w:name w:val="56C6E28BF24142A7BC07DC47A469C05E"/>
-    <w:rsid w:val="007C7191"/>
-  </w:style>
-  <w:style w:type="paragraph" w:customStyle="1" w:styleId="BB7AFDD937764D078490F5FA6FC58C8A">
-    <w:name w:val="BB7AFDD937764D078490F5FA6FC58C8A"/>
-    <w:rsid w:val="007C7191"/>
-  </w:style>
-  <w:style w:type="paragraph" w:customStyle="1" w:styleId="7185321926C54F329EF700A52C5EAAA5">
-    <w:name w:val="7185321926C54F329EF700A52C5EAAA5"/>
-    <w:rsid w:val="007C7191"/>
   </w:style>
 </w:styles>
 </file>
@@ -9855,6 +12417,10 @@
 </file>
 
 <file path=customXml/item1.xml><?xml version="1.0" encoding="utf-8"?>
+<b:Sources xmlns:b="http://schemas.openxmlformats.org/officeDocument/2006/bibliography" xmlns="http://schemas.openxmlformats.org/officeDocument/2006/bibliography" SelectedStyle="\APA.XSL" StyleName="APA"/>
+</file>
+
+<file path=customXml/item2.xml><?xml version="1.0" encoding="utf-8"?>
 <ct:contentTypeSchema xmlns:ct="http://schemas.microsoft.com/office/2006/metadata/contentType" xmlns:ma="http://schemas.microsoft.com/office/2006/metadata/properties/metaAttributes" ct:_="" ma:_="" ma:contentTypeName="Document" ma:contentTypeID="0x0101000F802873582A764996594EAC1E668293" ma:contentTypeVersion="8" ma:contentTypeDescription="Create a new document." ma:contentTypeScope="" ma:versionID="f78458adca6b11c897195b716488ea31">
   <xsd:schema xmlns:xsd="http://www.w3.org/2001/XMLSchema" xmlns:xs="http://www.w3.org/2001/XMLSchema" xmlns:p="http://schemas.microsoft.com/office/2006/metadata/properties" xmlns:ns3="68b494b7-fc63-4e14-9cfc-689718b5abe9" xmlns:ns4="e1f2b60e-f280-46d4-9c90-4baf533a9733" targetNamespace="http://schemas.microsoft.com/office/2006/metadata/properties" ma:root="true" ma:fieldsID="362f23a247bf76c9456c5b654060f39d" ns3:_="" ns4:_="">
     <xsd:import namespace="68b494b7-fc63-4e14-9cfc-689718b5abe9"/>
@@ -10045,19 +12611,7 @@
 </ct:contentTypeSchema>
 </file>
 
-<file path=customXml/item2.xml><?xml version="1.0" encoding="utf-8"?>
-<b:Sources xmlns:b="http://schemas.openxmlformats.org/officeDocument/2006/bibliography" xmlns="http://schemas.openxmlformats.org/officeDocument/2006/bibliography" SelectedStyle="\APA.XSL" StyleName="APA"/>
-</file>
-
 <file path=customXml/item3.xml><?xml version="1.0" encoding="utf-8"?>
-<p:properties xmlns:p="http://schemas.microsoft.com/office/2006/metadata/properties" xmlns:xsi="http://www.w3.org/2001/XMLSchema-instance" xmlns:pc="http://schemas.microsoft.com/office/infopath/2007/PartnerControls">
-  <documentManagement>
-    <_activity xmlns="68b494b7-fc63-4e14-9cfc-689718b5abe9" xsi:nil="true"/>
-  </documentManagement>
-</p:properties>
-</file>
-
-<file path=customXml/item4.xml><?xml version="1.0" encoding="utf-8"?>
 <?mso-contentType ?>
 <FormTemplates xmlns="http://schemas.microsoft.com/sharepoint/v3/contenttype/forms">
   <Display>DocumentLibraryForm</Display>
@@ -10066,7 +12620,23 @@
 </FormTemplates>
 </file>
 
+<file path=customXml/item4.xml><?xml version="1.0" encoding="utf-8"?>
+<p:properties xmlns:p="http://schemas.microsoft.com/office/2006/metadata/properties" xmlns:xsi="http://www.w3.org/2001/XMLSchema-instance" xmlns:pc="http://schemas.microsoft.com/office/infopath/2007/PartnerControls">
+  <documentManagement>
+    <_activity xmlns="68b494b7-fc63-4e14-9cfc-689718b5abe9" xsi:nil="true"/>
+  </documentManagement>
+</p:properties>
+</file>
+
 <file path=customXml/itemProps1.xml><?xml version="1.0" encoding="utf-8"?>
+<ds:datastoreItem xmlns:ds="http://schemas.openxmlformats.org/officeDocument/2006/customXml" ds:itemID="{7B10DB83-C243-454A-BE38-AA8C9B34589F}">
+  <ds:schemaRefs>
+    <ds:schemaRef ds:uri="http://schemas.openxmlformats.org/officeDocument/2006/bibliography"/>
+  </ds:schemaRefs>
+</ds:datastoreItem>
+</file>
+
+<file path=customXml/itemProps2.xml><?xml version="1.0" encoding="utf-8"?>
 <ds:datastoreItem xmlns:ds="http://schemas.openxmlformats.org/officeDocument/2006/customXml" ds:itemID="{DC98A6FE-5D1F-4692-BD5B-A58BBB0C687E}">
   <ds:schemaRefs>
     <ds:schemaRef ds:uri="http://schemas.microsoft.com/office/2006/metadata/contentType"/>
@@ -10085,15 +12655,15 @@
 </ds:datastoreItem>
 </file>
 
-<file path=customXml/itemProps2.xml><?xml version="1.0" encoding="utf-8"?>
-<ds:datastoreItem xmlns:ds="http://schemas.openxmlformats.org/officeDocument/2006/customXml" ds:itemID="{7B10DB83-C243-454A-BE38-AA8C9B34589F}">
+<file path=customXml/itemProps3.xml><?xml version="1.0" encoding="utf-8"?>
+<ds:datastoreItem xmlns:ds="http://schemas.openxmlformats.org/officeDocument/2006/customXml" ds:itemID="{68E33ED5-AC1E-4BFE-AFC3-3006C604FD87}">
   <ds:schemaRefs>
-    <ds:schemaRef ds:uri="http://schemas.openxmlformats.org/officeDocument/2006/bibliography"/>
+    <ds:schemaRef ds:uri="http://schemas.microsoft.com/sharepoint/v3/contenttype/forms"/>
   </ds:schemaRefs>
 </ds:datastoreItem>
 </file>
 
-<file path=customXml/itemProps3.xml><?xml version="1.0" encoding="utf-8"?>
+<file path=customXml/itemProps4.xml><?xml version="1.0" encoding="utf-8"?>
 <ds:datastoreItem xmlns:ds="http://schemas.openxmlformats.org/officeDocument/2006/customXml" ds:itemID="{74CCEE7B-5515-4998-B020-A4F197361A75}">
   <ds:schemaRefs>
     <ds:schemaRef ds:uri="http://schemas.microsoft.com/office/2006/metadata/properties"/>
@@ -10101,12 +12671,4 @@
     <ds:schemaRef ds:uri="68b494b7-fc63-4e14-9cfc-689718b5abe9"/>
   </ds:schemaRefs>
 </ds:datastoreItem>
-</file>
-
-<file path=customXml/itemProps4.xml><?xml version="1.0" encoding="utf-8"?>
-<ds:datastoreItem xmlns:ds="http://schemas.openxmlformats.org/officeDocument/2006/customXml" ds:itemID="{68E33ED5-AC1E-4BFE-AFC3-3006C604FD87}">
-  <ds:schemaRefs>
-    <ds:schemaRef ds:uri="http://schemas.microsoft.com/sharepoint/v3/contenttype/forms"/>
-  </ds:schemaRefs>
-</ds:datastoreItem>
 </file>
--- a/เอกสารSRS_G1 0.2.docx
+++ b/เอกสารSRS_G1 0.2.docx
@@ -243,6 +243,7 @@
             <w:docPart w:val="EC97B37ECD964492BEBC1F716464833A"/>
           </w:placeholder>
         </w:sdtPr>
+        <w:sdtEndPr/>
         <w:sdtContent>
           <w:r>
             <w:rPr>
@@ -303,6 +304,7 @@
             <w:docPart w:val="61FC4E985FE542A785EC0A0F30BE938C"/>
           </w:placeholder>
         </w:sdtPr>
+        <w:sdtEndPr/>
         <w:sdtContent>
           <w:r>
             <w:rPr>
@@ -2631,10 +2633,16 @@
             <w:pPr>
               <w:jc w:val="thaiDistribute"/>
               <w:cnfStyle w:val="000000100000" w:firstRow="0" w:lastRow="0" w:firstColumn="0" w:lastColumn="0" w:oddVBand="0" w:evenVBand="0" w:oddHBand="1" w:evenHBand="0" w:firstRowFirstColumn="0" w:firstRowLastColumn="0" w:lastRowFirstColumn="0" w:lastRowLastColumn="0"/>
+              <w:rPr>
+                <w:b/>
+                <w:bCs/>
+              </w:rPr>
             </w:pPr>
             <w:r>
               <w:rPr>
                 <w:rFonts w:ascii="TH SarabunPSK" w:eastAsia="TH SarabunPSK" w:hAnsi="TH SarabunPSK" w:cs="TH SarabunPSK"/>
+                <w:b/>
+                <w:bCs/>
                 <w:sz w:val="40"/>
                 <w:szCs w:val="40"/>
               </w:rPr>
@@ -2643,6 +2651,8 @@
             <w:r>
               <w:rPr>
                 <w:rFonts w:ascii="TH SarabunPSK" w:eastAsia="TH SarabunPSK" w:hAnsi="TH SarabunPSK" w:cs="TH SarabunPSK"/>
+                <w:b/>
+                <w:bCs/>
                 <w:sz w:val="40"/>
                 <w:szCs w:val="40"/>
               </w:rPr>
@@ -2651,6 +2661,8 @@
             <w:r>
               <w:rPr>
                 <w:rFonts w:ascii="TH SarabunPSK" w:eastAsia="TH SarabunPSK" w:hAnsi="TH SarabunPSK" w:cs="TH SarabunPSK"/>
+                <w:b/>
+                <w:bCs/>
                 <w:sz w:val="40"/>
                 <w:szCs w:val="40"/>
               </w:rPr>
@@ -2688,8 +2700,6 @@
               <w:jc w:val="thaiDistribute"/>
               <w:rPr>
                 <w:rFonts w:ascii="TH SarabunPSK" w:hAnsi="TH SarabunPSK" w:cs="TH SarabunPSK"/>
-                <w:b w:val="0"/>
-                <w:bCs w:val="0"/>
                 <w:sz w:val="40"/>
                 <w:szCs w:val="40"/>
               </w:rPr>
@@ -2697,8 +2707,6 @@
             <w:r>
               <w:rPr>
                 <w:rFonts w:ascii="TH SarabunPSK" w:hAnsi="TH SarabunPSK" w:cs="TH SarabunPSK"/>
-                <w:b w:val="0"/>
-                <w:bCs w:val="0"/>
                 <w:sz w:val="40"/>
                 <w:szCs w:val="40"/>
               </w:rPr>
@@ -2707,8 +2715,6 @@
             <w:r>
               <w:rPr>
                 <w:rFonts w:ascii="TH SarabunPSK" w:hAnsi="TH SarabunPSK" w:cs="TH SarabunPSK"/>
-                <w:b w:val="0"/>
-                <w:bCs w:val="0"/>
                 <w:sz w:val="40"/>
                 <w:szCs w:val="40"/>
               </w:rPr>
@@ -2717,8 +2723,6 @@
             <w:r>
               <w:rPr>
                 <w:rFonts w:ascii="TH SarabunPSK" w:hAnsi="TH SarabunPSK" w:cs="TH SarabunPSK"/>
-                <w:b w:val="0"/>
-                <w:bCs w:val="0"/>
                 <w:sz w:val="40"/>
                 <w:szCs w:val="40"/>
               </w:rPr>
@@ -3765,7 +3769,7 @@
       <w:pPr>
         <w:jc w:val="left"/>
         <w:rPr>
-          <w:rFonts w:ascii="TH SarabunPSK" w:hAnsi="TH SarabunPSK" w:cs="TH SarabunPSK" w:hint="cs"/>
+          <w:rFonts w:ascii="TH SarabunPSK" w:hAnsi="TH SarabunPSK" w:cs="TH SarabunPSK"/>
         </w:rPr>
       </w:pPr>
       <w:r>
@@ -4139,7 +4143,6 @@
       <w:pPr>
         <w:pStyle w:val="ListParagraph"/>
         <w:rPr>
-          <w:rFonts w:hint="cs"/>
           <w:cs/>
         </w:rPr>
       </w:pPr>
@@ -10466,15 +10469,6 @@
   </w:num>
   <w:num w:numId="48" w16cid:durableId="229847269">
     <w:abstractNumId w:val="7"/>
-    <w:lvlOverride w:ilvl="0"/>
-    <w:lvlOverride w:ilvl="1"/>
-    <w:lvlOverride w:ilvl="2"/>
-    <w:lvlOverride w:ilvl="3"/>
-    <w:lvlOverride w:ilvl="4"/>
-    <w:lvlOverride w:ilvl="5"/>
-    <w:lvlOverride w:ilvl="6"/>
-    <w:lvlOverride w:ilvl="7"/>
-    <w:lvlOverride w:ilvl="8"/>
   </w:num>
   <w:num w:numId="49" w16cid:durableId="1725642373">
     <w:abstractNumId w:val="32"/>
@@ -12417,10 +12411,6 @@
 </file>
 
 <file path=customXml/item1.xml><?xml version="1.0" encoding="utf-8"?>
-<b:Sources xmlns:b="http://schemas.openxmlformats.org/officeDocument/2006/bibliography" xmlns="http://schemas.openxmlformats.org/officeDocument/2006/bibliography" SelectedStyle="\APA.XSL" StyleName="APA"/>
-</file>
-
-<file path=customXml/item2.xml><?xml version="1.0" encoding="utf-8"?>
 <ct:contentTypeSchema xmlns:ct="http://schemas.microsoft.com/office/2006/metadata/contentType" xmlns:ma="http://schemas.microsoft.com/office/2006/metadata/properties/metaAttributes" ct:_="" ma:_="" ma:contentTypeName="Document" ma:contentTypeID="0x0101000F802873582A764996594EAC1E668293" ma:contentTypeVersion="8" ma:contentTypeDescription="Create a new document." ma:contentTypeScope="" ma:versionID="f78458adca6b11c897195b716488ea31">
   <xsd:schema xmlns:xsd="http://www.w3.org/2001/XMLSchema" xmlns:xs="http://www.w3.org/2001/XMLSchema" xmlns:p="http://schemas.microsoft.com/office/2006/metadata/properties" xmlns:ns3="68b494b7-fc63-4e14-9cfc-689718b5abe9" xmlns:ns4="e1f2b60e-f280-46d4-9c90-4baf533a9733" targetNamespace="http://schemas.microsoft.com/office/2006/metadata/properties" ma:root="true" ma:fieldsID="362f23a247bf76c9456c5b654060f39d" ns3:_="" ns4:_="">
     <xsd:import namespace="68b494b7-fc63-4e14-9cfc-689718b5abe9"/>
@@ -12611,7 +12601,19 @@
 </ct:contentTypeSchema>
 </file>
 
+<file path=customXml/item2.xml><?xml version="1.0" encoding="utf-8"?>
+<b:Sources xmlns:b="http://schemas.openxmlformats.org/officeDocument/2006/bibliography" xmlns="http://schemas.openxmlformats.org/officeDocument/2006/bibliography" SelectedStyle="\APA.XSL" StyleName="APA"/>
+</file>
+
 <file path=customXml/item3.xml><?xml version="1.0" encoding="utf-8"?>
+<p:properties xmlns:p="http://schemas.microsoft.com/office/2006/metadata/properties" xmlns:xsi="http://www.w3.org/2001/XMLSchema-instance" xmlns:pc="http://schemas.microsoft.com/office/infopath/2007/PartnerControls">
+  <documentManagement>
+    <_activity xmlns="68b494b7-fc63-4e14-9cfc-689718b5abe9" xsi:nil="true"/>
+  </documentManagement>
+</p:properties>
+</file>
+
+<file path=customXml/item4.xml><?xml version="1.0" encoding="utf-8"?>
 <?mso-contentType ?>
 <FormTemplates xmlns="http://schemas.microsoft.com/sharepoint/v3/contenttype/forms">
   <Display>DocumentLibraryForm</Display>
@@ -12620,23 +12622,7 @@
 </FormTemplates>
 </file>
 
-<file path=customXml/item4.xml><?xml version="1.0" encoding="utf-8"?>
-<p:properties xmlns:p="http://schemas.microsoft.com/office/2006/metadata/properties" xmlns:xsi="http://www.w3.org/2001/XMLSchema-instance" xmlns:pc="http://schemas.microsoft.com/office/infopath/2007/PartnerControls">
-  <documentManagement>
-    <_activity xmlns="68b494b7-fc63-4e14-9cfc-689718b5abe9" xsi:nil="true"/>
-  </documentManagement>
-</p:properties>
-</file>
-
 <file path=customXml/itemProps1.xml><?xml version="1.0" encoding="utf-8"?>
-<ds:datastoreItem xmlns:ds="http://schemas.openxmlformats.org/officeDocument/2006/customXml" ds:itemID="{7B10DB83-C243-454A-BE38-AA8C9B34589F}">
-  <ds:schemaRefs>
-    <ds:schemaRef ds:uri="http://schemas.openxmlformats.org/officeDocument/2006/bibliography"/>
-  </ds:schemaRefs>
-</ds:datastoreItem>
-</file>
-
-<file path=customXml/itemProps2.xml><?xml version="1.0" encoding="utf-8"?>
 <ds:datastoreItem xmlns:ds="http://schemas.openxmlformats.org/officeDocument/2006/customXml" ds:itemID="{DC98A6FE-5D1F-4692-BD5B-A58BBB0C687E}">
   <ds:schemaRefs>
     <ds:schemaRef ds:uri="http://schemas.microsoft.com/office/2006/metadata/contentType"/>
@@ -12655,15 +12641,15 @@
 </ds:datastoreItem>
 </file>
 
-<file path=customXml/itemProps3.xml><?xml version="1.0" encoding="utf-8"?>
-<ds:datastoreItem xmlns:ds="http://schemas.openxmlformats.org/officeDocument/2006/customXml" ds:itemID="{68E33ED5-AC1E-4BFE-AFC3-3006C604FD87}">
+<file path=customXml/itemProps2.xml><?xml version="1.0" encoding="utf-8"?>
+<ds:datastoreItem xmlns:ds="http://schemas.openxmlformats.org/officeDocument/2006/customXml" ds:itemID="{7B10DB83-C243-454A-BE38-AA8C9B34589F}">
   <ds:schemaRefs>
-    <ds:schemaRef ds:uri="http://schemas.microsoft.com/sharepoint/v3/contenttype/forms"/>
+    <ds:schemaRef ds:uri="http://schemas.openxmlformats.org/officeDocument/2006/bibliography"/>
   </ds:schemaRefs>
 </ds:datastoreItem>
 </file>
 
-<file path=customXml/itemProps4.xml><?xml version="1.0" encoding="utf-8"?>
+<file path=customXml/itemProps3.xml><?xml version="1.0" encoding="utf-8"?>
 <ds:datastoreItem xmlns:ds="http://schemas.openxmlformats.org/officeDocument/2006/customXml" ds:itemID="{74CCEE7B-5515-4998-B020-A4F197361A75}">
   <ds:schemaRefs>
     <ds:schemaRef ds:uri="http://schemas.microsoft.com/office/2006/metadata/properties"/>
@@ -12671,4 +12657,12 @@
     <ds:schemaRef ds:uri="68b494b7-fc63-4e14-9cfc-689718b5abe9"/>
   </ds:schemaRefs>
 </ds:datastoreItem>
+</file>
+
+<file path=customXml/itemProps4.xml><?xml version="1.0" encoding="utf-8"?>
+<ds:datastoreItem xmlns:ds="http://schemas.openxmlformats.org/officeDocument/2006/customXml" ds:itemID="{68E33ED5-AC1E-4BFE-AFC3-3006C604FD87}">
+  <ds:schemaRefs>
+    <ds:schemaRef ds:uri="http://schemas.microsoft.com/sharepoint/v3/contenttype/forms"/>
+  </ds:schemaRefs>
+</ds:datastoreItem>
 </file>